--- a/Documents/Software-Testing-Plan.docx
+++ b/Documents/Software-Testing-Plan.docx
@@ -98,14 +98,6 @@
           </wp:anchor>
         </w:drawing>
       </w:r>
-    </w:p>
-    <w:p/>
-    <w:p>
-      <w:proofErr w:type="spellStart"/>
-      <w:r>
-        <w:t>xxxxxxxx</w:t>
-      </w:r>
-      <w:proofErr w:type="spellEnd"/>
     </w:p>
     <w:p>
       <w:bookmarkStart w:id="0" w:name="_GoBack"/>

--- a/Documents/Software-Testing-Plan.docx
+++ b/Documents/Software-Testing-Plan.docx
@@ -28,19 +28,14 @@
           <w:lang w:eastAsia="en-GB"/>
         </w:rPr>
       </w:pPr>
+      <w:bookmarkStart w:id="0" w:name="_GoBack"/>
+      <w:bookmarkEnd w:id="0"/>
       <w:r>
         <w:rPr>
           <w:rFonts w:asciiTheme="minorHAnsi" w:eastAsia="Times New Roman" w:hAnsiTheme="minorHAnsi" w:cstheme="minorHAnsi"/>
           <w:lang w:eastAsia="en-GB"/>
         </w:rPr>
-        <w:t xml:space="preserve">Software testing plan   </w:t>
-      </w:r>
-      <w:r>
-        <w:rPr>
-          <w:rFonts w:asciiTheme="minorHAnsi" w:eastAsia="Times New Roman" w:hAnsiTheme="minorHAnsi" w:cstheme="minorHAnsi"/>
-          <w:lang w:eastAsia="en-GB"/>
-        </w:rPr>
-        <w:t xml:space="preserve">                       </w:t>
+        <w:t xml:space="preserve">Software testing plan                          </w:t>
       </w:r>
       <w:r>
         <w:rPr>
@@ -72,7 +67,7 @@
                     <pic:cNvPicPr/>
                   </pic:nvPicPr>
                   <pic:blipFill>
-                    <a:blip r:embed="rId4" cstate="print">
+                    <a:blip r:embed="rId5" cstate="print">
                       <a:extLst>
                         <a:ext uri="{28A0092B-C50C-407E-A947-70E740481C1C}">
                           <a14:useLocalDpi xmlns:a14="http://schemas.microsoft.com/office/drawing/2010/main" val="0"/>
@@ -99,35 +94,2668 @@
         </w:drawing>
       </w:r>
     </w:p>
-    <w:p/>
     <w:p>
-      <w:proofErr w:type="spellStart"/>
-      <w:r>
-        <w:t>xxxxxxxx</w:t>
-      </w:r>
-      <w:proofErr w:type="spellEnd"/>
+      <w:pPr>
+        <w:rPr>
+          <w:rFonts w:cstheme="minorHAnsi"/>
+          <w:sz w:val="22"/>
+          <w:szCs w:val="22"/>
+        </w:rPr>
+      </w:pPr>
     </w:p>
     <w:p>
-      <w:bookmarkStart w:id="0" w:name="_GoBack"/>
-      <w:bookmarkEnd w:id="0"/>
+      <w:pPr>
+        <w:rPr>
+          <w:rFonts w:cstheme="minorHAnsi"/>
+        </w:rPr>
+      </w:pPr>
+      <w:r>
+        <w:rPr>
+          <w:rFonts w:cstheme="minorHAnsi"/>
+          <w:color w:val="172B4D"/>
+          <w:shd w:val="clear" w:color="auto" w:fill="FFFFFF"/>
+        </w:rPr>
+        <w:t>Introduction For all software produced at KentSoft, we will be doing the following testing</w:t>
+      </w:r>
     </w:p>
-    <w:p/>
     <w:p>
       <w:pPr>
         <w:rPr>
+          <w:rFonts w:cstheme="minorHAnsi"/>
+        </w:rPr>
+      </w:pPr>
+    </w:p>
+    <w:p>
+      <w:pPr>
+        <w:rPr>
+          <w:rFonts w:cstheme="minorHAnsi"/>
           <w:sz w:val="32"/>
           <w:szCs w:val="32"/>
         </w:rPr>
       </w:pPr>
       <w:r>
         <w:rPr>
+          <w:rFonts w:cstheme="minorHAnsi"/>
           <w:sz w:val="32"/>
           <w:szCs w:val="32"/>
         </w:rPr>
         <w:t>Black box testing</w:t>
       </w:r>
     </w:p>
-    <w:p/>
+    <w:p>
+      <w:pPr>
+        <w:rPr>
+          <w:rFonts w:cstheme="minorHAnsi"/>
+        </w:rPr>
+      </w:pPr>
+    </w:p>
+    <w:tbl>
+      <w:tblPr>
+        <w:tblStyle w:val="TableGrid"/>
+        <w:tblW w:w="9979" w:type="dxa"/>
+        <w:tblLook w:val="04A0" w:firstRow="1" w:lastRow="0" w:firstColumn="1" w:lastColumn="0" w:noHBand="0" w:noVBand="1"/>
+      </w:tblPr>
+      <w:tblGrid>
+        <w:gridCol w:w="850"/>
+        <w:gridCol w:w="1550"/>
+        <w:gridCol w:w="1587"/>
+        <w:gridCol w:w="2430"/>
+        <w:gridCol w:w="1620"/>
+        <w:gridCol w:w="1103"/>
+        <w:gridCol w:w="839"/>
+      </w:tblGrid>
+      <w:tr>
+        <w:trPr>
+          <w:trHeight w:val="891"/>
+        </w:trPr>
+        <w:tc>
+          <w:tcPr>
+            <w:tcW w:w="850" w:type="dxa"/>
+          </w:tcPr>
+          <w:p>
+            <w:pPr>
+              <w:rPr>
+                <w:rFonts w:cstheme="minorHAnsi"/>
+                <w:b/>
+                <w:bCs/>
+              </w:rPr>
+            </w:pPr>
+            <w:proofErr w:type="spellStart"/>
+            <w:r>
+              <w:rPr>
+                <w:rFonts w:cstheme="minorHAnsi"/>
+                <w:b/>
+                <w:bCs/>
+              </w:rPr>
+              <w:t>TestID</w:t>
+            </w:r>
+            <w:proofErr w:type="spellEnd"/>
+          </w:p>
+        </w:tc>
+        <w:tc>
+          <w:tcPr>
+            <w:tcW w:w="1550" w:type="dxa"/>
+          </w:tcPr>
+          <w:p>
+            <w:pPr>
+              <w:rPr>
+                <w:rFonts w:cstheme="minorHAnsi"/>
+                <w:b/>
+                <w:bCs/>
+              </w:rPr>
+            </w:pPr>
+            <w:r>
+              <w:rPr>
+                <w:rFonts w:cstheme="minorHAnsi"/>
+                <w:b/>
+                <w:bCs/>
+              </w:rPr>
+              <w:t>Test objective</w:t>
+            </w:r>
+          </w:p>
+        </w:tc>
+        <w:tc>
+          <w:tcPr>
+            <w:tcW w:w="1587" w:type="dxa"/>
+          </w:tcPr>
+          <w:p>
+            <w:pPr>
+              <w:rPr>
+                <w:rFonts w:cstheme="minorHAnsi"/>
+                <w:b/>
+                <w:bCs/>
+              </w:rPr>
+            </w:pPr>
+            <w:r>
+              <w:rPr>
+                <w:rFonts w:cstheme="minorHAnsi"/>
+                <w:b/>
+                <w:bCs/>
+              </w:rPr>
+              <w:t>Pre-condition</w:t>
+            </w:r>
+          </w:p>
+        </w:tc>
+        <w:tc>
+          <w:tcPr>
+            <w:tcW w:w="2430" w:type="dxa"/>
+          </w:tcPr>
+          <w:p>
+            <w:pPr>
+              <w:rPr>
+                <w:rFonts w:cstheme="minorHAnsi"/>
+                <w:b/>
+                <w:bCs/>
+              </w:rPr>
+            </w:pPr>
+            <w:r>
+              <w:rPr>
+                <w:rFonts w:cstheme="minorHAnsi"/>
+                <w:b/>
+                <w:bCs/>
+              </w:rPr>
+              <w:t>Steps</w:t>
+            </w:r>
+          </w:p>
+        </w:tc>
+        <w:tc>
+          <w:tcPr>
+            <w:tcW w:w="1620" w:type="dxa"/>
+          </w:tcPr>
+          <w:p>
+            <w:pPr>
+              <w:rPr>
+                <w:rFonts w:cstheme="minorHAnsi"/>
+                <w:b/>
+                <w:bCs/>
+              </w:rPr>
+            </w:pPr>
+            <w:r>
+              <w:rPr>
+                <w:rFonts w:cstheme="minorHAnsi"/>
+                <w:b/>
+                <w:bCs/>
+              </w:rPr>
+              <w:t>Expected outcome</w:t>
+            </w:r>
+          </w:p>
+        </w:tc>
+        <w:tc>
+          <w:tcPr>
+            <w:tcW w:w="1103" w:type="dxa"/>
+          </w:tcPr>
+          <w:p>
+            <w:pPr>
+              <w:rPr>
+                <w:rFonts w:cstheme="minorHAnsi"/>
+                <w:b/>
+                <w:bCs/>
+              </w:rPr>
+            </w:pPr>
+            <w:r>
+              <w:rPr>
+                <w:rFonts w:cstheme="minorHAnsi"/>
+                <w:b/>
+                <w:bCs/>
+              </w:rPr>
+              <w:t>Actual outcome</w:t>
+            </w:r>
+          </w:p>
+        </w:tc>
+        <w:tc>
+          <w:tcPr>
+            <w:tcW w:w="839" w:type="dxa"/>
+          </w:tcPr>
+          <w:p>
+            <w:pPr>
+              <w:rPr>
+                <w:rFonts w:cstheme="minorHAnsi"/>
+                <w:b/>
+                <w:bCs/>
+              </w:rPr>
+            </w:pPr>
+            <w:r>
+              <w:rPr>
+                <w:rFonts w:cstheme="minorHAnsi"/>
+                <w:b/>
+                <w:bCs/>
+              </w:rPr>
+              <w:t>Status</w:t>
+            </w:r>
+          </w:p>
+        </w:tc>
+      </w:tr>
+      <w:tr>
+        <w:trPr>
+          <w:trHeight w:val="444"/>
+        </w:trPr>
+        <w:tc>
+          <w:tcPr>
+            <w:tcW w:w="850" w:type="dxa"/>
+          </w:tcPr>
+          <w:p>
+            <w:pPr>
+              <w:rPr>
+                <w:rFonts w:cstheme="minorHAnsi"/>
+              </w:rPr>
+            </w:pPr>
+            <w:r>
+              <w:rPr>
+                <w:rFonts w:cstheme="minorHAnsi"/>
+              </w:rPr>
+              <w:t>1</w:t>
+            </w:r>
+          </w:p>
+        </w:tc>
+        <w:tc>
+          <w:tcPr>
+            <w:tcW w:w="1550" w:type="dxa"/>
+          </w:tcPr>
+          <w:p>
+            <w:pPr>
+              <w:rPr>
+                <w:rFonts w:cstheme="minorHAnsi"/>
+              </w:rPr>
+            </w:pPr>
+            <w:r>
+              <w:rPr>
+                <w:rFonts w:cstheme="minorHAnsi"/>
+              </w:rPr>
+              <w:t>Login</w:t>
+            </w:r>
+          </w:p>
+        </w:tc>
+        <w:tc>
+          <w:tcPr>
+            <w:tcW w:w="1587" w:type="dxa"/>
+          </w:tcPr>
+          <w:p>
+            <w:pPr>
+              <w:rPr>
+                <w:rFonts w:cstheme="minorHAnsi"/>
+              </w:rPr>
+            </w:pPr>
+            <w:r>
+              <w:rPr>
+                <w:rFonts w:cstheme="minorHAnsi"/>
+              </w:rPr>
+              <w:t>User is not logged in</w:t>
+            </w:r>
+          </w:p>
+        </w:tc>
+        <w:tc>
+          <w:tcPr>
+            <w:tcW w:w="2430" w:type="dxa"/>
+          </w:tcPr>
+          <w:p>
+            <w:pPr>
+              <w:pStyle w:val="ListParagraph"/>
+              <w:numPr>
+                <w:ilvl w:val="0"/>
+                <w:numId w:val="4"/>
+              </w:numPr>
+              <w:rPr>
+                <w:rFonts w:cstheme="minorHAnsi"/>
+              </w:rPr>
+            </w:pPr>
+            <w:r>
+              <w:rPr>
+                <w:rFonts w:cstheme="minorHAnsi"/>
+              </w:rPr>
+              <w:t>User provides username</w:t>
+            </w:r>
+            <w:r>
+              <w:rPr>
+                <w:rFonts w:cstheme="minorHAnsi"/>
+              </w:rPr>
+              <w:t>,</w:t>
+            </w:r>
+            <w:r>
+              <w:rPr>
+                <w:rFonts w:cstheme="minorHAnsi"/>
+              </w:rPr>
+              <w:t xml:space="preserve"> password and requested access rights.</w:t>
+            </w:r>
+          </w:p>
+          <w:p>
+            <w:pPr>
+              <w:pStyle w:val="ListParagraph"/>
+              <w:numPr>
+                <w:ilvl w:val="0"/>
+                <w:numId w:val="4"/>
+              </w:numPr>
+              <w:rPr>
+                <w:rFonts w:cstheme="minorHAnsi"/>
+              </w:rPr>
+            </w:pPr>
+            <w:r>
+              <w:rPr>
+                <w:rFonts w:cstheme="minorHAnsi"/>
+              </w:rPr>
+              <w:t>System records authentication attempt.</w:t>
+            </w:r>
+          </w:p>
+          <w:p>
+            <w:pPr>
+              <w:pStyle w:val="ListParagraph"/>
+              <w:numPr>
+                <w:ilvl w:val="0"/>
+                <w:numId w:val="4"/>
+              </w:numPr>
+              <w:rPr>
+                <w:rFonts w:cstheme="minorHAnsi"/>
+              </w:rPr>
+            </w:pPr>
+            <w:r>
+              <w:rPr>
+                <w:rFonts w:cstheme="minorHAnsi"/>
+              </w:rPr>
+              <w:t>System authenticates user.</w:t>
+            </w:r>
+          </w:p>
+          <w:p>
+            <w:pPr>
+              <w:pStyle w:val="ListParagraph"/>
+              <w:numPr>
+                <w:ilvl w:val="0"/>
+                <w:numId w:val="4"/>
+              </w:numPr>
+              <w:rPr>
+                <w:rFonts w:cstheme="minorHAnsi"/>
+              </w:rPr>
+            </w:pPr>
+            <w:r>
+              <w:rPr>
+                <w:rFonts w:cstheme="minorHAnsi"/>
+              </w:rPr>
+              <w:t>System provides requested access rights.</w:t>
+            </w:r>
+          </w:p>
+        </w:tc>
+        <w:tc>
+          <w:tcPr>
+            <w:tcW w:w="1620" w:type="dxa"/>
+          </w:tcPr>
+          <w:p>
+            <w:pPr>
+              <w:rPr>
+                <w:rFonts w:cstheme="minorHAnsi"/>
+              </w:rPr>
+            </w:pPr>
+            <w:r>
+              <w:rPr>
+                <w:rFonts w:cstheme="minorHAnsi"/>
+              </w:rPr>
+              <w:t xml:space="preserve">User is authenticated and has the correct access rights </w:t>
+            </w:r>
+          </w:p>
+        </w:tc>
+        <w:tc>
+          <w:tcPr>
+            <w:tcW w:w="1103" w:type="dxa"/>
+          </w:tcPr>
+          <w:p>
+            <w:pPr>
+              <w:rPr>
+                <w:rFonts w:cstheme="minorHAnsi"/>
+              </w:rPr>
+            </w:pPr>
+          </w:p>
+        </w:tc>
+        <w:tc>
+          <w:tcPr>
+            <w:tcW w:w="839" w:type="dxa"/>
+          </w:tcPr>
+          <w:p>
+            <w:pPr>
+              <w:rPr>
+                <w:rFonts w:cstheme="minorHAnsi"/>
+              </w:rPr>
+            </w:pPr>
+          </w:p>
+        </w:tc>
+      </w:tr>
+      <w:tr>
+        <w:trPr>
+          <w:trHeight w:val="444"/>
+        </w:trPr>
+        <w:tc>
+          <w:tcPr>
+            <w:tcW w:w="850" w:type="dxa"/>
+          </w:tcPr>
+          <w:p>
+            <w:pPr>
+              <w:rPr>
+                <w:rFonts w:cstheme="minorHAnsi"/>
+              </w:rPr>
+            </w:pPr>
+            <w:r>
+              <w:rPr>
+                <w:rFonts w:cstheme="minorHAnsi"/>
+              </w:rPr>
+              <w:t>2</w:t>
+            </w:r>
+          </w:p>
+        </w:tc>
+        <w:tc>
+          <w:tcPr>
+            <w:tcW w:w="1550" w:type="dxa"/>
+          </w:tcPr>
+          <w:p>
+            <w:pPr>
+              <w:rPr>
+                <w:rFonts w:cstheme="minorHAnsi"/>
+              </w:rPr>
+            </w:pPr>
+            <w:r>
+              <w:rPr>
+                <w:rFonts w:cstheme="minorHAnsi"/>
+              </w:rPr>
+              <w:t>Logout</w:t>
+            </w:r>
+          </w:p>
+        </w:tc>
+        <w:tc>
+          <w:tcPr>
+            <w:tcW w:w="1587" w:type="dxa"/>
+          </w:tcPr>
+          <w:p>
+            <w:pPr>
+              <w:rPr>
+                <w:rFonts w:cstheme="minorHAnsi"/>
+              </w:rPr>
+            </w:pPr>
+            <w:r>
+              <w:rPr>
+                <w:rFonts w:cstheme="minorHAnsi"/>
+              </w:rPr>
+              <w:t>User is logged in and has access rights</w:t>
+            </w:r>
+          </w:p>
+        </w:tc>
+        <w:tc>
+          <w:tcPr>
+            <w:tcW w:w="2430" w:type="dxa"/>
+          </w:tcPr>
+          <w:p>
+            <w:pPr>
+              <w:pStyle w:val="NormalWeb"/>
+              <w:numPr>
+                <w:ilvl w:val="0"/>
+                <w:numId w:val="22"/>
+              </w:numPr>
+              <w:rPr>
+                <w:rFonts w:asciiTheme="minorHAnsi" w:hAnsiTheme="minorHAnsi" w:cstheme="minorHAnsi"/>
+              </w:rPr>
+            </w:pPr>
+            <w:r>
+              <w:rPr>
+                <w:rFonts w:asciiTheme="minorHAnsi" w:hAnsiTheme="minorHAnsi" w:cstheme="minorHAnsi"/>
+              </w:rPr>
+              <w:t>User logs out.</w:t>
+            </w:r>
+          </w:p>
+          <w:p>
+            <w:pPr>
+              <w:pStyle w:val="NormalWeb"/>
+              <w:numPr>
+                <w:ilvl w:val="0"/>
+                <w:numId w:val="22"/>
+              </w:numPr>
+              <w:rPr>
+                <w:rFonts w:asciiTheme="minorHAnsi" w:hAnsiTheme="minorHAnsi" w:cstheme="minorHAnsi"/>
+              </w:rPr>
+            </w:pPr>
+            <w:r>
+              <w:rPr>
+                <w:rFonts w:asciiTheme="minorHAnsi" w:hAnsiTheme="minorHAnsi" w:cstheme="minorHAnsi"/>
+              </w:rPr>
+              <w:t>Server revokes access rights.</w:t>
+            </w:r>
+          </w:p>
+          <w:p>
+            <w:pPr>
+              <w:pStyle w:val="NormalWeb"/>
+              <w:numPr>
+                <w:ilvl w:val="0"/>
+                <w:numId w:val="22"/>
+              </w:numPr>
+              <w:rPr>
+                <w:rFonts w:asciiTheme="minorHAnsi" w:hAnsiTheme="minorHAnsi" w:cstheme="minorHAnsi"/>
+              </w:rPr>
+            </w:pPr>
+            <w:r>
+              <w:rPr>
+                <w:rFonts w:asciiTheme="minorHAnsi" w:hAnsiTheme="minorHAnsi" w:cstheme="minorHAnsi"/>
+              </w:rPr>
+              <w:t>Server records end of authentication.</w:t>
+            </w:r>
+          </w:p>
+        </w:tc>
+        <w:tc>
+          <w:tcPr>
+            <w:tcW w:w="1620" w:type="dxa"/>
+          </w:tcPr>
+          <w:p>
+            <w:pPr>
+              <w:rPr>
+                <w:rFonts w:cstheme="minorHAnsi"/>
+              </w:rPr>
+            </w:pPr>
+            <w:r>
+              <w:rPr>
+                <w:rFonts w:cstheme="minorHAnsi"/>
+              </w:rPr>
+              <w:t>User is logged out and no longer has access rights</w:t>
+            </w:r>
+          </w:p>
+        </w:tc>
+        <w:tc>
+          <w:tcPr>
+            <w:tcW w:w="1103" w:type="dxa"/>
+          </w:tcPr>
+          <w:p>
+            <w:pPr>
+              <w:rPr>
+                <w:rFonts w:cstheme="minorHAnsi"/>
+              </w:rPr>
+            </w:pPr>
+          </w:p>
+        </w:tc>
+        <w:tc>
+          <w:tcPr>
+            <w:tcW w:w="839" w:type="dxa"/>
+          </w:tcPr>
+          <w:p>
+            <w:pPr>
+              <w:rPr>
+                <w:rFonts w:cstheme="minorHAnsi"/>
+              </w:rPr>
+            </w:pPr>
+          </w:p>
+        </w:tc>
+      </w:tr>
+      <w:tr>
+        <w:trPr>
+          <w:trHeight w:val="444"/>
+        </w:trPr>
+        <w:tc>
+          <w:tcPr>
+            <w:tcW w:w="850" w:type="dxa"/>
+          </w:tcPr>
+          <w:p>
+            <w:pPr>
+              <w:rPr>
+                <w:rFonts w:cstheme="minorHAnsi"/>
+              </w:rPr>
+            </w:pPr>
+            <w:r>
+              <w:rPr>
+                <w:rFonts w:cstheme="minorHAnsi"/>
+              </w:rPr>
+              <w:t>3</w:t>
+            </w:r>
+          </w:p>
+        </w:tc>
+        <w:tc>
+          <w:tcPr>
+            <w:tcW w:w="1550" w:type="dxa"/>
+          </w:tcPr>
+          <w:p>
+            <w:pPr>
+              <w:rPr>
+                <w:rFonts w:cstheme="minorHAnsi"/>
+              </w:rPr>
+            </w:pPr>
+            <w:r>
+              <w:rPr>
+                <w:rFonts w:cstheme="minorHAnsi"/>
+              </w:rPr>
+              <w:t>Authorisation Check</w:t>
+            </w:r>
+          </w:p>
+        </w:tc>
+        <w:tc>
+          <w:tcPr>
+            <w:tcW w:w="1587" w:type="dxa"/>
+          </w:tcPr>
+          <w:p>
+            <w:pPr>
+              <w:rPr>
+                <w:rFonts w:cstheme="minorHAnsi"/>
+              </w:rPr>
+            </w:pPr>
+            <w:r>
+              <w:rPr>
+                <w:rFonts w:cstheme="minorHAnsi"/>
+              </w:rPr>
+              <w:t>User is authenticated</w:t>
+            </w:r>
+          </w:p>
+        </w:tc>
+        <w:tc>
+          <w:tcPr>
+            <w:tcW w:w="2430" w:type="dxa"/>
+          </w:tcPr>
+          <w:p>
+            <w:pPr>
+              <w:pStyle w:val="NormalWeb"/>
+              <w:numPr>
+                <w:ilvl w:val="0"/>
+                <w:numId w:val="7"/>
+              </w:numPr>
+              <w:rPr>
+                <w:rFonts w:asciiTheme="minorHAnsi" w:hAnsiTheme="minorHAnsi" w:cstheme="minorHAnsi"/>
+              </w:rPr>
+            </w:pPr>
+            <w:r>
+              <w:rPr>
+                <w:rFonts w:asciiTheme="minorHAnsi" w:hAnsiTheme="minorHAnsi" w:cstheme="minorHAnsi"/>
+              </w:rPr>
+              <w:t>An authorisation</w:t>
+            </w:r>
+            <w:r>
+              <w:rPr>
+                <w:rFonts w:asciiTheme="minorHAnsi" w:hAnsiTheme="minorHAnsi" w:cstheme="minorHAnsi"/>
+              </w:rPr>
+              <w:t xml:space="preserve"> </w:t>
+            </w:r>
+            <w:r>
+              <w:rPr>
+                <w:rFonts w:asciiTheme="minorHAnsi" w:hAnsiTheme="minorHAnsi" w:cstheme="minorHAnsi"/>
+              </w:rPr>
+              <w:t>check record is made.</w:t>
+            </w:r>
+          </w:p>
+          <w:p>
+            <w:pPr>
+              <w:pStyle w:val="NormalWeb"/>
+              <w:numPr>
+                <w:ilvl w:val="0"/>
+                <w:numId w:val="7"/>
+              </w:numPr>
+              <w:rPr>
+                <w:rFonts w:asciiTheme="minorHAnsi" w:hAnsiTheme="minorHAnsi" w:cstheme="minorHAnsi"/>
+              </w:rPr>
+            </w:pPr>
+            <w:r>
+              <w:rPr>
+                <w:rFonts w:asciiTheme="minorHAnsi" w:hAnsiTheme="minorHAnsi" w:cstheme="minorHAnsi"/>
+              </w:rPr>
+              <w:t>Check the user's authorisation to complete the requested action.</w:t>
+            </w:r>
+          </w:p>
+          <w:p>
+            <w:pPr>
+              <w:pStyle w:val="NormalWeb"/>
+              <w:numPr>
+                <w:ilvl w:val="0"/>
+                <w:numId w:val="7"/>
+              </w:numPr>
+              <w:rPr>
+                <w:rFonts w:asciiTheme="minorHAnsi" w:hAnsiTheme="minorHAnsi" w:cstheme="minorHAnsi"/>
+              </w:rPr>
+            </w:pPr>
+            <w:r>
+              <w:rPr>
+                <w:rFonts w:asciiTheme="minorHAnsi" w:hAnsiTheme="minorHAnsi" w:cstheme="minorHAnsi"/>
+              </w:rPr>
+              <w:t>Grant requested access.</w:t>
+            </w:r>
+          </w:p>
+          <w:p>
+            <w:pPr>
+              <w:rPr>
+                <w:rFonts w:cstheme="minorHAnsi"/>
+              </w:rPr>
+            </w:pPr>
+          </w:p>
+        </w:tc>
+        <w:tc>
+          <w:tcPr>
+            <w:tcW w:w="1620" w:type="dxa"/>
+          </w:tcPr>
+          <w:p>
+            <w:pPr>
+              <w:rPr>
+                <w:rFonts w:cstheme="minorHAnsi"/>
+              </w:rPr>
+            </w:pPr>
+            <w:r>
+              <w:rPr>
+                <w:rFonts w:cstheme="minorHAnsi"/>
+              </w:rPr>
+              <w:t>User</w:t>
+            </w:r>
+            <w:r>
+              <w:rPr>
+                <w:rFonts w:cstheme="minorHAnsi"/>
+              </w:rPr>
+              <w:t>’</w:t>
+            </w:r>
+            <w:r>
+              <w:rPr>
+                <w:rFonts w:cstheme="minorHAnsi"/>
+              </w:rPr>
+              <w:t xml:space="preserve">s authorisations are checked, and access is either granted or denied depending on check.  </w:t>
+            </w:r>
+          </w:p>
+        </w:tc>
+        <w:tc>
+          <w:tcPr>
+            <w:tcW w:w="1103" w:type="dxa"/>
+          </w:tcPr>
+          <w:p>
+            <w:pPr>
+              <w:rPr>
+                <w:rFonts w:cstheme="minorHAnsi"/>
+              </w:rPr>
+            </w:pPr>
+          </w:p>
+        </w:tc>
+        <w:tc>
+          <w:tcPr>
+            <w:tcW w:w="839" w:type="dxa"/>
+          </w:tcPr>
+          <w:p>
+            <w:pPr>
+              <w:rPr>
+                <w:rFonts w:cstheme="minorHAnsi"/>
+              </w:rPr>
+            </w:pPr>
+          </w:p>
+        </w:tc>
+      </w:tr>
+      <w:tr>
+        <w:trPr>
+          <w:trHeight w:val="2967"/>
+        </w:trPr>
+        <w:tc>
+          <w:tcPr>
+            <w:tcW w:w="850" w:type="dxa"/>
+          </w:tcPr>
+          <w:p>
+            <w:pPr>
+              <w:rPr>
+                <w:rFonts w:cstheme="minorHAnsi"/>
+              </w:rPr>
+            </w:pPr>
+            <w:r>
+              <w:rPr>
+                <w:rFonts w:cstheme="minorHAnsi"/>
+              </w:rPr>
+              <w:lastRenderedPageBreak/>
+              <w:t>4</w:t>
+            </w:r>
+          </w:p>
+        </w:tc>
+        <w:tc>
+          <w:tcPr>
+            <w:tcW w:w="1550" w:type="dxa"/>
+          </w:tcPr>
+          <w:p>
+            <w:pPr>
+              <w:rPr>
+                <w:rFonts w:cstheme="minorHAnsi"/>
+              </w:rPr>
+            </w:pPr>
+            <w:r>
+              <w:rPr>
+                <w:rFonts w:cstheme="minorHAnsi"/>
+              </w:rPr>
+              <w:t xml:space="preserve">Read Personal Details </w:t>
+            </w:r>
+          </w:p>
+        </w:tc>
+        <w:tc>
+          <w:tcPr>
+            <w:tcW w:w="1587" w:type="dxa"/>
+          </w:tcPr>
+          <w:p>
+            <w:pPr>
+              <w:rPr>
+                <w:rFonts w:cstheme="minorHAnsi"/>
+              </w:rPr>
+            </w:pPr>
+            <w:r>
+              <w:rPr>
+                <w:rFonts w:cstheme="minorHAnsi"/>
+              </w:rPr>
+              <w:t>User is authenticated</w:t>
+            </w:r>
+            <w:r>
+              <w:rPr>
+                <w:rFonts w:cstheme="minorHAnsi"/>
+              </w:rPr>
+              <w:t xml:space="preserve"> and personal details exists.</w:t>
+            </w:r>
+          </w:p>
+        </w:tc>
+        <w:tc>
+          <w:tcPr>
+            <w:tcW w:w="2430" w:type="dxa"/>
+          </w:tcPr>
+          <w:p>
+            <w:pPr>
+              <w:pStyle w:val="NormalWeb"/>
+              <w:numPr>
+                <w:ilvl w:val="0"/>
+                <w:numId w:val="8"/>
+              </w:numPr>
+              <w:rPr>
+                <w:rFonts w:asciiTheme="minorHAnsi" w:hAnsiTheme="minorHAnsi" w:cstheme="minorHAnsi"/>
+              </w:rPr>
+            </w:pPr>
+            <w:r>
+              <w:rPr>
+                <w:rFonts w:asciiTheme="minorHAnsi" w:hAnsiTheme="minorHAnsi" w:cstheme="minorHAnsi"/>
+              </w:rPr>
+              <w:t>Request personal details record.</w:t>
+            </w:r>
+          </w:p>
+          <w:p>
+            <w:pPr>
+              <w:pStyle w:val="NormalWeb"/>
+              <w:numPr>
+                <w:ilvl w:val="0"/>
+                <w:numId w:val="8"/>
+              </w:numPr>
+              <w:rPr>
+                <w:rFonts w:asciiTheme="minorHAnsi" w:hAnsiTheme="minorHAnsi" w:cstheme="minorHAnsi"/>
+              </w:rPr>
+            </w:pPr>
+            <w:r>
+              <w:rPr>
+                <w:rFonts w:asciiTheme="minorHAnsi" w:hAnsiTheme="minorHAnsi" w:cstheme="minorHAnsi"/>
+              </w:rPr>
+              <w:t>Authorization check</w:t>
+            </w:r>
+          </w:p>
+          <w:p>
+            <w:pPr>
+              <w:pStyle w:val="NormalWeb"/>
+              <w:numPr>
+                <w:ilvl w:val="0"/>
+                <w:numId w:val="8"/>
+              </w:numPr>
+              <w:rPr>
+                <w:rFonts w:asciiTheme="minorHAnsi" w:hAnsiTheme="minorHAnsi" w:cstheme="minorHAnsi"/>
+              </w:rPr>
+            </w:pPr>
+            <w:r>
+              <w:rPr>
+                <w:rFonts w:asciiTheme="minorHAnsi" w:hAnsiTheme="minorHAnsi" w:cstheme="minorHAnsi"/>
+              </w:rPr>
+              <w:t>HR Database delivers record to user.</w:t>
+            </w:r>
+          </w:p>
+          <w:p>
+            <w:pPr>
+              <w:pStyle w:val="NormalWeb"/>
+              <w:numPr>
+                <w:ilvl w:val="0"/>
+                <w:numId w:val="8"/>
+              </w:numPr>
+              <w:rPr>
+                <w:rFonts w:asciiTheme="minorHAnsi" w:hAnsiTheme="minorHAnsi" w:cstheme="minorHAnsi"/>
+              </w:rPr>
+            </w:pPr>
+            <w:r>
+              <w:rPr>
+                <w:rFonts w:asciiTheme="minorHAnsi" w:hAnsiTheme="minorHAnsi" w:cstheme="minorHAnsi"/>
+              </w:rPr>
+              <w:t>User finishes</w:t>
+            </w:r>
+            <w:r>
+              <w:rPr>
+                <w:rFonts w:asciiTheme="minorHAnsi" w:hAnsiTheme="minorHAnsi" w:cstheme="minorHAnsi"/>
+              </w:rPr>
+              <w:t xml:space="preserve"> has access to record.</w:t>
+            </w:r>
+          </w:p>
+        </w:tc>
+        <w:tc>
+          <w:tcPr>
+            <w:tcW w:w="1620" w:type="dxa"/>
+          </w:tcPr>
+          <w:p>
+            <w:pPr>
+              <w:rPr>
+                <w:rFonts w:cstheme="minorHAnsi"/>
+              </w:rPr>
+            </w:pPr>
+            <w:r>
+              <w:rPr>
+                <w:rFonts w:cstheme="minorHAnsi"/>
+              </w:rPr>
+              <w:t xml:space="preserve">User </w:t>
+            </w:r>
+            <w:r>
+              <w:rPr>
+                <w:rFonts w:cstheme="minorHAnsi"/>
+              </w:rPr>
+              <w:t>can</w:t>
+            </w:r>
+            <w:r>
+              <w:rPr>
+                <w:rFonts w:cstheme="minorHAnsi"/>
+              </w:rPr>
+              <w:t xml:space="preserve"> access and read personal detail record.</w:t>
+            </w:r>
+          </w:p>
+        </w:tc>
+        <w:tc>
+          <w:tcPr>
+            <w:tcW w:w="1103" w:type="dxa"/>
+          </w:tcPr>
+          <w:p>
+            <w:pPr>
+              <w:rPr>
+                <w:rFonts w:cstheme="minorHAnsi"/>
+              </w:rPr>
+            </w:pPr>
+          </w:p>
+        </w:tc>
+        <w:tc>
+          <w:tcPr>
+            <w:tcW w:w="839" w:type="dxa"/>
+          </w:tcPr>
+          <w:p>
+            <w:pPr>
+              <w:rPr>
+                <w:rFonts w:cstheme="minorHAnsi"/>
+              </w:rPr>
+            </w:pPr>
+          </w:p>
+        </w:tc>
+      </w:tr>
+      <w:tr>
+        <w:trPr>
+          <w:trHeight w:val="419"/>
+        </w:trPr>
+        <w:tc>
+          <w:tcPr>
+            <w:tcW w:w="850" w:type="dxa"/>
+          </w:tcPr>
+          <w:p>
+            <w:pPr>
+              <w:rPr>
+                <w:rFonts w:cstheme="minorHAnsi"/>
+              </w:rPr>
+            </w:pPr>
+            <w:r>
+              <w:rPr>
+                <w:rFonts w:cstheme="minorHAnsi"/>
+              </w:rPr>
+              <w:t>5</w:t>
+            </w:r>
+          </w:p>
+        </w:tc>
+        <w:tc>
+          <w:tcPr>
+            <w:tcW w:w="1550" w:type="dxa"/>
+          </w:tcPr>
+          <w:p>
+            <w:pPr>
+              <w:rPr>
+                <w:rFonts w:cstheme="minorHAnsi"/>
+              </w:rPr>
+            </w:pPr>
+            <w:r>
+              <w:rPr>
+                <w:rFonts w:cstheme="minorHAnsi"/>
+              </w:rPr>
+              <w:t>Create Personal Details Record</w:t>
+            </w:r>
+          </w:p>
+        </w:tc>
+        <w:tc>
+          <w:tcPr>
+            <w:tcW w:w="1587" w:type="dxa"/>
+          </w:tcPr>
+          <w:p>
+            <w:pPr>
+              <w:rPr>
+                <w:rFonts w:cstheme="minorHAnsi"/>
+              </w:rPr>
+            </w:pPr>
+            <w:r>
+              <w:rPr>
+                <w:rFonts w:cstheme="minorHAnsi"/>
+              </w:rPr>
+              <w:t>HR Employee is authenticated</w:t>
+            </w:r>
+          </w:p>
+        </w:tc>
+        <w:tc>
+          <w:tcPr>
+            <w:tcW w:w="2430" w:type="dxa"/>
+          </w:tcPr>
+          <w:p>
+            <w:pPr>
+              <w:pStyle w:val="NormalWeb"/>
+              <w:numPr>
+                <w:ilvl w:val="0"/>
+                <w:numId w:val="10"/>
+              </w:numPr>
+              <w:rPr>
+                <w:rFonts w:asciiTheme="minorHAnsi" w:hAnsiTheme="minorHAnsi" w:cstheme="minorHAnsi"/>
+              </w:rPr>
+            </w:pPr>
+            <w:r>
+              <w:rPr>
+                <w:rFonts w:asciiTheme="minorHAnsi" w:hAnsiTheme="minorHAnsi" w:cstheme="minorHAnsi"/>
+              </w:rPr>
+              <w:t>HR Employee requests a new personal details record.</w:t>
+            </w:r>
+          </w:p>
+          <w:p>
+            <w:pPr>
+              <w:pStyle w:val="NormalWeb"/>
+              <w:numPr>
+                <w:ilvl w:val="0"/>
+                <w:numId w:val="10"/>
+              </w:numPr>
+              <w:rPr>
+                <w:rFonts w:asciiTheme="minorHAnsi" w:hAnsiTheme="minorHAnsi" w:cstheme="minorHAnsi"/>
+              </w:rPr>
+            </w:pPr>
+            <w:r>
+              <w:rPr>
+                <w:rFonts w:asciiTheme="minorHAnsi" w:hAnsiTheme="minorHAnsi" w:cstheme="minorHAnsi"/>
+              </w:rPr>
+              <w:t>Authorisation check.</w:t>
+            </w:r>
+          </w:p>
+          <w:p>
+            <w:pPr>
+              <w:pStyle w:val="NormalWeb"/>
+              <w:numPr>
+                <w:ilvl w:val="0"/>
+                <w:numId w:val="10"/>
+              </w:numPr>
+              <w:rPr>
+                <w:rFonts w:asciiTheme="minorHAnsi" w:hAnsiTheme="minorHAnsi" w:cstheme="minorHAnsi"/>
+              </w:rPr>
+            </w:pPr>
+            <w:r>
+              <w:rPr>
+                <w:rFonts w:asciiTheme="minorHAnsi" w:hAnsiTheme="minorHAnsi" w:cstheme="minorHAnsi"/>
+              </w:rPr>
+              <w:t>A new personal details record is created.</w:t>
+            </w:r>
+          </w:p>
+          <w:p>
+            <w:pPr>
+              <w:pStyle w:val="NormalWeb"/>
+              <w:numPr>
+                <w:ilvl w:val="0"/>
+                <w:numId w:val="10"/>
+              </w:numPr>
+              <w:rPr>
+                <w:rFonts w:asciiTheme="minorHAnsi" w:hAnsiTheme="minorHAnsi" w:cstheme="minorHAnsi"/>
+              </w:rPr>
+            </w:pPr>
+            <w:r>
+              <w:rPr>
+                <w:rFonts w:asciiTheme="minorHAnsi" w:hAnsiTheme="minorHAnsi" w:cstheme="minorHAnsi"/>
+              </w:rPr>
+              <w:t xml:space="preserve">New record is saved in the HR Database. </w:t>
+            </w:r>
+          </w:p>
+        </w:tc>
+        <w:tc>
+          <w:tcPr>
+            <w:tcW w:w="1620" w:type="dxa"/>
+          </w:tcPr>
+          <w:p>
+            <w:pPr>
+              <w:rPr>
+                <w:rFonts w:cstheme="minorHAnsi"/>
+              </w:rPr>
+            </w:pPr>
+            <w:r>
+              <w:rPr>
+                <w:rFonts w:cstheme="minorHAnsi"/>
+              </w:rPr>
+              <w:t>HR Employee is able create new personal detail record in HR database.</w:t>
+            </w:r>
+          </w:p>
+        </w:tc>
+        <w:tc>
+          <w:tcPr>
+            <w:tcW w:w="1103" w:type="dxa"/>
+          </w:tcPr>
+          <w:p>
+            <w:pPr>
+              <w:rPr>
+                <w:rFonts w:cstheme="minorHAnsi"/>
+              </w:rPr>
+            </w:pPr>
+          </w:p>
+        </w:tc>
+        <w:tc>
+          <w:tcPr>
+            <w:tcW w:w="839" w:type="dxa"/>
+          </w:tcPr>
+          <w:p>
+            <w:pPr>
+              <w:rPr>
+                <w:rFonts w:cstheme="minorHAnsi"/>
+              </w:rPr>
+            </w:pPr>
+          </w:p>
+        </w:tc>
+      </w:tr>
+      <w:tr>
+        <w:trPr>
+          <w:trHeight w:val="419"/>
+        </w:trPr>
+        <w:tc>
+          <w:tcPr>
+            <w:tcW w:w="850" w:type="dxa"/>
+          </w:tcPr>
+          <w:p>
+            <w:pPr>
+              <w:rPr>
+                <w:rFonts w:cstheme="minorHAnsi"/>
+              </w:rPr>
+            </w:pPr>
+            <w:r>
+              <w:rPr>
+                <w:rFonts w:cstheme="minorHAnsi"/>
+              </w:rPr>
+              <w:t>6</w:t>
+            </w:r>
+          </w:p>
+        </w:tc>
+        <w:tc>
+          <w:tcPr>
+            <w:tcW w:w="1550" w:type="dxa"/>
+          </w:tcPr>
+          <w:p>
+            <w:pPr>
+              <w:rPr>
+                <w:rFonts w:cstheme="minorHAnsi"/>
+              </w:rPr>
+            </w:pPr>
+            <w:r>
+              <w:rPr>
+                <w:rFonts w:cstheme="minorHAnsi"/>
+              </w:rPr>
+              <w:t>Amend Personal Details Record</w:t>
+            </w:r>
+          </w:p>
+        </w:tc>
+        <w:tc>
+          <w:tcPr>
+            <w:tcW w:w="1587" w:type="dxa"/>
+          </w:tcPr>
+          <w:p>
+            <w:pPr>
+              <w:rPr>
+                <w:rFonts w:cstheme="minorHAnsi"/>
+              </w:rPr>
+            </w:pPr>
+            <w:r>
+              <w:rPr>
+                <w:rFonts w:cstheme="minorHAnsi"/>
+              </w:rPr>
+              <w:t xml:space="preserve">HR Employee is </w:t>
+            </w:r>
+            <w:proofErr w:type="gramStart"/>
+            <w:r>
+              <w:rPr>
+                <w:rFonts w:cstheme="minorHAnsi"/>
+              </w:rPr>
+              <w:t>authenticated</w:t>
+            </w:r>
+            <w:proofErr w:type="gramEnd"/>
+            <w:r>
+              <w:rPr>
+                <w:rFonts w:cstheme="minorHAnsi"/>
+              </w:rPr>
+              <w:t xml:space="preserve"> and personal details exists</w:t>
+            </w:r>
+          </w:p>
+        </w:tc>
+        <w:tc>
+          <w:tcPr>
+            <w:tcW w:w="2430" w:type="dxa"/>
+          </w:tcPr>
+          <w:p>
+            <w:pPr>
+              <w:pStyle w:val="ListParagraph"/>
+              <w:numPr>
+                <w:ilvl w:val="0"/>
+                <w:numId w:val="11"/>
+              </w:numPr>
+              <w:rPr>
+                <w:rFonts w:cstheme="minorHAnsi"/>
+              </w:rPr>
+            </w:pPr>
+            <w:r>
+              <w:rPr>
+                <w:rFonts w:cstheme="minorHAnsi"/>
+              </w:rPr>
+              <w:t xml:space="preserve"> Authorisation check to obtain write access.</w:t>
+            </w:r>
+          </w:p>
+          <w:p>
+            <w:pPr>
+              <w:pStyle w:val="ListParagraph"/>
+              <w:numPr>
+                <w:ilvl w:val="0"/>
+                <w:numId w:val="11"/>
+              </w:numPr>
+              <w:rPr>
+                <w:rFonts w:cstheme="minorHAnsi"/>
+              </w:rPr>
+            </w:pPr>
+            <w:r>
+              <w:rPr>
+                <w:rFonts w:cstheme="minorHAnsi"/>
+              </w:rPr>
+              <w:t>Amend the record.</w:t>
+            </w:r>
+          </w:p>
+          <w:p>
+            <w:pPr>
+              <w:pStyle w:val="ListParagraph"/>
+              <w:numPr>
+                <w:ilvl w:val="0"/>
+                <w:numId w:val="11"/>
+              </w:numPr>
+              <w:rPr>
+                <w:rFonts w:cstheme="minorHAnsi"/>
+              </w:rPr>
+            </w:pPr>
+            <w:r>
+              <w:rPr>
+                <w:rFonts w:cstheme="minorHAnsi"/>
+              </w:rPr>
+              <w:t>Save amended record to HR</w:t>
+            </w:r>
+            <w:r>
+              <w:rPr>
+                <w:rFonts w:cstheme="minorHAnsi"/>
+              </w:rPr>
+              <w:t xml:space="preserve"> </w:t>
+            </w:r>
+            <w:r>
+              <w:rPr>
+                <w:rFonts w:cstheme="minorHAnsi"/>
+              </w:rPr>
+              <w:t>Database.</w:t>
+            </w:r>
+          </w:p>
+        </w:tc>
+        <w:tc>
+          <w:tcPr>
+            <w:tcW w:w="1620" w:type="dxa"/>
+          </w:tcPr>
+          <w:p>
+            <w:pPr>
+              <w:rPr>
+                <w:rFonts w:cstheme="minorHAnsi"/>
+              </w:rPr>
+            </w:pPr>
+            <w:r>
+              <w:rPr>
+                <w:rFonts w:cstheme="minorHAnsi"/>
+              </w:rPr>
+              <w:t xml:space="preserve">HR Employee </w:t>
+            </w:r>
+            <w:proofErr w:type="gramStart"/>
+            <w:r>
+              <w:rPr>
+                <w:rFonts w:cstheme="minorHAnsi"/>
+              </w:rPr>
+              <w:t>is able to</w:t>
+            </w:r>
+            <w:proofErr w:type="gramEnd"/>
+            <w:r>
+              <w:rPr>
+                <w:rFonts w:cstheme="minorHAnsi"/>
+              </w:rPr>
+              <w:t xml:space="preserve"> amend personal detail records.</w:t>
+            </w:r>
+          </w:p>
+        </w:tc>
+        <w:tc>
+          <w:tcPr>
+            <w:tcW w:w="1103" w:type="dxa"/>
+          </w:tcPr>
+          <w:p>
+            <w:pPr>
+              <w:rPr>
+                <w:rFonts w:cstheme="minorHAnsi"/>
+              </w:rPr>
+            </w:pPr>
+          </w:p>
+        </w:tc>
+        <w:tc>
+          <w:tcPr>
+            <w:tcW w:w="839" w:type="dxa"/>
+          </w:tcPr>
+          <w:p>
+            <w:pPr>
+              <w:rPr>
+                <w:rFonts w:cstheme="minorHAnsi"/>
+              </w:rPr>
+            </w:pPr>
+          </w:p>
+        </w:tc>
+      </w:tr>
+      <w:tr>
+        <w:trPr>
+          <w:trHeight w:val="419"/>
+        </w:trPr>
+        <w:tc>
+          <w:tcPr>
+            <w:tcW w:w="850" w:type="dxa"/>
+          </w:tcPr>
+          <w:p>
+            <w:pPr>
+              <w:rPr>
+                <w:rFonts w:cstheme="minorHAnsi"/>
+              </w:rPr>
+            </w:pPr>
+            <w:r>
+              <w:rPr>
+                <w:rFonts w:cstheme="minorHAnsi"/>
+              </w:rPr>
+              <w:t>7</w:t>
+            </w:r>
+          </w:p>
+        </w:tc>
+        <w:tc>
+          <w:tcPr>
+            <w:tcW w:w="1550" w:type="dxa"/>
+          </w:tcPr>
+          <w:p>
+            <w:pPr>
+              <w:rPr>
+                <w:rFonts w:cstheme="minorHAnsi"/>
+              </w:rPr>
+            </w:pPr>
+            <w:r>
+              <w:rPr>
+                <w:rFonts w:cstheme="minorHAnsi"/>
+              </w:rPr>
+              <w:t>Create New Review Record</w:t>
+            </w:r>
+          </w:p>
+        </w:tc>
+        <w:tc>
+          <w:tcPr>
+            <w:tcW w:w="1587" w:type="dxa"/>
+          </w:tcPr>
+          <w:p>
+            <w:pPr>
+              <w:rPr>
+                <w:rFonts w:cstheme="minorHAnsi"/>
+              </w:rPr>
+            </w:pPr>
+            <w:r>
+              <w:rPr>
+                <w:rFonts w:cstheme="minorHAnsi"/>
+              </w:rPr>
+              <w:t>User</w:t>
+            </w:r>
+            <w:r>
+              <w:rPr>
+                <w:rFonts w:cstheme="minorHAnsi"/>
+              </w:rPr>
+              <w:t xml:space="preserve"> is authenticated</w:t>
+            </w:r>
+          </w:p>
+        </w:tc>
+        <w:tc>
+          <w:tcPr>
+            <w:tcW w:w="2430" w:type="dxa"/>
+          </w:tcPr>
+          <w:p>
+            <w:pPr>
+              <w:pStyle w:val="NormalWeb"/>
+              <w:numPr>
+                <w:ilvl w:val="0"/>
+                <w:numId w:val="12"/>
+              </w:numPr>
+              <w:rPr>
+                <w:rFonts w:asciiTheme="minorHAnsi" w:hAnsiTheme="minorHAnsi" w:cstheme="minorHAnsi"/>
+              </w:rPr>
+            </w:pPr>
+            <w:r>
+              <w:rPr>
+                <w:rFonts w:asciiTheme="minorHAnsi" w:hAnsiTheme="minorHAnsi" w:cstheme="minorHAnsi"/>
+              </w:rPr>
+              <w:t>Employee requests a new review record.</w:t>
+            </w:r>
+          </w:p>
+          <w:p>
+            <w:pPr>
+              <w:pStyle w:val="NormalWeb"/>
+              <w:numPr>
+                <w:ilvl w:val="0"/>
+                <w:numId w:val="12"/>
+              </w:numPr>
+              <w:rPr>
+                <w:rFonts w:asciiTheme="minorHAnsi" w:hAnsiTheme="minorHAnsi" w:cstheme="minorHAnsi"/>
+              </w:rPr>
+            </w:pPr>
+            <w:r>
+              <w:rPr>
+                <w:rFonts w:asciiTheme="minorHAnsi" w:hAnsiTheme="minorHAnsi" w:cstheme="minorHAnsi"/>
+              </w:rPr>
+              <w:t xml:space="preserve"> Authorisation check.</w:t>
+            </w:r>
+          </w:p>
+          <w:p>
+            <w:pPr>
+              <w:pStyle w:val="NormalWeb"/>
+              <w:numPr>
+                <w:ilvl w:val="0"/>
+                <w:numId w:val="12"/>
+              </w:numPr>
+              <w:rPr>
+                <w:rFonts w:asciiTheme="minorHAnsi" w:hAnsiTheme="minorHAnsi" w:cstheme="minorHAnsi"/>
+              </w:rPr>
+            </w:pPr>
+            <w:r>
+              <w:rPr>
+                <w:rFonts w:asciiTheme="minorHAnsi" w:hAnsiTheme="minorHAnsi" w:cstheme="minorHAnsi"/>
+              </w:rPr>
+              <w:t>A new review record is created.</w:t>
+            </w:r>
+          </w:p>
+          <w:p>
+            <w:pPr>
+              <w:pStyle w:val="NormalWeb"/>
+              <w:numPr>
+                <w:ilvl w:val="0"/>
+                <w:numId w:val="12"/>
+              </w:numPr>
+              <w:rPr>
+                <w:rFonts w:asciiTheme="minorHAnsi" w:hAnsiTheme="minorHAnsi" w:cstheme="minorHAnsi"/>
+              </w:rPr>
+            </w:pPr>
+            <w:r>
+              <w:rPr>
+                <w:rFonts w:asciiTheme="minorHAnsi" w:hAnsiTheme="minorHAnsi" w:cstheme="minorHAnsi"/>
+              </w:rPr>
+              <w:t>Employee completes the details in the record.</w:t>
+            </w:r>
+          </w:p>
+          <w:p>
+            <w:pPr>
+              <w:pStyle w:val="NormalWeb"/>
+              <w:numPr>
+                <w:ilvl w:val="0"/>
+                <w:numId w:val="12"/>
+              </w:numPr>
+              <w:rPr>
+                <w:rFonts w:asciiTheme="minorHAnsi" w:hAnsiTheme="minorHAnsi" w:cstheme="minorHAnsi"/>
+              </w:rPr>
+            </w:pPr>
+            <w:r>
+              <w:rPr>
+                <w:rFonts w:asciiTheme="minorHAnsi" w:hAnsiTheme="minorHAnsi" w:cstheme="minorHAnsi"/>
+              </w:rPr>
+              <w:t xml:space="preserve">New review record is saved in the HR Database. </w:t>
+            </w:r>
+          </w:p>
+        </w:tc>
+        <w:tc>
+          <w:tcPr>
+            <w:tcW w:w="1620" w:type="dxa"/>
+          </w:tcPr>
+          <w:p>
+            <w:pPr>
+              <w:rPr>
+                <w:rFonts w:cstheme="minorHAnsi"/>
+              </w:rPr>
+            </w:pPr>
+            <w:r>
+              <w:rPr>
+                <w:rFonts w:cstheme="minorHAnsi"/>
+              </w:rPr>
+              <w:t>Employee creates new review record in the HR database.</w:t>
+            </w:r>
+          </w:p>
+        </w:tc>
+        <w:tc>
+          <w:tcPr>
+            <w:tcW w:w="1103" w:type="dxa"/>
+          </w:tcPr>
+          <w:p>
+            <w:pPr>
+              <w:rPr>
+                <w:rFonts w:cstheme="minorHAnsi"/>
+              </w:rPr>
+            </w:pPr>
+          </w:p>
+        </w:tc>
+        <w:tc>
+          <w:tcPr>
+            <w:tcW w:w="839" w:type="dxa"/>
+          </w:tcPr>
+          <w:p>
+            <w:pPr>
+              <w:rPr>
+                <w:rFonts w:cstheme="minorHAnsi"/>
+              </w:rPr>
+            </w:pPr>
+          </w:p>
+        </w:tc>
+      </w:tr>
+      <w:tr>
+        <w:trPr>
+          <w:trHeight w:val="419"/>
+        </w:trPr>
+        <w:tc>
+          <w:tcPr>
+            <w:tcW w:w="850" w:type="dxa"/>
+          </w:tcPr>
+          <w:p>
+            <w:pPr>
+              <w:rPr>
+                <w:rFonts w:cstheme="minorHAnsi"/>
+              </w:rPr>
+            </w:pPr>
+            <w:r>
+              <w:rPr>
+                <w:rFonts w:cstheme="minorHAnsi"/>
+              </w:rPr>
+              <w:lastRenderedPageBreak/>
+              <w:t>8</w:t>
+            </w:r>
+          </w:p>
+        </w:tc>
+        <w:tc>
+          <w:tcPr>
+            <w:tcW w:w="1550" w:type="dxa"/>
+          </w:tcPr>
+          <w:p>
+            <w:pPr>
+              <w:rPr>
+                <w:rFonts w:cstheme="minorHAnsi"/>
+              </w:rPr>
+            </w:pPr>
+            <w:r>
+              <w:rPr>
+                <w:rFonts w:cstheme="minorHAnsi"/>
+              </w:rPr>
+              <w:t>Read Review Record</w:t>
+            </w:r>
+          </w:p>
+        </w:tc>
+        <w:tc>
+          <w:tcPr>
+            <w:tcW w:w="1587" w:type="dxa"/>
+          </w:tcPr>
+          <w:p>
+            <w:pPr>
+              <w:rPr>
+                <w:rFonts w:cstheme="minorHAnsi"/>
+              </w:rPr>
+            </w:pPr>
+            <w:r>
+              <w:rPr>
+                <w:rFonts w:cstheme="minorHAnsi"/>
+              </w:rPr>
+              <w:t>User is authenticated and the review record exists</w:t>
+            </w:r>
+          </w:p>
+        </w:tc>
+        <w:tc>
+          <w:tcPr>
+            <w:tcW w:w="2430" w:type="dxa"/>
+          </w:tcPr>
+          <w:p>
+            <w:pPr>
+              <w:pStyle w:val="NormalWeb"/>
+              <w:numPr>
+                <w:ilvl w:val="0"/>
+                <w:numId w:val="13"/>
+              </w:numPr>
+              <w:rPr>
+                <w:rFonts w:asciiTheme="minorHAnsi" w:hAnsiTheme="minorHAnsi" w:cstheme="minorHAnsi"/>
+              </w:rPr>
+            </w:pPr>
+            <w:r>
+              <w:rPr>
+                <w:rFonts w:asciiTheme="minorHAnsi" w:hAnsiTheme="minorHAnsi" w:cstheme="minorHAnsi"/>
+              </w:rPr>
+              <w:t>Request review record.</w:t>
+            </w:r>
+          </w:p>
+          <w:p>
+            <w:pPr>
+              <w:pStyle w:val="NormalWeb"/>
+              <w:numPr>
+                <w:ilvl w:val="0"/>
+                <w:numId w:val="13"/>
+              </w:numPr>
+              <w:rPr>
+                <w:rFonts w:asciiTheme="minorHAnsi" w:hAnsiTheme="minorHAnsi" w:cstheme="minorHAnsi"/>
+              </w:rPr>
+            </w:pPr>
+            <w:r>
+              <w:rPr>
+                <w:rFonts w:asciiTheme="minorHAnsi" w:hAnsiTheme="minorHAnsi" w:cstheme="minorHAnsi"/>
+              </w:rPr>
+              <w:t xml:space="preserve"> Authorization check</w:t>
+            </w:r>
+          </w:p>
+          <w:p>
+            <w:pPr>
+              <w:pStyle w:val="NormalWeb"/>
+              <w:numPr>
+                <w:ilvl w:val="0"/>
+                <w:numId w:val="13"/>
+              </w:numPr>
+              <w:rPr>
+                <w:rFonts w:asciiTheme="minorHAnsi" w:hAnsiTheme="minorHAnsi" w:cstheme="minorHAnsi"/>
+              </w:rPr>
+            </w:pPr>
+            <w:r>
+              <w:rPr>
+                <w:rFonts w:asciiTheme="minorHAnsi" w:hAnsiTheme="minorHAnsi" w:cstheme="minorHAnsi"/>
+              </w:rPr>
+              <w:t>HR Database delivers record to user.</w:t>
+            </w:r>
+          </w:p>
+          <w:p>
+            <w:pPr>
+              <w:pStyle w:val="NormalWeb"/>
+              <w:numPr>
+                <w:ilvl w:val="0"/>
+                <w:numId w:val="13"/>
+              </w:numPr>
+              <w:rPr>
+                <w:rFonts w:asciiTheme="minorHAnsi" w:hAnsiTheme="minorHAnsi" w:cstheme="minorHAnsi"/>
+              </w:rPr>
+            </w:pPr>
+            <w:r>
+              <w:rPr>
+                <w:rFonts w:asciiTheme="minorHAnsi" w:hAnsiTheme="minorHAnsi" w:cstheme="minorHAnsi"/>
+              </w:rPr>
+              <w:t>User finishes with access to the record.</w:t>
+            </w:r>
+          </w:p>
+        </w:tc>
+        <w:tc>
+          <w:tcPr>
+            <w:tcW w:w="1620" w:type="dxa"/>
+          </w:tcPr>
+          <w:p>
+            <w:pPr>
+              <w:rPr>
+                <w:rFonts w:cstheme="minorHAnsi"/>
+              </w:rPr>
+            </w:pPr>
+            <w:r>
+              <w:rPr>
+                <w:rFonts w:cstheme="minorHAnsi"/>
+              </w:rPr>
+              <w:t xml:space="preserve">User </w:t>
+            </w:r>
+            <w:proofErr w:type="gramStart"/>
+            <w:r>
+              <w:rPr>
+                <w:rFonts w:cstheme="minorHAnsi"/>
+              </w:rPr>
+              <w:t>is able to</w:t>
+            </w:r>
+            <w:proofErr w:type="gramEnd"/>
+            <w:r>
+              <w:rPr>
+                <w:rFonts w:cstheme="minorHAnsi"/>
+              </w:rPr>
+              <w:t xml:space="preserve"> read review record.</w:t>
+            </w:r>
+          </w:p>
+        </w:tc>
+        <w:tc>
+          <w:tcPr>
+            <w:tcW w:w="1103" w:type="dxa"/>
+          </w:tcPr>
+          <w:p>
+            <w:pPr>
+              <w:rPr>
+                <w:rFonts w:cstheme="minorHAnsi"/>
+              </w:rPr>
+            </w:pPr>
+          </w:p>
+        </w:tc>
+        <w:tc>
+          <w:tcPr>
+            <w:tcW w:w="839" w:type="dxa"/>
+          </w:tcPr>
+          <w:p>
+            <w:pPr>
+              <w:rPr>
+                <w:rFonts w:cstheme="minorHAnsi"/>
+              </w:rPr>
+            </w:pPr>
+          </w:p>
+        </w:tc>
+      </w:tr>
+      <w:tr>
+        <w:trPr>
+          <w:trHeight w:val="419"/>
+        </w:trPr>
+        <w:tc>
+          <w:tcPr>
+            <w:tcW w:w="850" w:type="dxa"/>
+          </w:tcPr>
+          <w:p>
+            <w:pPr>
+              <w:rPr>
+                <w:rFonts w:cstheme="minorHAnsi"/>
+              </w:rPr>
+            </w:pPr>
+            <w:r>
+              <w:rPr>
+                <w:rFonts w:cstheme="minorHAnsi"/>
+              </w:rPr>
+              <w:t>9</w:t>
+            </w:r>
+          </w:p>
+        </w:tc>
+        <w:tc>
+          <w:tcPr>
+            <w:tcW w:w="1550" w:type="dxa"/>
+          </w:tcPr>
+          <w:p>
+            <w:pPr>
+              <w:rPr>
+                <w:rFonts w:cstheme="minorHAnsi"/>
+              </w:rPr>
+            </w:pPr>
+            <w:r>
+              <w:rPr>
+                <w:rFonts w:cstheme="minorHAnsi"/>
+              </w:rPr>
+              <w:t>Amend Review Record</w:t>
+            </w:r>
+          </w:p>
+        </w:tc>
+        <w:tc>
+          <w:tcPr>
+            <w:tcW w:w="1587" w:type="dxa"/>
+          </w:tcPr>
+          <w:p>
+            <w:pPr>
+              <w:rPr>
+                <w:rFonts w:cstheme="minorHAnsi"/>
+              </w:rPr>
+            </w:pPr>
+            <w:r>
+              <w:rPr>
+                <w:rFonts w:cstheme="minorHAnsi"/>
+              </w:rPr>
+              <w:t>User is authenticated and the review record exists</w:t>
+            </w:r>
+          </w:p>
+        </w:tc>
+        <w:tc>
+          <w:tcPr>
+            <w:tcW w:w="2430" w:type="dxa"/>
+          </w:tcPr>
+          <w:p>
+            <w:pPr>
+              <w:pStyle w:val="ListParagraph"/>
+              <w:numPr>
+                <w:ilvl w:val="0"/>
+                <w:numId w:val="14"/>
+              </w:numPr>
+              <w:rPr>
+                <w:rFonts w:cstheme="minorHAnsi"/>
+              </w:rPr>
+            </w:pPr>
+            <w:r>
+              <w:rPr>
+                <w:rFonts w:cstheme="minorHAnsi"/>
+              </w:rPr>
+              <w:t xml:space="preserve"> Authorisation check to obtain write access.</w:t>
+            </w:r>
+          </w:p>
+          <w:p>
+            <w:pPr>
+              <w:pStyle w:val="ListParagraph"/>
+              <w:numPr>
+                <w:ilvl w:val="0"/>
+                <w:numId w:val="14"/>
+              </w:numPr>
+              <w:rPr>
+                <w:rFonts w:cstheme="minorHAnsi"/>
+              </w:rPr>
+            </w:pPr>
+            <w:r>
+              <w:rPr>
+                <w:rFonts w:cstheme="minorHAnsi"/>
+              </w:rPr>
+              <w:t xml:space="preserve"> Read review record.</w:t>
+            </w:r>
+          </w:p>
+          <w:p>
+            <w:pPr>
+              <w:pStyle w:val="ListParagraph"/>
+              <w:numPr>
+                <w:ilvl w:val="0"/>
+                <w:numId w:val="14"/>
+              </w:numPr>
+              <w:rPr>
+                <w:rFonts w:cstheme="minorHAnsi"/>
+              </w:rPr>
+            </w:pPr>
+            <w:r>
+              <w:rPr>
+                <w:rFonts w:cstheme="minorHAnsi"/>
+              </w:rPr>
+              <w:t>Amend the record</w:t>
+            </w:r>
+            <w:r>
+              <w:rPr>
+                <w:rFonts w:cstheme="minorHAnsi"/>
+              </w:rPr>
+              <w:t>.</w:t>
+            </w:r>
+          </w:p>
+          <w:p>
+            <w:pPr>
+              <w:pStyle w:val="ListParagraph"/>
+              <w:numPr>
+                <w:ilvl w:val="0"/>
+                <w:numId w:val="14"/>
+              </w:numPr>
+              <w:rPr>
+                <w:rFonts w:cstheme="minorHAnsi"/>
+              </w:rPr>
+            </w:pPr>
+            <w:r>
+              <w:rPr>
+                <w:rFonts w:cstheme="minorHAnsi"/>
+              </w:rPr>
+              <w:t>S</w:t>
+            </w:r>
+            <w:r>
+              <w:rPr>
+                <w:rFonts w:cstheme="minorHAnsi"/>
+              </w:rPr>
+              <w:t>ave amended record to HR</w:t>
+            </w:r>
+            <w:r>
+              <w:rPr>
+                <w:rFonts w:cstheme="minorHAnsi"/>
+              </w:rPr>
+              <w:t xml:space="preserve"> </w:t>
+            </w:r>
+            <w:r>
+              <w:rPr>
+                <w:rFonts w:cstheme="minorHAnsi"/>
+              </w:rPr>
+              <w:t>Database.</w:t>
+            </w:r>
+          </w:p>
+        </w:tc>
+        <w:tc>
+          <w:tcPr>
+            <w:tcW w:w="1620" w:type="dxa"/>
+          </w:tcPr>
+          <w:p>
+            <w:pPr>
+              <w:rPr>
+                <w:rFonts w:cstheme="minorHAnsi"/>
+              </w:rPr>
+            </w:pPr>
+            <w:r>
+              <w:rPr>
+                <w:rFonts w:cstheme="minorHAnsi"/>
+              </w:rPr>
+              <w:t xml:space="preserve">User </w:t>
+            </w:r>
+            <w:proofErr w:type="gramStart"/>
+            <w:r>
+              <w:rPr>
+                <w:rFonts w:cstheme="minorHAnsi"/>
+              </w:rPr>
+              <w:t>is able to</w:t>
+            </w:r>
+            <w:proofErr w:type="gramEnd"/>
+            <w:r>
+              <w:rPr>
+                <w:rFonts w:cstheme="minorHAnsi"/>
+              </w:rPr>
+              <w:t xml:space="preserve"> amend review record.</w:t>
+            </w:r>
+          </w:p>
+        </w:tc>
+        <w:tc>
+          <w:tcPr>
+            <w:tcW w:w="1103" w:type="dxa"/>
+          </w:tcPr>
+          <w:p>
+            <w:pPr>
+              <w:rPr>
+                <w:rFonts w:cstheme="minorHAnsi"/>
+              </w:rPr>
+            </w:pPr>
+          </w:p>
+        </w:tc>
+        <w:tc>
+          <w:tcPr>
+            <w:tcW w:w="839" w:type="dxa"/>
+          </w:tcPr>
+          <w:p>
+            <w:pPr>
+              <w:rPr>
+                <w:rFonts w:cstheme="minorHAnsi"/>
+              </w:rPr>
+            </w:pPr>
+          </w:p>
+        </w:tc>
+      </w:tr>
+      <w:tr>
+        <w:trPr>
+          <w:trHeight w:val="419"/>
+        </w:trPr>
+        <w:tc>
+          <w:tcPr>
+            <w:tcW w:w="850" w:type="dxa"/>
+          </w:tcPr>
+          <w:p>
+            <w:pPr>
+              <w:rPr>
+                <w:rFonts w:cstheme="minorHAnsi"/>
+              </w:rPr>
+            </w:pPr>
+            <w:r>
+              <w:rPr>
+                <w:rFonts w:cstheme="minorHAnsi"/>
+              </w:rPr>
+              <w:t>10</w:t>
+            </w:r>
+          </w:p>
+        </w:tc>
+        <w:tc>
+          <w:tcPr>
+            <w:tcW w:w="1550" w:type="dxa"/>
+          </w:tcPr>
+          <w:p>
+            <w:pPr>
+              <w:rPr>
+                <w:rFonts w:cstheme="minorHAnsi"/>
+              </w:rPr>
+            </w:pPr>
+            <w:r>
+              <w:rPr>
+                <w:rFonts w:cstheme="minorHAnsi"/>
+              </w:rPr>
+              <w:t>Read Past Completed Review Records</w:t>
+            </w:r>
+          </w:p>
+        </w:tc>
+        <w:tc>
+          <w:tcPr>
+            <w:tcW w:w="1587" w:type="dxa"/>
+          </w:tcPr>
+          <w:p>
+            <w:pPr>
+              <w:rPr>
+                <w:rFonts w:cstheme="minorHAnsi"/>
+              </w:rPr>
+            </w:pPr>
+            <w:r>
+              <w:rPr>
+                <w:rFonts w:cstheme="minorHAnsi"/>
+              </w:rPr>
+              <w:t>User is authenticated and completed review record exists</w:t>
+            </w:r>
+          </w:p>
+        </w:tc>
+        <w:tc>
+          <w:tcPr>
+            <w:tcW w:w="2430" w:type="dxa"/>
+          </w:tcPr>
+          <w:p>
+            <w:pPr>
+              <w:pStyle w:val="NormalWeb"/>
+              <w:numPr>
+                <w:ilvl w:val="0"/>
+                <w:numId w:val="15"/>
+              </w:numPr>
+              <w:rPr>
+                <w:rFonts w:asciiTheme="minorHAnsi" w:hAnsiTheme="minorHAnsi" w:cstheme="minorHAnsi"/>
+              </w:rPr>
+            </w:pPr>
+            <w:r>
+              <w:rPr>
+                <w:rFonts w:asciiTheme="minorHAnsi" w:hAnsiTheme="minorHAnsi" w:cstheme="minorHAnsi"/>
+              </w:rPr>
+              <w:t>Request review records.</w:t>
+            </w:r>
+          </w:p>
+          <w:p>
+            <w:pPr>
+              <w:pStyle w:val="NormalWeb"/>
+              <w:numPr>
+                <w:ilvl w:val="0"/>
+                <w:numId w:val="15"/>
+              </w:numPr>
+              <w:rPr>
+                <w:rFonts w:asciiTheme="minorHAnsi" w:hAnsiTheme="minorHAnsi" w:cstheme="minorHAnsi"/>
+              </w:rPr>
+            </w:pPr>
+            <w:r>
+              <w:rPr>
+                <w:rFonts w:asciiTheme="minorHAnsi" w:hAnsiTheme="minorHAnsi" w:cstheme="minorHAnsi"/>
+              </w:rPr>
+              <w:t xml:space="preserve"> Authorization check</w:t>
+            </w:r>
+          </w:p>
+          <w:p>
+            <w:pPr>
+              <w:pStyle w:val="NormalWeb"/>
+              <w:numPr>
+                <w:ilvl w:val="0"/>
+                <w:numId w:val="15"/>
+              </w:numPr>
+              <w:rPr>
+                <w:rFonts w:asciiTheme="minorHAnsi" w:hAnsiTheme="minorHAnsi" w:cstheme="minorHAnsi"/>
+              </w:rPr>
+            </w:pPr>
+            <w:r>
+              <w:rPr>
+                <w:rFonts w:asciiTheme="minorHAnsi" w:hAnsiTheme="minorHAnsi" w:cstheme="minorHAnsi"/>
+              </w:rPr>
+              <w:t>HR Database delivers records to user.</w:t>
+            </w:r>
+          </w:p>
+          <w:p>
+            <w:pPr>
+              <w:pStyle w:val="NormalWeb"/>
+              <w:numPr>
+                <w:ilvl w:val="0"/>
+                <w:numId w:val="15"/>
+              </w:numPr>
+              <w:rPr>
+                <w:rFonts w:asciiTheme="minorHAnsi" w:hAnsiTheme="minorHAnsi" w:cstheme="minorHAnsi"/>
+              </w:rPr>
+            </w:pPr>
+            <w:r>
+              <w:rPr>
+                <w:rFonts w:asciiTheme="minorHAnsi" w:hAnsiTheme="minorHAnsi" w:cstheme="minorHAnsi"/>
+              </w:rPr>
+              <w:t>User finishes with access to the records.</w:t>
+            </w:r>
+          </w:p>
+        </w:tc>
+        <w:tc>
+          <w:tcPr>
+            <w:tcW w:w="1620" w:type="dxa"/>
+          </w:tcPr>
+          <w:p>
+            <w:pPr>
+              <w:rPr>
+                <w:rFonts w:cstheme="minorHAnsi"/>
+              </w:rPr>
+            </w:pPr>
+            <w:r>
+              <w:rPr>
+                <w:rFonts w:cstheme="minorHAnsi"/>
+              </w:rPr>
+              <w:t xml:space="preserve">User </w:t>
+            </w:r>
+            <w:proofErr w:type="gramStart"/>
+            <w:r>
+              <w:rPr>
+                <w:rFonts w:cstheme="minorHAnsi"/>
+              </w:rPr>
+              <w:t>is able to</w:t>
+            </w:r>
+            <w:proofErr w:type="gramEnd"/>
+            <w:r>
+              <w:rPr>
+                <w:rFonts w:cstheme="minorHAnsi"/>
+              </w:rPr>
+              <w:t xml:space="preserve"> read past completed record.</w:t>
+            </w:r>
+          </w:p>
+        </w:tc>
+        <w:tc>
+          <w:tcPr>
+            <w:tcW w:w="1103" w:type="dxa"/>
+          </w:tcPr>
+          <w:p>
+            <w:pPr>
+              <w:rPr>
+                <w:rFonts w:cstheme="minorHAnsi"/>
+              </w:rPr>
+            </w:pPr>
+          </w:p>
+        </w:tc>
+        <w:tc>
+          <w:tcPr>
+            <w:tcW w:w="839" w:type="dxa"/>
+          </w:tcPr>
+          <w:p>
+            <w:pPr>
+              <w:rPr>
+                <w:rFonts w:cstheme="minorHAnsi"/>
+              </w:rPr>
+            </w:pPr>
+          </w:p>
+        </w:tc>
+      </w:tr>
+      <w:tr>
+        <w:trPr>
+          <w:trHeight w:val="419"/>
+        </w:trPr>
+        <w:tc>
+          <w:tcPr>
+            <w:tcW w:w="850" w:type="dxa"/>
+          </w:tcPr>
+          <w:p>
+            <w:pPr>
+              <w:rPr>
+                <w:rFonts w:cstheme="minorHAnsi"/>
+              </w:rPr>
+            </w:pPr>
+            <w:r>
+              <w:rPr>
+                <w:rFonts w:cstheme="minorHAnsi"/>
+              </w:rPr>
+              <w:t>11</w:t>
+            </w:r>
+          </w:p>
+        </w:tc>
+        <w:tc>
+          <w:tcPr>
+            <w:tcW w:w="1550" w:type="dxa"/>
+          </w:tcPr>
+          <w:p>
+            <w:pPr>
+              <w:rPr>
+                <w:rFonts w:cstheme="minorHAnsi"/>
+              </w:rPr>
+            </w:pPr>
+            <w:r>
+              <w:rPr>
+                <w:rFonts w:cstheme="minorHAnsi"/>
+              </w:rPr>
+              <w:t>Perform Review</w:t>
+            </w:r>
+          </w:p>
+        </w:tc>
+        <w:tc>
+          <w:tcPr>
+            <w:tcW w:w="1587" w:type="dxa"/>
+          </w:tcPr>
+          <w:p>
+            <w:pPr>
+              <w:rPr>
+                <w:rFonts w:cstheme="minorHAnsi"/>
+              </w:rPr>
+            </w:pPr>
+            <w:r>
+              <w:rPr>
+                <w:rFonts w:cstheme="minorHAnsi"/>
+              </w:rPr>
+              <w:t>Date is within 2 weeks of the reviewee’s employment date</w:t>
+            </w:r>
+          </w:p>
+        </w:tc>
+        <w:tc>
+          <w:tcPr>
+            <w:tcW w:w="2430" w:type="dxa"/>
+          </w:tcPr>
+          <w:p>
+            <w:pPr>
+              <w:pStyle w:val="ListParagraph"/>
+              <w:numPr>
+                <w:ilvl w:val="0"/>
+                <w:numId w:val="16"/>
+              </w:numPr>
+              <w:rPr>
+                <w:rFonts w:cstheme="minorHAnsi"/>
+              </w:rPr>
+            </w:pPr>
+            <w:r>
+              <w:rPr>
+                <w:rFonts w:cstheme="minorHAnsi"/>
+              </w:rPr>
+              <w:t>Reviewers and Employee meet to perform annual performance review for the employee.</w:t>
+            </w:r>
+          </w:p>
+          <w:p>
+            <w:pPr>
+              <w:pStyle w:val="ListParagraph"/>
+              <w:numPr>
+                <w:ilvl w:val="0"/>
+                <w:numId w:val="16"/>
+              </w:numPr>
+              <w:rPr>
+                <w:rFonts w:cstheme="minorHAnsi"/>
+              </w:rPr>
+            </w:pPr>
+            <w:r>
+              <w:rPr>
+                <w:rFonts w:cstheme="minorHAnsi"/>
+              </w:rPr>
+              <w:t xml:space="preserve"> Read past completed review records.</w:t>
+            </w:r>
+          </w:p>
+          <w:p>
+            <w:pPr>
+              <w:pStyle w:val="ListParagraph"/>
+              <w:numPr>
+                <w:ilvl w:val="0"/>
+                <w:numId w:val="16"/>
+              </w:numPr>
+              <w:rPr>
+                <w:rFonts w:cstheme="minorHAnsi"/>
+              </w:rPr>
+            </w:pPr>
+            <w:r>
+              <w:rPr>
+                <w:rFonts w:cstheme="minorHAnsi"/>
+              </w:rPr>
+              <w:t xml:space="preserve"> Amend review record</w:t>
+            </w:r>
+          </w:p>
+          <w:p>
+            <w:pPr>
+              <w:pStyle w:val="ListParagraph"/>
+              <w:numPr>
+                <w:ilvl w:val="0"/>
+                <w:numId w:val="16"/>
+              </w:numPr>
+              <w:rPr>
+                <w:rFonts w:cstheme="minorHAnsi"/>
+              </w:rPr>
+            </w:pPr>
+            <w:r>
+              <w:rPr>
+                <w:rFonts w:cstheme="minorHAnsi"/>
+              </w:rPr>
+              <w:t>HR</w:t>
+            </w:r>
+            <w:r>
+              <w:rPr>
+                <w:rFonts w:cstheme="minorHAnsi"/>
+              </w:rPr>
+              <w:t xml:space="preserve"> </w:t>
+            </w:r>
+            <w:r>
+              <w:rPr>
+                <w:rFonts w:cstheme="minorHAnsi"/>
+              </w:rPr>
+              <w:t>Employee is informed of the completed review.</w:t>
+            </w:r>
+          </w:p>
+          <w:p>
+            <w:pPr>
+              <w:rPr>
+                <w:rFonts w:cstheme="minorHAnsi"/>
+              </w:rPr>
+            </w:pPr>
+          </w:p>
+        </w:tc>
+        <w:tc>
+          <w:tcPr>
+            <w:tcW w:w="1620" w:type="dxa"/>
+          </w:tcPr>
+          <w:p>
+            <w:pPr>
+              <w:rPr>
+                <w:rFonts w:cstheme="minorHAnsi"/>
+              </w:rPr>
+            </w:pPr>
+            <w:r>
+              <w:rPr>
+                <w:rFonts w:cstheme="minorHAnsi"/>
+              </w:rPr>
+              <w:t xml:space="preserve">Review is completed and added to database. </w:t>
+            </w:r>
+          </w:p>
+        </w:tc>
+        <w:tc>
+          <w:tcPr>
+            <w:tcW w:w="1103" w:type="dxa"/>
+          </w:tcPr>
+          <w:p>
+            <w:pPr>
+              <w:rPr>
+                <w:rFonts w:cstheme="minorHAnsi"/>
+              </w:rPr>
+            </w:pPr>
+          </w:p>
+        </w:tc>
+        <w:tc>
+          <w:tcPr>
+            <w:tcW w:w="839" w:type="dxa"/>
+          </w:tcPr>
+          <w:p>
+            <w:pPr>
+              <w:rPr>
+                <w:rFonts w:cstheme="minorHAnsi"/>
+              </w:rPr>
+            </w:pPr>
+          </w:p>
+        </w:tc>
+      </w:tr>
+      <w:tr>
+        <w:trPr>
+          <w:trHeight w:val="419"/>
+        </w:trPr>
+        <w:tc>
+          <w:tcPr>
+            <w:tcW w:w="850" w:type="dxa"/>
+          </w:tcPr>
+          <w:p>
+            <w:pPr>
+              <w:rPr>
+                <w:rFonts w:cstheme="minorHAnsi"/>
+              </w:rPr>
+            </w:pPr>
+            <w:r>
+              <w:rPr>
+                <w:rFonts w:cstheme="minorHAnsi"/>
+              </w:rPr>
+              <w:lastRenderedPageBreak/>
+              <w:t>12</w:t>
+            </w:r>
+          </w:p>
+        </w:tc>
+        <w:tc>
+          <w:tcPr>
+            <w:tcW w:w="1550" w:type="dxa"/>
+          </w:tcPr>
+          <w:p>
+            <w:pPr>
+              <w:rPr>
+                <w:rFonts w:cstheme="minorHAnsi"/>
+              </w:rPr>
+            </w:pPr>
+            <w:r>
+              <w:rPr>
+                <w:rFonts w:cstheme="minorHAnsi"/>
+              </w:rPr>
+              <w:t>Allocate Reviewer</w:t>
+            </w:r>
+          </w:p>
+        </w:tc>
+        <w:tc>
+          <w:tcPr>
+            <w:tcW w:w="1587" w:type="dxa"/>
+          </w:tcPr>
+          <w:p>
+            <w:pPr>
+              <w:rPr>
+                <w:rFonts w:cstheme="minorHAnsi"/>
+              </w:rPr>
+            </w:pPr>
+            <w:r>
+              <w:rPr>
+                <w:rFonts w:cstheme="minorHAnsi"/>
+              </w:rPr>
+              <w:t>HR Employee is authenticated</w:t>
+            </w:r>
+          </w:p>
+        </w:tc>
+        <w:tc>
+          <w:tcPr>
+            <w:tcW w:w="2430" w:type="dxa"/>
+          </w:tcPr>
+          <w:p>
+            <w:pPr>
+              <w:pStyle w:val="ListParagraph"/>
+              <w:numPr>
+                <w:ilvl w:val="0"/>
+                <w:numId w:val="17"/>
+              </w:numPr>
+              <w:rPr>
+                <w:rFonts w:cstheme="minorHAnsi"/>
+              </w:rPr>
+            </w:pPr>
+            <w:r>
+              <w:rPr>
+                <w:rFonts w:cstheme="minorHAnsi"/>
+              </w:rPr>
+              <w:t>HR</w:t>
+            </w:r>
+            <w:r>
+              <w:rPr>
+                <w:rFonts w:cstheme="minorHAnsi"/>
+              </w:rPr>
+              <w:t xml:space="preserve"> </w:t>
+            </w:r>
+            <w:r>
+              <w:rPr>
+                <w:rFonts w:cstheme="minorHAnsi"/>
+              </w:rPr>
+              <w:t>Employee requests access to HR</w:t>
+            </w:r>
+            <w:r>
+              <w:rPr>
+                <w:rFonts w:cstheme="minorHAnsi"/>
+              </w:rPr>
+              <w:t xml:space="preserve"> </w:t>
+            </w:r>
+            <w:r>
+              <w:rPr>
+                <w:rFonts w:cstheme="minorHAnsi"/>
+              </w:rPr>
+              <w:t>Database to record reviewer details.</w:t>
+            </w:r>
+          </w:p>
+          <w:p>
+            <w:pPr>
+              <w:pStyle w:val="ListParagraph"/>
+              <w:numPr>
+                <w:ilvl w:val="0"/>
+                <w:numId w:val="17"/>
+              </w:numPr>
+              <w:rPr>
+                <w:rFonts w:cstheme="minorHAnsi"/>
+              </w:rPr>
+            </w:pPr>
+            <w:r>
+              <w:rPr>
+                <w:rFonts w:cstheme="minorHAnsi"/>
+              </w:rPr>
+              <w:t>Authorisation check.</w:t>
+            </w:r>
+          </w:p>
+          <w:p>
+            <w:pPr>
+              <w:pStyle w:val="ListParagraph"/>
+              <w:numPr>
+                <w:ilvl w:val="0"/>
+                <w:numId w:val="17"/>
+              </w:numPr>
+              <w:rPr>
+                <w:rFonts w:cstheme="minorHAnsi"/>
+              </w:rPr>
+            </w:pPr>
+            <w:r>
+              <w:rPr>
+                <w:rFonts w:cstheme="minorHAnsi"/>
+              </w:rPr>
+              <w:t>Immediate Manager/Director of employee assigned to be a reviewer.</w:t>
+            </w:r>
+          </w:p>
+          <w:p>
+            <w:pPr>
+              <w:pStyle w:val="ListParagraph"/>
+              <w:numPr>
+                <w:ilvl w:val="0"/>
+                <w:numId w:val="17"/>
+              </w:numPr>
+              <w:rPr>
+                <w:rFonts w:cstheme="minorHAnsi"/>
+              </w:rPr>
+            </w:pPr>
+            <w:r>
+              <w:rPr>
+                <w:rFonts w:cstheme="minorHAnsi"/>
+              </w:rPr>
+              <w:t>HR</w:t>
+            </w:r>
+            <w:r>
+              <w:rPr>
+                <w:rFonts w:cstheme="minorHAnsi"/>
+              </w:rPr>
+              <w:t xml:space="preserve"> </w:t>
+            </w:r>
+            <w:r>
+              <w:rPr>
+                <w:rFonts w:cstheme="minorHAnsi"/>
+              </w:rPr>
+              <w:t>Employee records details of 2nd Reviewer.</w:t>
+            </w:r>
+          </w:p>
+          <w:p>
+            <w:pPr>
+              <w:pStyle w:val="ListParagraph"/>
+              <w:numPr>
+                <w:ilvl w:val="0"/>
+                <w:numId w:val="17"/>
+              </w:numPr>
+              <w:rPr>
+                <w:rFonts w:cstheme="minorHAnsi"/>
+              </w:rPr>
+            </w:pPr>
+            <w:r>
+              <w:rPr>
+                <w:rFonts w:cstheme="minorHAnsi"/>
+              </w:rPr>
+              <w:t>HR</w:t>
+            </w:r>
+            <w:r>
+              <w:rPr>
+                <w:rFonts w:cstheme="minorHAnsi"/>
+              </w:rPr>
+              <w:t xml:space="preserve"> </w:t>
+            </w:r>
+            <w:r>
+              <w:rPr>
+                <w:rFonts w:cstheme="minorHAnsi"/>
+              </w:rPr>
+              <w:t>Employee informs Employee and Manager/Director reviewers of the review details.</w:t>
+            </w:r>
+          </w:p>
+        </w:tc>
+        <w:tc>
+          <w:tcPr>
+            <w:tcW w:w="1620" w:type="dxa"/>
+          </w:tcPr>
+          <w:p>
+            <w:pPr>
+              <w:rPr>
+                <w:rFonts w:cstheme="minorHAnsi"/>
+              </w:rPr>
+            </w:pPr>
+            <w:r>
+              <w:rPr>
+                <w:rFonts w:cstheme="minorHAnsi"/>
+              </w:rPr>
+              <w:t xml:space="preserve">A reviewer is added to carry out the </w:t>
+            </w:r>
+            <w:r>
+              <w:rPr>
+                <w:rFonts w:cstheme="minorHAnsi"/>
+              </w:rPr>
+              <w:t xml:space="preserve">review. </w:t>
+            </w:r>
+            <w:r>
+              <w:rPr>
+                <w:rFonts w:cstheme="minorHAnsi"/>
+              </w:rPr>
+              <w:softHyphen/>
+            </w:r>
+          </w:p>
+        </w:tc>
+        <w:tc>
+          <w:tcPr>
+            <w:tcW w:w="1103" w:type="dxa"/>
+          </w:tcPr>
+          <w:p>
+            <w:pPr>
+              <w:rPr>
+                <w:rFonts w:cstheme="minorHAnsi"/>
+              </w:rPr>
+            </w:pPr>
+          </w:p>
+        </w:tc>
+        <w:tc>
+          <w:tcPr>
+            <w:tcW w:w="839" w:type="dxa"/>
+          </w:tcPr>
+          <w:p>
+            <w:pPr>
+              <w:rPr>
+                <w:rFonts w:cstheme="minorHAnsi"/>
+              </w:rPr>
+            </w:pPr>
+          </w:p>
+        </w:tc>
+      </w:tr>
+    </w:tbl>
+    <w:p>
+      <w:pPr>
+        <w:rPr>
+          <w:rFonts w:cstheme="minorHAnsi"/>
+        </w:rPr>
+      </w:pPr>
+    </w:p>
+    <w:p>
+      <w:pPr>
+        <w:rPr>
+          <w:rFonts w:cstheme="minorHAnsi"/>
+        </w:rPr>
+      </w:pPr>
+    </w:p>
+    <w:p>
+      <w:pPr>
+        <w:rPr>
+          <w:rFonts w:cstheme="minorHAnsi"/>
+          <w:sz w:val="32"/>
+          <w:szCs w:val="32"/>
+        </w:rPr>
+      </w:pPr>
+      <w:r>
+        <w:rPr>
+          <w:rFonts w:cstheme="minorHAnsi"/>
+          <w:sz w:val="32"/>
+          <w:szCs w:val="32"/>
+        </w:rPr>
+        <w:t>White box testing</w:t>
+      </w:r>
+    </w:p>
+    <w:p>
+      <w:pPr>
+        <w:rPr>
+          <w:rFonts w:cstheme="minorHAnsi"/>
+        </w:rPr>
+      </w:pPr>
+      <w:r>
+        <w:rPr>
+          <w:rFonts w:cstheme="minorHAnsi"/>
+        </w:rPr>
+        <w:t>Whitebox testing will be pursued when the first stage of the development process commences.</w:t>
+      </w:r>
+    </w:p>
+    <w:p>
+      <w:pPr>
+        <w:rPr>
+          <w:rFonts w:cstheme="minorHAnsi"/>
+        </w:rPr>
+      </w:pPr>
+    </w:p>
     <w:tbl>
       <w:tblPr>
         <w:tblStyle w:val="TableGrid"/>
@@ -154,6 +2782,7 @@
           <w:p>
             <w:pPr>
               <w:rPr>
+                <w:rFonts w:cstheme="minorHAnsi"/>
                 <w:b/>
                 <w:bCs/>
               </w:rPr>
@@ -161,6 +2790,7 @@
             <w:proofErr w:type="spellStart"/>
             <w:r>
               <w:rPr>
+                <w:rFonts w:cstheme="minorHAnsi"/>
                 <w:b/>
                 <w:bCs/>
               </w:rPr>
@@ -176,12 +2806,14 @@
           <w:p>
             <w:pPr>
               <w:rPr>
+                <w:rFonts w:cstheme="minorHAnsi"/>
                 <w:b/>
                 <w:bCs/>
               </w:rPr>
             </w:pPr>
             <w:r>
               <w:rPr>
+                <w:rFonts w:cstheme="minorHAnsi"/>
                 <w:b/>
                 <w:bCs/>
               </w:rPr>
@@ -196,12 +2828,14 @@
           <w:p>
             <w:pPr>
               <w:rPr>
+                <w:rFonts w:cstheme="minorHAnsi"/>
                 <w:b/>
                 <w:bCs/>
               </w:rPr>
             </w:pPr>
             <w:r>
               <w:rPr>
+                <w:rFonts w:cstheme="minorHAnsi"/>
                 <w:b/>
                 <w:bCs/>
               </w:rPr>
@@ -216,12 +2850,14 @@
           <w:p>
             <w:pPr>
               <w:rPr>
+                <w:rFonts w:cstheme="minorHAnsi"/>
                 <w:b/>
                 <w:bCs/>
               </w:rPr>
             </w:pPr>
             <w:r>
               <w:rPr>
+                <w:rFonts w:cstheme="minorHAnsi"/>
                 <w:b/>
                 <w:bCs/>
               </w:rPr>
@@ -236,12 +2872,14 @@
           <w:p>
             <w:pPr>
               <w:rPr>
+                <w:rFonts w:cstheme="minorHAnsi"/>
                 <w:b/>
                 <w:bCs/>
               </w:rPr>
             </w:pPr>
             <w:r>
               <w:rPr>
+                <w:rFonts w:cstheme="minorHAnsi"/>
                 <w:b/>
                 <w:bCs/>
               </w:rPr>
@@ -256,12 +2894,14 @@
           <w:p>
             <w:pPr>
               <w:rPr>
+                <w:rFonts w:cstheme="minorHAnsi"/>
                 <w:b/>
                 <w:bCs/>
               </w:rPr>
             </w:pPr>
             <w:r>
               <w:rPr>
+                <w:rFonts w:cstheme="minorHAnsi"/>
                 <w:b/>
                 <w:bCs/>
               </w:rPr>
@@ -276,12 +2916,14 @@
           <w:p>
             <w:pPr>
               <w:rPr>
+                <w:rFonts w:cstheme="minorHAnsi"/>
                 <w:b/>
                 <w:bCs/>
               </w:rPr>
             </w:pPr>
             <w:r>
               <w:rPr>
+                <w:rFonts w:cstheme="minorHAnsi"/>
                 <w:b/>
                 <w:bCs/>
               </w:rPr>
@@ -298,43 +2940,85 @@
           <w:tcPr>
             <w:tcW w:w="1132" w:type="dxa"/>
           </w:tcPr>
-          <w:p/>
+          <w:p>
+            <w:pPr>
+              <w:rPr>
+                <w:rFonts w:cstheme="minorHAnsi"/>
+              </w:rPr>
+            </w:pPr>
+          </w:p>
         </w:tc>
         <w:tc>
           <w:tcPr>
             <w:tcW w:w="1683" w:type="dxa"/>
           </w:tcPr>
-          <w:p/>
+          <w:p>
+            <w:pPr>
+              <w:rPr>
+                <w:rFonts w:cstheme="minorHAnsi"/>
+              </w:rPr>
+            </w:pPr>
+          </w:p>
         </w:tc>
         <w:tc>
           <w:tcPr>
             <w:tcW w:w="1451" w:type="dxa"/>
           </w:tcPr>
-          <w:p/>
+          <w:p>
+            <w:pPr>
+              <w:rPr>
+                <w:rFonts w:cstheme="minorHAnsi"/>
+              </w:rPr>
+            </w:pPr>
+          </w:p>
         </w:tc>
         <w:tc>
           <w:tcPr>
             <w:tcW w:w="1363" w:type="dxa"/>
           </w:tcPr>
-          <w:p/>
+          <w:p>
+            <w:pPr>
+              <w:rPr>
+                <w:rFonts w:cstheme="minorHAnsi"/>
+              </w:rPr>
+            </w:pPr>
+          </w:p>
         </w:tc>
         <w:tc>
           <w:tcPr>
             <w:tcW w:w="1533" w:type="dxa"/>
           </w:tcPr>
-          <w:p/>
+          <w:p>
+            <w:pPr>
+              <w:rPr>
+                <w:rFonts w:cstheme="minorHAnsi"/>
+              </w:rPr>
+            </w:pPr>
+          </w:p>
         </w:tc>
         <w:tc>
           <w:tcPr>
             <w:tcW w:w="1502" w:type="dxa"/>
           </w:tcPr>
-          <w:p/>
+          <w:p>
+            <w:pPr>
+              <w:rPr>
+                <w:rFonts w:cstheme="minorHAnsi"/>
+              </w:rPr>
+            </w:pPr>
+          </w:p>
         </w:tc>
         <w:tc>
           <w:tcPr>
             <w:tcW w:w="1185" w:type="dxa"/>
           </w:tcPr>
-          <w:p/>
+          <w:p>
+            <w:pPr>
+              <w:rPr>
+                <w:rFonts w:cstheme="minorHAnsi"/>
+              </w:rPr>
+            </w:pPr>
+          </w:p>
         </w:tc>
       </w:tr>
       <w:tr>
@@ -345,43 +3029,85 @@
           <w:tcPr>
             <w:tcW w:w="1132" w:type="dxa"/>
           </w:tcPr>
-          <w:p/>
+          <w:p>
+            <w:pPr>
+              <w:rPr>
+                <w:rFonts w:cstheme="minorHAnsi"/>
+              </w:rPr>
+            </w:pPr>
+          </w:p>
         </w:tc>
         <w:tc>
           <w:tcPr>
             <w:tcW w:w="1683" w:type="dxa"/>
           </w:tcPr>
-          <w:p/>
+          <w:p>
+            <w:pPr>
+              <w:rPr>
+                <w:rFonts w:cstheme="minorHAnsi"/>
+              </w:rPr>
+            </w:pPr>
+          </w:p>
         </w:tc>
         <w:tc>
           <w:tcPr>
             <w:tcW w:w="1451" w:type="dxa"/>
           </w:tcPr>
-          <w:p/>
+          <w:p>
+            <w:pPr>
+              <w:rPr>
+                <w:rFonts w:cstheme="minorHAnsi"/>
+              </w:rPr>
+            </w:pPr>
+          </w:p>
         </w:tc>
         <w:tc>
           <w:tcPr>
             <w:tcW w:w="1363" w:type="dxa"/>
           </w:tcPr>
-          <w:p/>
+          <w:p>
+            <w:pPr>
+              <w:rPr>
+                <w:rFonts w:cstheme="minorHAnsi"/>
+              </w:rPr>
+            </w:pPr>
+          </w:p>
         </w:tc>
         <w:tc>
           <w:tcPr>
             <w:tcW w:w="1533" w:type="dxa"/>
           </w:tcPr>
-          <w:p/>
+          <w:p>
+            <w:pPr>
+              <w:rPr>
+                <w:rFonts w:cstheme="minorHAnsi"/>
+              </w:rPr>
+            </w:pPr>
+          </w:p>
         </w:tc>
         <w:tc>
           <w:tcPr>
             <w:tcW w:w="1502" w:type="dxa"/>
           </w:tcPr>
-          <w:p/>
+          <w:p>
+            <w:pPr>
+              <w:rPr>
+                <w:rFonts w:cstheme="minorHAnsi"/>
+              </w:rPr>
+            </w:pPr>
+          </w:p>
         </w:tc>
         <w:tc>
           <w:tcPr>
             <w:tcW w:w="1185" w:type="dxa"/>
           </w:tcPr>
-          <w:p/>
+          <w:p>
+            <w:pPr>
+              <w:rPr>
+                <w:rFonts w:cstheme="minorHAnsi"/>
+              </w:rPr>
+            </w:pPr>
+          </w:p>
         </w:tc>
       </w:tr>
       <w:tr>
@@ -392,43 +3118,85 @@
           <w:tcPr>
             <w:tcW w:w="1132" w:type="dxa"/>
           </w:tcPr>
-          <w:p/>
+          <w:p>
+            <w:pPr>
+              <w:rPr>
+                <w:rFonts w:cstheme="minorHAnsi"/>
+              </w:rPr>
+            </w:pPr>
+          </w:p>
         </w:tc>
         <w:tc>
           <w:tcPr>
             <w:tcW w:w="1683" w:type="dxa"/>
           </w:tcPr>
-          <w:p/>
+          <w:p>
+            <w:pPr>
+              <w:rPr>
+                <w:rFonts w:cstheme="minorHAnsi"/>
+              </w:rPr>
+            </w:pPr>
+          </w:p>
         </w:tc>
         <w:tc>
           <w:tcPr>
             <w:tcW w:w="1451" w:type="dxa"/>
           </w:tcPr>
-          <w:p/>
+          <w:p>
+            <w:pPr>
+              <w:rPr>
+                <w:rFonts w:cstheme="minorHAnsi"/>
+              </w:rPr>
+            </w:pPr>
+          </w:p>
         </w:tc>
         <w:tc>
           <w:tcPr>
             <w:tcW w:w="1363" w:type="dxa"/>
           </w:tcPr>
-          <w:p/>
+          <w:p>
+            <w:pPr>
+              <w:rPr>
+                <w:rFonts w:cstheme="minorHAnsi"/>
+              </w:rPr>
+            </w:pPr>
+          </w:p>
         </w:tc>
         <w:tc>
           <w:tcPr>
             <w:tcW w:w="1533" w:type="dxa"/>
           </w:tcPr>
-          <w:p/>
+          <w:p>
+            <w:pPr>
+              <w:rPr>
+                <w:rFonts w:cstheme="minorHAnsi"/>
+              </w:rPr>
+            </w:pPr>
+          </w:p>
         </w:tc>
         <w:tc>
           <w:tcPr>
             <w:tcW w:w="1502" w:type="dxa"/>
           </w:tcPr>
-          <w:p/>
+          <w:p>
+            <w:pPr>
+              <w:rPr>
+                <w:rFonts w:cstheme="minorHAnsi"/>
+              </w:rPr>
+            </w:pPr>
+          </w:p>
         </w:tc>
         <w:tc>
           <w:tcPr>
             <w:tcW w:w="1185" w:type="dxa"/>
           </w:tcPr>
-          <w:p/>
+          <w:p>
+            <w:pPr>
+              <w:rPr>
+                <w:rFonts w:cstheme="minorHAnsi"/>
+              </w:rPr>
+            </w:pPr>
+          </w:p>
         </w:tc>
       </w:tr>
       <w:tr>
@@ -439,43 +3207,85 @@
           <w:tcPr>
             <w:tcW w:w="1132" w:type="dxa"/>
           </w:tcPr>
-          <w:p/>
+          <w:p>
+            <w:pPr>
+              <w:rPr>
+                <w:rFonts w:cstheme="minorHAnsi"/>
+              </w:rPr>
+            </w:pPr>
+          </w:p>
         </w:tc>
         <w:tc>
           <w:tcPr>
             <w:tcW w:w="1683" w:type="dxa"/>
           </w:tcPr>
-          <w:p/>
+          <w:p>
+            <w:pPr>
+              <w:rPr>
+                <w:rFonts w:cstheme="minorHAnsi"/>
+              </w:rPr>
+            </w:pPr>
+          </w:p>
         </w:tc>
         <w:tc>
           <w:tcPr>
             <w:tcW w:w="1451" w:type="dxa"/>
           </w:tcPr>
-          <w:p/>
+          <w:p>
+            <w:pPr>
+              <w:rPr>
+                <w:rFonts w:cstheme="minorHAnsi"/>
+              </w:rPr>
+            </w:pPr>
+          </w:p>
         </w:tc>
         <w:tc>
           <w:tcPr>
             <w:tcW w:w="1363" w:type="dxa"/>
           </w:tcPr>
-          <w:p/>
+          <w:p>
+            <w:pPr>
+              <w:rPr>
+                <w:rFonts w:cstheme="minorHAnsi"/>
+              </w:rPr>
+            </w:pPr>
+          </w:p>
         </w:tc>
         <w:tc>
           <w:tcPr>
             <w:tcW w:w="1533" w:type="dxa"/>
           </w:tcPr>
-          <w:p/>
+          <w:p>
+            <w:pPr>
+              <w:rPr>
+                <w:rFonts w:cstheme="minorHAnsi"/>
+              </w:rPr>
+            </w:pPr>
+          </w:p>
         </w:tc>
         <w:tc>
           <w:tcPr>
             <w:tcW w:w="1502" w:type="dxa"/>
           </w:tcPr>
-          <w:p/>
+          <w:p>
+            <w:pPr>
+              <w:rPr>
+                <w:rFonts w:cstheme="minorHAnsi"/>
+              </w:rPr>
+            </w:pPr>
+          </w:p>
         </w:tc>
         <w:tc>
           <w:tcPr>
             <w:tcW w:w="1185" w:type="dxa"/>
           </w:tcPr>
-          <w:p/>
+          <w:p>
+            <w:pPr>
+              <w:rPr>
+                <w:rFonts w:cstheme="minorHAnsi"/>
+              </w:rPr>
+            </w:pPr>
+          </w:p>
         </w:tc>
       </w:tr>
       <w:tr>
@@ -486,459 +3296,85 @@
           <w:tcPr>
             <w:tcW w:w="1132" w:type="dxa"/>
           </w:tcPr>
-          <w:p/>
+          <w:p>
+            <w:pPr>
+              <w:rPr>
+                <w:rFonts w:cstheme="minorHAnsi"/>
+              </w:rPr>
+            </w:pPr>
+          </w:p>
         </w:tc>
         <w:tc>
           <w:tcPr>
             <w:tcW w:w="1683" w:type="dxa"/>
           </w:tcPr>
-          <w:p/>
+          <w:p>
+            <w:pPr>
+              <w:rPr>
+                <w:rFonts w:cstheme="minorHAnsi"/>
+              </w:rPr>
+            </w:pPr>
+          </w:p>
         </w:tc>
         <w:tc>
           <w:tcPr>
             <w:tcW w:w="1451" w:type="dxa"/>
           </w:tcPr>
-          <w:p/>
+          <w:p>
+            <w:pPr>
+              <w:rPr>
+                <w:rFonts w:cstheme="minorHAnsi"/>
+              </w:rPr>
+            </w:pPr>
+          </w:p>
         </w:tc>
         <w:tc>
           <w:tcPr>
             <w:tcW w:w="1363" w:type="dxa"/>
           </w:tcPr>
-          <w:p/>
+          <w:p>
+            <w:pPr>
+              <w:rPr>
+                <w:rFonts w:cstheme="minorHAnsi"/>
+              </w:rPr>
+            </w:pPr>
+          </w:p>
         </w:tc>
         <w:tc>
           <w:tcPr>
             <w:tcW w:w="1533" w:type="dxa"/>
           </w:tcPr>
-          <w:p/>
+          <w:p>
+            <w:pPr>
+              <w:rPr>
+                <w:rFonts w:cstheme="minorHAnsi"/>
+              </w:rPr>
+            </w:pPr>
+          </w:p>
         </w:tc>
         <w:tc>
           <w:tcPr>
             <w:tcW w:w="1502" w:type="dxa"/>
           </w:tcPr>
-          <w:p/>
+          <w:p>
+            <w:pPr>
+              <w:rPr>
+                <w:rFonts w:cstheme="minorHAnsi"/>
+              </w:rPr>
+            </w:pPr>
+          </w:p>
         </w:tc>
         <w:tc>
           <w:tcPr>
             <w:tcW w:w="1185" w:type="dxa"/>
           </w:tcPr>
-          <w:p/>
-        </w:tc>
-      </w:tr>
-    </w:tbl>
-    <w:p/>
-    <w:p/>
-    <w:p>
-      <w:pPr>
-        <w:rPr>
-          <w:sz w:val="32"/>
-          <w:szCs w:val="32"/>
-        </w:rPr>
-      </w:pPr>
-      <w:r>
-        <w:rPr>
-          <w:sz w:val="32"/>
-          <w:szCs w:val="32"/>
-        </w:rPr>
-        <w:t>White box testing</w:t>
-      </w:r>
-    </w:p>
-    <w:p/>
-    <w:tbl>
-      <w:tblPr>
-        <w:tblStyle w:val="TableGrid"/>
-        <w:tblW w:w="9849" w:type="dxa"/>
-        <w:tblLook w:val="04A0" w:firstRow="1" w:lastRow="0" w:firstColumn="1" w:lastColumn="0" w:noHBand="0" w:noVBand="1"/>
-      </w:tblPr>
-      <w:tblGrid>
-        <w:gridCol w:w="1132"/>
-        <w:gridCol w:w="1683"/>
-        <w:gridCol w:w="1451"/>
-        <w:gridCol w:w="1363"/>
-        <w:gridCol w:w="1533"/>
-        <w:gridCol w:w="1502"/>
-        <w:gridCol w:w="1185"/>
-      </w:tblGrid>
-      <w:tr>
-        <w:trPr>
-          <w:trHeight w:val="891"/>
-        </w:trPr>
-        <w:tc>
-          <w:tcPr>
-            <w:tcW w:w="1132" w:type="dxa"/>
-          </w:tcPr>
-          <w:p>
-            <w:pPr>
-              <w:rPr>
-                <w:b/>
-                <w:bCs/>
-              </w:rPr>
-            </w:pPr>
-            <w:proofErr w:type="spellStart"/>
-            <w:r>
-              <w:rPr>
-                <w:b/>
-                <w:bCs/>
-              </w:rPr>
-              <w:t>TestID</w:t>
-            </w:r>
-            <w:proofErr w:type="spellEnd"/>
-          </w:p>
-        </w:tc>
-        <w:tc>
-          <w:tcPr>
-            <w:tcW w:w="1683" w:type="dxa"/>
-          </w:tcPr>
-          <w:p>
-            <w:pPr>
-              <w:rPr>
-                <w:b/>
-                <w:bCs/>
-              </w:rPr>
-            </w:pPr>
-            <w:r>
-              <w:rPr>
-                <w:b/>
-                <w:bCs/>
-              </w:rPr>
-              <w:t>Test objective</w:t>
-            </w:r>
-          </w:p>
-        </w:tc>
-        <w:tc>
-          <w:tcPr>
-            <w:tcW w:w="1451" w:type="dxa"/>
-          </w:tcPr>
-          <w:p>
-            <w:pPr>
-              <w:rPr>
-                <w:b/>
-                <w:bCs/>
-              </w:rPr>
-            </w:pPr>
-            <w:r>
-              <w:rPr>
-                <w:b/>
-                <w:bCs/>
-              </w:rPr>
-              <w:t>Pre-condition</w:t>
-            </w:r>
-          </w:p>
-        </w:tc>
-        <w:tc>
-          <w:tcPr>
-            <w:tcW w:w="1363" w:type="dxa"/>
-          </w:tcPr>
-          <w:p>
-            <w:pPr>
-              <w:rPr>
-                <w:b/>
-                <w:bCs/>
-              </w:rPr>
-            </w:pPr>
-            <w:r>
-              <w:rPr>
-                <w:b/>
-                <w:bCs/>
-              </w:rPr>
-              <w:t>Steps</w:t>
-            </w:r>
-          </w:p>
-        </w:tc>
-        <w:tc>
-          <w:tcPr>
-            <w:tcW w:w="1533" w:type="dxa"/>
-          </w:tcPr>
-          <w:p>
-            <w:pPr>
-              <w:rPr>
-                <w:b/>
-                <w:bCs/>
-              </w:rPr>
-            </w:pPr>
-            <w:r>
-              <w:rPr>
-                <w:b/>
-                <w:bCs/>
-              </w:rPr>
-              <w:t>Expected outcome</w:t>
-            </w:r>
-          </w:p>
-        </w:tc>
-        <w:tc>
-          <w:tcPr>
-            <w:tcW w:w="1502" w:type="dxa"/>
-          </w:tcPr>
-          <w:p>
-            <w:pPr>
-              <w:rPr>
-                <w:b/>
-                <w:bCs/>
-              </w:rPr>
-            </w:pPr>
-            <w:r>
-              <w:rPr>
-                <w:b/>
-                <w:bCs/>
-              </w:rPr>
-              <w:t>Actual outcome</w:t>
-            </w:r>
-          </w:p>
-        </w:tc>
-        <w:tc>
-          <w:tcPr>
-            <w:tcW w:w="1185" w:type="dxa"/>
-          </w:tcPr>
-          <w:p>
-            <w:pPr>
-              <w:rPr>
-                <w:b/>
-                <w:bCs/>
-              </w:rPr>
-            </w:pPr>
-            <w:r>
-              <w:rPr>
-                <w:b/>
-                <w:bCs/>
-              </w:rPr>
-              <w:t>Status</w:t>
-            </w:r>
-          </w:p>
-        </w:tc>
-      </w:tr>
-      <w:tr>
-        <w:trPr>
-          <w:trHeight w:val="444"/>
-        </w:trPr>
-        <w:tc>
-          <w:tcPr>
-            <w:tcW w:w="1132" w:type="dxa"/>
-          </w:tcPr>
-          <w:p/>
-        </w:tc>
-        <w:tc>
-          <w:tcPr>
-            <w:tcW w:w="1683" w:type="dxa"/>
-          </w:tcPr>
-          <w:p/>
-        </w:tc>
-        <w:tc>
-          <w:tcPr>
-            <w:tcW w:w="1451" w:type="dxa"/>
-          </w:tcPr>
-          <w:p/>
-        </w:tc>
-        <w:tc>
-          <w:tcPr>
-            <w:tcW w:w="1363" w:type="dxa"/>
-          </w:tcPr>
-          <w:p/>
-        </w:tc>
-        <w:tc>
-          <w:tcPr>
-            <w:tcW w:w="1533" w:type="dxa"/>
-          </w:tcPr>
-          <w:p/>
-        </w:tc>
-        <w:tc>
-          <w:tcPr>
-            <w:tcW w:w="1502" w:type="dxa"/>
-          </w:tcPr>
-          <w:p/>
-        </w:tc>
-        <w:tc>
-          <w:tcPr>
-            <w:tcW w:w="1185" w:type="dxa"/>
-          </w:tcPr>
-          <w:p/>
-        </w:tc>
-      </w:tr>
-      <w:tr>
-        <w:trPr>
-          <w:trHeight w:val="444"/>
-        </w:trPr>
-        <w:tc>
-          <w:tcPr>
-            <w:tcW w:w="1132" w:type="dxa"/>
-          </w:tcPr>
-          <w:p/>
-        </w:tc>
-        <w:tc>
-          <w:tcPr>
-            <w:tcW w:w="1683" w:type="dxa"/>
-          </w:tcPr>
-          <w:p/>
-        </w:tc>
-        <w:tc>
-          <w:tcPr>
-            <w:tcW w:w="1451" w:type="dxa"/>
-          </w:tcPr>
-          <w:p/>
-        </w:tc>
-        <w:tc>
-          <w:tcPr>
-            <w:tcW w:w="1363" w:type="dxa"/>
-          </w:tcPr>
-          <w:p/>
-        </w:tc>
-        <w:tc>
-          <w:tcPr>
-            <w:tcW w:w="1533" w:type="dxa"/>
-          </w:tcPr>
-          <w:p/>
-        </w:tc>
-        <w:tc>
-          <w:tcPr>
-            <w:tcW w:w="1502" w:type="dxa"/>
-          </w:tcPr>
-          <w:p/>
-        </w:tc>
-        <w:tc>
-          <w:tcPr>
-            <w:tcW w:w="1185" w:type="dxa"/>
-          </w:tcPr>
-          <w:p/>
-        </w:tc>
-      </w:tr>
-      <w:tr>
-        <w:trPr>
-          <w:trHeight w:val="444"/>
-        </w:trPr>
-        <w:tc>
-          <w:tcPr>
-            <w:tcW w:w="1132" w:type="dxa"/>
-          </w:tcPr>
-          <w:p/>
-        </w:tc>
-        <w:tc>
-          <w:tcPr>
-            <w:tcW w:w="1683" w:type="dxa"/>
-          </w:tcPr>
-          <w:p/>
-        </w:tc>
-        <w:tc>
-          <w:tcPr>
-            <w:tcW w:w="1451" w:type="dxa"/>
-          </w:tcPr>
-          <w:p/>
-        </w:tc>
-        <w:tc>
-          <w:tcPr>
-            <w:tcW w:w="1363" w:type="dxa"/>
-          </w:tcPr>
-          <w:p/>
-        </w:tc>
-        <w:tc>
-          <w:tcPr>
-            <w:tcW w:w="1533" w:type="dxa"/>
-          </w:tcPr>
-          <w:p/>
-        </w:tc>
-        <w:tc>
-          <w:tcPr>
-            <w:tcW w:w="1502" w:type="dxa"/>
-          </w:tcPr>
-          <w:p/>
-        </w:tc>
-        <w:tc>
-          <w:tcPr>
-            <w:tcW w:w="1185" w:type="dxa"/>
-          </w:tcPr>
-          <w:p/>
-        </w:tc>
-      </w:tr>
-      <w:tr>
-        <w:trPr>
-          <w:trHeight w:val="444"/>
-        </w:trPr>
-        <w:tc>
-          <w:tcPr>
-            <w:tcW w:w="1132" w:type="dxa"/>
-          </w:tcPr>
-          <w:p/>
-        </w:tc>
-        <w:tc>
-          <w:tcPr>
-            <w:tcW w:w="1683" w:type="dxa"/>
-          </w:tcPr>
-          <w:p/>
-        </w:tc>
-        <w:tc>
-          <w:tcPr>
-            <w:tcW w:w="1451" w:type="dxa"/>
-          </w:tcPr>
-          <w:p/>
-        </w:tc>
-        <w:tc>
-          <w:tcPr>
-            <w:tcW w:w="1363" w:type="dxa"/>
-          </w:tcPr>
-          <w:p/>
-        </w:tc>
-        <w:tc>
-          <w:tcPr>
-            <w:tcW w:w="1533" w:type="dxa"/>
-          </w:tcPr>
-          <w:p/>
-        </w:tc>
-        <w:tc>
-          <w:tcPr>
-            <w:tcW w:w="1502" w:type="dxa"/>
-          </w:tcPr>
-          <w:p/>
-        </w:tc>
-        <w:tc>
-          <w:tcPr>
-            <w:tcW w:w="1185" w:type="dxa"/>
-          </w:tcPr>
-          <w:p/>
-        </w:tc>
-      </w:tr>
-      <w:tr>
-        <w:trPr>
-          <w:trHeight w:val="419"/>
-        </w:trPr>
-        <w:tc>
-          <w:tcPr>
-            <w:tcW w:w="1132" w:type="dxa"/>
-          </w:tcPr>
-          <w:p/>
-        </w:tc>
-        <w:tc>
-          <w:tcPr>
-            <w:tcW w:w="1683" w:type="dxa"/>
-          </w:tcPr>
-          <w:p/>
-        </w:tc>
-        <w:tc>
-          <w:tcPr>
-            <w:tcW w:w="1451" w:type="dxa"/>
-          </w:tcPr>
-          <w:p/>
-        </w:tc>
-        <w:tc>
-          <w:tcPr>
-            <w:tcW w:w="1363" w:type="dxa"/>
-          </w:tcPr>
-          <w:p/>
-        </w:tc>
-        <w:tc>
-          <w:tcPr>
-            <w:tcW w:w="1533" w:type="dxa"/>
-          </w:tcPr>
-          <w:p/>
-        </w:tc>
-        <w:tc>
-          <w:tcPr>
-            <w:tcW w:w="1502" w:type="dxa"/>
-          </w:tcPr>
-          <w:p/>
-        </w:tc>
-        <w:tc>
-          <w:tcPr>
-            <w:tcW w:w="1185" w:type="dxa"/>
-          </w:tcPr>
-          <w:p/>
+          <w:p>
+            <w:pPr>
+              <w:rPr>
+                <w:rFonts w:cstheme="minorHAnsi"/>
+              </w:rPr>
+            </w:pPr>
+          </w:p>
         </w:tc>
       </w:tr>
     </w:tbl>
@@ -951,6 +3387,1854 @@
     </w:sectPr>
   </w:body>
 </w:document>
+</file>
+
+<file path=word/numbering.xml><?xml version="1.0" encoding="utf-8"?>
+<w:numbering xmlns:wpc="http://schemas.microsoft.com/office/word/2010/wordprocessingCanvas" xmlns:cx="http://schemas.microsoft.com/office/drawing/2014/chartex" xmlns:cx1="http://schemas.microsoft.com/office/drawing/2015/9/8/chartex" xmlns:cx2="http://schemas.microsoft.com/office/drawing/2015/10/21/chartex" xmlns:cx3="http://schemas.microsoft.com/office/drawing/2016/5/9/chartex" xmlns:cx4="http://schemas.microsoft.com/office/drawing/2016/5/10/chartex" xmlns:cx5="http://schemas.microsoft.com/office/drawing/2016/5/11/chartex" xmlns:cx6="http://schemas.microsoft.com/office/drawing/2016/5/12/chartex" xmlns:cx7="http://schemas.microsoft.com/office/drawing/2016/5/13/chartex" xmlns:cx8="http://schemas.microsoft.com/office/drawing/2016/5/14/chartex" xmlns:mc="http://schemas.openxmlformats.org/markup-compatibility/2006" xmlns:aink="http://schemas.microsoft.com/office/drawing/2016/ink" xmlns:am3d="http://schemas.microsoft.com/office/drawing/2017/model3d" xmlns:o="urn:schemas-microsoft-com:office:office" xmlns:r="http://schemas.openxmlformats.org/officeDocument/2006/relationships" xmlns:m="http://schemas.openxmlformats.org/officeDocument/2006/math" xmlns:v="urn:schemas-microsoft-com:vml" xmlns:wp14="http://schemas.microsoft.com/office/word/2010/wordprocessingDrawing" xmlns:wp="http://schemas.openxmlformats.org/drawingml/2006/wordprocessingDrawing" xmlns:w10="urn:schemas-microsoft-com:office:word" xmlns:w="http://schemas.openxmlformats.org/wordprocessingml/2006/main" xmlns:w14="http://schemas.microsoft.com/office/word/2010/wordml" xmlns:w15="http://schemas.microsoft.com/office/word/2012/wordml" xmlns:w16cid="http://schemas.microsoft.com/office/word/2016/wordml/cid" xmlns:w16se="http://schemas.microsoft.com/office/word/2015/wordml/symex" xmlns:wpg="http://schemas.microsoft.com/office/word/2010/wordprocessingGroup" xmlns:wpi="http://schemas.microsoft.com/office/word/2010/wordprocessingInk" xmlns:wne="http://schemas.microsoft.com/office/word/2006/wordml" xmlns:wps="http://schemas.microsoft.com/office/word/2010/wordprocessingShape" mc:Ignorable="w14 w15 w16se w16cid wp14">
+  <w:abstractNum w:abstractNumId="0" w15:restartNumberingAfterBreak="0">
+    <w:nsid w:val="07864F17"/>
+    <w:multiLevelType w:val="hybridMultilevel"/>
+    <w:tmpl w:val="1B68E548"/>
+    <w:lvl w:ilvl="0" w:tplc="0409000F">
+      <w:start w:val="1"/>
+      <w:numFmt w:val="decimal"/>
+      <w:lvlText w:val="%1."/>
+      <w:lvlJc w:val="left"/>
+      <w:pPr>
+        <w:ind w:left="360" w:hanging="360"/>
+      </w:pPr>
+    </w:lvl>
+    <w:lvl w:ilvl="1" w:tplc="04090019" w:tentative="1">
+      <w:start w:val="1"/>
+      <w:numFmt w:val="lowerLetter"/>
+      <w:lvlText w:val="%2."/>
+      <w:lvlJc w:val="left"/>
+      <w:pPr>
+        <w:ind w:left="1080" w:hanging="360"/>
+      </w:pPr>
+    </w:lvl>
+    <w:lvl w:ilvl="2" w:tplc="0409001B" w:tentative="1">
+      <w:start w:val="1"/>
+      <w:numFmt w:val="lowerRoman"/>
+      <w:lvlText w:val="%3."/>
+      <w:lvlJc w:val="right"/>
+      <w:pPr>
+        <w:ind w:left="1800" w:hanging="180"/>
+      </w:pPr>
+    </w:lvl>
+    <w:lvl w:ilvl="3" w:tplc="0409000F" w:tentative="1">
+      <w:start w:val="1"/>
+      <w:numFmt w:val="decimal"/>
+      <w:lvlText w:val="%4."/>
+      <w:lvlJc w:val="left"/>
+      <w:pPr>
+        <w:ind w:left="2520" w:hanging="360"/>
+      </w:pPr>
+    </w:lvl>
+    <w:lvl w:ilvl="4" w:tplc="04090019" w:tentative="1">
+      <w:start w:val="1"/>
+      <w:numFmt w:val="lowerLetter"/>
+      <w:lvlText w:val="%5."/>
+      <w:lvlJc w:val="left"/>
+      <w:pPr>
+        <w:ind w:left="3240" w:hanging="360"/>
+      </w:pPr>
+    </w:lvl>
+    <w:lvl w:ilvl="5" w:tplc="0409001B" w:tentative="1">
+      <w:start w:val="1"/>
+      <w:numFmt w:val="lowerRoman"/>
+      <w:lvlText w:val="%6."/>
+      <w:lvlJc w:val="right"/>
+      <w:pPr>
+        <w:ind w:left="3960" w:hanging="180"/>
+      </w:pPr>
+    </w:lvl>
+    <w:lvl w:ilvl="6" w:tplc="0409000F" w:tentative="1">
+      <w:start w:val="1"/>
+      <w:numFmt w:val="decimal"/>
+      <w:lvlText w:val="%7."/>
+      <w:lvlJc w:val="left"/>
+      <w:pPr>
+        <w:ind w:left="4680" w:hanging="360"/>
+      </w:pPr>
+    </w:lvl>
+    <w:lvl w:ilvl="7" w:tplc="04090019" w:tentative="1">
+      <w:start w:val="1"/>
+      <w:numFmt w:val="lowerLetter"/>
+      <w:lvlText w:val="%8."/>
+      <w:lvlJc w:val="left"/>
+      <w:pPr>
+        <w:ind w:left="5400" w:hanging="360"/>
+      </w:pPr>
+    </w:lvl>
+    <w:lvl w:ilvl="8" w:tplc="0409001B" w:tentative="1">
+      <w:start w:val="1"/>
+      <w:numFmt w:val="lowerRoman"/>
+      <w:lvlText w:val="%9."/>
+      <w:lvlJc w:val="right"/>
+      <w:pPr>
+        <w:ind w:left="6120" w:hanging="180"/>
+      </w:pPr>
+    </w:lvl>
+  </w:abstractNum>
+  <w:abstractNum w:abstractNumId="1" w15:restartNumberingAfterBreak="0">
+    <w:nsid w:val="0DA10916"/>
+    <w:multiLevelType w:val="hybridMultilevel"/>
+    <w:tmpl w:val="8CA627BA"/>
+    <w:lvl w:ilvl="0" w:tplc="0809000F">
+      <w:start w:val="1"/>
+      <w:numFmt w:val="decimal"/>
+      <w:lvlText w:val="%1."/>
+      <w:lvlJc w:val="left"/>
+      <w:pPr>
+        <w:ind w:left="720" w:hanging="360"/>
+      </w:pPr>
+    </w:lvl>
+    <w:lvl w:ilvl="1" w:tplc="08090019" w:tentative="1">
+      <w:start w:val="1"/>
+      <w:numFmt w:val="lowerLetter"/>
+      <w:lvlText w:val="%2."/>
+      <w:lvlJc w:val="left"/>
+      <w:pPr>
+        <w:ind w:left="1440" w:hanging="360"/>
+      </w:pPr>
+    </w:lvl>
+    <w:lvl w:ilvl="2" w:tplc="0809001B" w:tentative="1">
+      <w:start w:val="1"/>
+      <w:numFmt w:val="lowerRoman"/>
+      <w:lvlText w:val="%3."/>
+      <w:lvlJc w:val="right"/>
+      <w:pPr>
+        <w:ind w:left="2160" w:hanging="180"/>
+      </w:pPr>
+    </w:lvl>
+    <w:lvl w:ilvl="3" w:tplc="0809000F" w:tentative="1">
+      <w:start w:val="1"/>
+      <w:numFmt w:val="decimal"/>
+      <w:lvlText w:val="%4."/>
+      <w:lvlJc w:val="left"/>
+      <w:pPr>
+        <w:ind w:left="2880" w:hanging="360"/>
+      </w:pPr>
+    </w:lvl>
+    <w:lvl w:ilvl="4" w:tplc="08090019" w:tentative="1">
+      <w:start w:val="1"/>
+      <w:numFmt w:val="lowerLetter"/>
+      <w:lvlText w:val="%5."/>
+      <w:lvlJc w:val="left"/>
+      <w:pPr>
+        <w:ind w:left="3600" w:hanging="360"/>
+      </w:pPr>
+    </w:lvl>
+    <w:lvl w:ilvl="5" w:tplc="0809001B" w:tentative="1">
+      <w:start w:val="1"/>
+      <w:numFmt w:val="lowerRoman"/>
+      <w:lvlText w:val="%6."/>
+      <w:lvlJc w:val="right"/>
+      <w:pPr>
+        <w:ind w:left="4320" w:hanging="180"/>
+      </w:pPr>
+    </w:lvl>
+    <w:lvl w:ilvl="6" w:tplc="0809000F" w:tentative="1">
+      <w:start w:val="1"/>
+      <w:numFmt w:val="decimal"/>
+      <w:lvlText w:val="%7."/>
+      <w:lvlJc w:val="left"/>
+      <w:pPr>
+        <w:ind w:left="5040" w:hanging="360"/>
+      </w:pPr>
+    </w:lvl>
+    <w:lvl w:ilvl="7" w:tplc="08090019" w:tentative="1">
+      <w:start w:val="1"/>
+      <w:numFmt w:val="lowerLetter"/>
+      <w:lvlText w:val="%8."/>
+      <w:lvlJc w:val="left"/>
+      <w:pPr>
+        <w:ind w:left="5760" w:hanging="360"/>
+      </w:pPr>
+    </w:lvl>
+    <w:lvl w:ilvl="8" w:tplc="0809001B" w:tentative="1">
+      <w:start w:val="1"/>
+      <w:numFmt w:val="lowerRoman"/>
+      <w:lvlText w:val="%9."/>
+      <w:lvlJc w:val="right"/>
+      <w:pPr>
+        <w:ind w:left="6480" w:hanging="180"/>
+      </w:pPr>
+    </w:lvl>
+  </w:abstractNum>
+  <w:abstractNum w:abstractNumId="2" w15:restartNumberingAfterBreak="0">
+    <w:nsid w:val="16A26FFB"/>
+    <w:multiLevelType w:val="hybridMultilevel"/>
+    <w:tmpl w:val="7F7C3564"/>
+    <w:lvl w:ilvl="0" w:tplc="0809000F">
+      <w:start w:val="1"/>
+      <w:numFmt w:val="decimal"/>
+      <w:lvlText w:val="%1."/>
+      <w:lvlJc w:val="left"/>
+      <w:pPr>
+        <w:ind w:left="720" w:hanging="360"/>
+      </w:pPr>
+    </w:lvl>
+    <w:lvl w:ilvl="1" w:tplc="08090019" w:tentative="1">
+      <w:start w:val="1"/>
+      <w:numFmt w:val="lowerLetter"/>
+      <w:lvlText w:val="%2."/>
+      <w:lvlJc w:val="left"/>
+      <w:pPr>
+        <w:ind w:left="1440" w:hanging="360"/>
+      </w:pPr>
+    </w:lvl>
+    <w:lvl w:ilvl="2" w:tplc="0809001B" w:tentative="1">
+      <w:start w:val="1"/>
+      <w:numFmt w:val="lowerRoman"/>
+      <w:lvlText w:val="%3."/>
+      <w:lvlJc w:val="right"/>
+      <w:pPr>
+        <w:ind w:left="2160" w:hanging="180"/>
+      </w:pPr>
+    </w:lvl>
+    <w:lvl w:ilvl="3" w:tplc="0809000F" w:tentative="1">
+      <w:start w:val="1"/>
+      <w:numFmt w:val="decimal"/>
+      <w:lvlText w:val="%4."/>
+      <w:lvlJc w:val="left"/>
+      <w:pPr>
+        <w:ind w:left="2880" w:hanging="360"/>
+      </w:pPr>
+    </w:lvl>
+    <w:lvl w:ilvl="4" w:tplc="08090019" w:tentative="1">
+      <w:start w:val="1"/>
+      <w:numFmt w:val="lowerLetter"/>
+      <w:lvlText w:val="%5."/>
+      <w:lvlJc w:val="left"/>
+      <w:pPr>
+        <w:ind w:left="3600" w:hanging="360"/>
+      </w:pPr>
+    </w:lvl>
+    <w:lvl w:ilvl="5" w:tplc="0809001B" w:tentative="1">
+      <w:start w:val="1"/>
+      <w:numFmt w:val="lowerRoman"/>
+      <w:lvlText w:val="%6."/>
+      <w:lvlJc w:val="right"/>
+      <w:pPr>
+        <w:ind w:left="4320" w:hanging="180"/>
+      </w:pPr>
+    </w:lvl>
+    <w:lvl w:ilvl="6" w:tplc="0809000F" w:tentative="1">
+      <w:start w:val="1"/>
+      <w:numFmt w:val="decimal"/>
+      <w:lvlText w:val="%7."/>
+      <w:lvlJc w:val="left"/>
+      <w:pPr>
+        <w:ind w:left="5040" w:hanging="360"/>
+      </w:pPr>
+    </w:lvl>
+    <w:lvl w:ilvl="7" w:tplc="08090019" w:tentative="1">
+      <w:start w:val="1"/>
+      <w:numFmt w:val="lowerLetter"/>
+      <w:lvlText w:val="%8."/>
+      <w:lvlJc w:val="left"/>
+      <w:pPr>
+        <w:ind w:left="5760" w:hanging="360"/>
+      </w:pPr>
+    </w:lvl>
+    <w:lvl w:ilvl="8" w:tplc="0809001B" w:tentative="1">
+      <w:start w:val="1"/>
+      <w:numFmt w:val="lowerRoman"/>
+      <w:lvlText w:val="%9."/>
+      <w:lvlJc w:val="right"/>
+      <w:pPr>
+        <w:ind w:left="6480" w:hanging="180"/>
+      </w:pPr>
+    </w:lvl>
+  </w:abstractNum>
+  <w:abstractNum w:abstractNumId="3" w15:restartNumberingAfterBreak="0">
+    <w:nsid w:val="1A557727"/>
+    <w:multiLevelType w:val="hybridMultilevel"/>
+    <w:tmpl w:val="E20EDCF6"/>
+    <w:lvl w:ilvl="0" w:tplc="0809000F">
+      <w:start w:val="1"/>
+      <w:numFmt w:val="decimal"/>
+      <w:lvlText w:val="%1."/>
+      <w:lvlJc w:val="left"/>
+      <w:pPr>
+        <w:ind w:left="720" w:hanging="360"/>
+      </w:pPr>
+    </w:lvl>
+    <w:lvl w:ilvl="1" w:tplc="08090019" w:tentative="1">
+      <w:start w:val="1"/>
+      <w:numFmt w:val="lowerLetter"/>
+      <w:lvlText w:val="%2."/>
+      <w:lvlJc w:val="left"/>
+      <w:pPr>
+        <w:ind w:left="1440" w:hanging="360"/>
+      </w:pPr>
+    </w:lvl>
+    <w:lvl w:ilvl="2" w:tplc="0809001B" w:tentative="1">
+      <w:start w:val="1"/>
+      <w:numFmt w:val="lowerRoman"/>
+      <w:lvlText w:val="%3."/>
+      <w:lvlJc w:val="right"/>
+      <w:pPr>
+        <w:ind w:left="2160" w:hanging="180"/>
+      </w:pPr>
+    </w:lvl>
+    <w:lvl w:ilvl="3" w:tplc="0809000F" w:tentative="1">
+      <w:start w:val="1"/>
+      <w:numFmt w:val="decimal"/>
+      <w:lvlText w:val="%4."/>
+      <w:lvlJc w:val="left"/>
+      <w:pPr>
+        <w:ind w:left="2880" w:hanging="360"/>
+      </w:pPr>
+    </w:lvl>
+    <w:lvl w:ilvl="4" w:tplc="08090019" w:tentative="1">
+      <w:start w:val="1"/>
+      <w:numFmt w:val="lowerLetter"/>
+      <w:lvlText w:val="%5."/>
+      <w:lvlJc w:val="left"/>
+      <w:pPr>
+        <w:ind w:left="3600" w:hanging="360"/>
+      </w:pPr>
+    </w:lvl>
+    <w:lvl w:ilvl="5" w:tplc="0809001B" w:tentative="1">
+      <w:start w:val="1"/>
+      <w:numFmt w:val="lowerRoman"/>
+      <w:lvlText w:val="%6."/>
+      <w:lvlJc w:val="right"/>
+      <w:pPr>
+        <w:ind w:left="4320" w:hanging="180"/>
+      </w:pPr>
+    </w:lvl>
+    <w:lvl w:ilvl="6" w:tplc="0809000F" w:tentative="1">
+      <w:start w:val="1"/>
+      <w:numFmt w:val="decimal"/>
+      <w:lvlText w:val="%7."/>
+      <w:lvlJc w:val="left"/>
+      <w:pPr>
+        <w:ind w:left="5040" w:hanging="360"/>
+      </w:pPr>
+    </w:lvl>
+    <w:lvl w:ilvl="7" w:tplc="08090019" w:tentative="1">
+      <w:start w:val="1"/>
+      <w:numFmt w:val="lowerLetter"/>
+      <w:lvlText w:val="%8."/>
+      <w:lvlJc w:val="left"/>
+      <w:pPr>
+        <w:ind w:left="5760" w:hanging="360"/>
+      </w:pPr>
+    </w:lvl>
+    <w:lvl w:ilvl="8" w:tplc="0809001B" w:tentative="1">
+      <w:start w:val="1"/>
+      <w:numFmt w:val="lowerRoman"/>
+      <w:lvlText w:val="%9."/>
+      <w:lvlJc w:val="right"/>
+      <w:pPr>
+        <w:ind w:left="6480" w:hanging="180"/>
+      </w:pPr>
+    </w:lvl>
+  </w:abstractNum>
+  <w:abstractNum w:abstractNumId="4" w15:restartNumberingAfterBreak="0">
+    <w:nsid w:val="200634B2"/>
+    <w:multiLevelType w:val="hybridMultilevel"/>
+    <w:tmpl w:val="F5988AF4"/>
+    <w:lvl w:ilvl="0" w:tplc="0409000F">
+      <w:start w:val="1"/>
+      <w:numFmt w:val="decimal"/>
+      <w:lvlText w:val="%1."/>
+      <w:lvlJc w:val="left"/>
+      <w:pPr>
+        <w:ind w:left="360" w:hanging="360"/>
+      </w:pPr>
+    </w:lvl>
+    <w:lvl w:ilvl="1" w:tplc="04090019" w:tentative="1">
+      <w:start w:val="1"/>
+      <w:numFmt w:val="lowerLetter"/>
+      <w:lvlText w:val="%2."/>
+      <w:lvlJc w:val="left"/>
+      <w:pPr>
+        <w:ind w:left="1080" w:hanging="360"/>
+      </w:pPr>
+    </w:lvl>
+    <w:lvl w:ilvl="2" w:tplc="0409001B" w:tentative="1">
+      <w:start w:val="1"/>
+      <w:numFmt w:val="lowerRoman"/>
+      <w:lvlText w:val="%3."/>
+      <w:lvlJc w:val="right"/>
+      <w:pPr>
+        <w:ind w:left="1800" w:hanging="180"/>
+      </w:pPr>
+    </w:lvl>
+    <w:lvl w:ilvl="3" w:tplc="0409000F" w:tentative="1">
+      <w:start w:val="1"/>
+      <w:numFmt w:val="decimal"/>
+      <w:lvlText w:val="%4."/>
+      <w:lvlJc w:val="left"/>
+      <w:pPr>
+        <w:ind w:left="2520" w:hanging="360"/>
+      </w:pPr>
+    </w:lvl>
+    <w:lvl w:ilvl="4" w:tplc="04090019" w:tentative="1">
+      <w:start w:val="1"/>
+      <w:numFmt w:val="lowerLetter"/>
+      <w:lvlText w:val="%5."/>
+      <w:lvlJc w:val="left"/>
+      <w:pPr>
+        <w:ind w:left="3240" w:hanging="360"/>
+      </w:pPr>
+    </w:lvl>
+    <w:lvl w:ilvl="5" w:tplc="0409001B" w:tentative="1">
+      <w:start w:val="1"/>
+      <w:numFmt w:val="lowerRoman"/>
+      <w:lvlText w:val="%6."/>
+      <w:lvlJc w:val="right"/>
+      <w:pPr>
+        <w:ind w:left="3960" w:hanging="180"/>
+      </w:pPr>
+    </w:lvl>
+    <w:lvl w:ilvl="6" w:tplc="0409000F" w:tentative="1">
+      <w:start w:val="1"/>
+      <w:numFmt w:val="decimal"/>
+      <w:lvlText w:val="%7."/>
+      <w:lvlJc w:val="left"/>
+      <w:pPr>
+        <w:ind w:left="4680" w:hanging="360"/>
+      </w:pPr>
+    </w:lvl>
+    <w:lvl w:ilvl="7" w:tplc="04090019" w:tentative="1">
+      <w:start w:val="1"/>
+      <w:numFmt w:val="lowerLetter"/>
+      <w:lvlText w:val="%8."/>
+      <w:lvlJc w:val="left"/>
+      <w:pPr>
+        <w:ind w:left="5400" w:hanging="360"/>
+      </w:pPr>
+    </w:lvl>
+    <w:lvl w:ilvl="8" w:tplc="0409001B" w:tentative="1">
+      <w:start w:val="1"/>
+      <w:numFmt w:val="lowerRoman"/>
+      <w:lvlText w:val="%9."/>
+      <w:lvlJc w:val="right"/>
+      <w:pPr>
+        <w:ind w:left="6120" w:hanging="180"/>
+      </w:pPr>
+    </w:lvl>
+  </w:abstractNum>
+  <w:abstractNum w:abstractNumId="5" w15:restartNumberingAfterBreak="0">
+    <w:nsid w:val="201D2A49"/>
+    <w:multiLevelType w:val="hybridMultilevel"/>
+    <w:tmpl w:val="0234D08C"/>
+    <w:lvl w:ilvl="0" w:tplc="0809000F">
+      <w:start w:val="1"/>
+      <w:numFmt w:val="decimal"/>
+      <w:lvlText w:val="%1."/>
+      <w:lvlJc w:val="left"/>
+      <w:pPr>
+        <w:ind w:left="360" w:hanging="360"/>
+      </w:pPr>
+    </w:lvl>
+    <w:lvl w:ilvl="1" w:tplc="04090019">
+      <w:start w:val="1"/>
+      <w:numFmt w:val="lowerLetter"/>
+      <w:lvlText w:val="%2."/>
+      <w:lvlJc w:val="left"/>
+      <w:pPr>
+        <w:ind w:left="1080" w:hanging="360"/>
+      </w:pPr>
+    </w:lvl>
+    <w:lvl w:ilvl="2" w:tplc="0409001B">
+      <w:start w:val="1"/>
+      <w:numFmt w:val="lowerRoman"/>
+      <w:lvlText w:val="%3."/>
+      <w:lvlJc w:val="right"/>
+      <w:pPr>
+        <w:ind w:left="1800" w:hanging="180"/>
+      </w:pPr>
+    </w:lvl>
+    <w:lvl w:ilvl="3" w:tplc="0409000F">
+      <w:start w:val="1"/>
+      <w:numFmt w:val="decimal"/>
+      <w:lvlText w:val="%4."/>
+      <w:lvlJc w:val="left"/>
+      <w:pPr>
+        <w:ind w:left="2520" w:hanging="360"/>
+      </w:pPr>
+    </w:lvl>
+    <w:lvl w:ilvl="4" w:tplc="04090019">
+      <w:start w:val="1"/>
+      <w:numFmt w:val="lowerLetter"/>
+      <w:lvlText w:val="%5."/>
+      <w:lvlJc w:val="left"/>
+      <w:pPr>
+        <w:ind w:left="3240" w:hanging="360"/>
+      </w:pPr>
+    </w:lvl>
+    <w:lvl w:ilvl="5" w:tplc="0409001B">
+      <w:start w:val="1"/>
+      <w:numFmt w:val="lowerRoman"/>
+      <w:lvlText w:val="%6."/>
+      <w:lvlJc w:val="right"/>
+      <w:pPr>
+        <w:ind w:left="3960" w:hanging="180"/>
+      </w:pPr>
+    </w:lvl>
+    <w:lvl w:ilvl="6" w:tplc="0409000F">
+      <w:start w:val="1"/>
+      <w:numFmt w:val="decimal"/>
+      <w:lvlText w:val="%7."/>
+      <w:lvlJc w:val="left"/>
+      <w:pPr>
+        <w:ind w:left="4680" w:hanging="360"/>
+      </w:pPr>
+    </w:lvl>
+    <w:lvl w:ilvl="7" w:tplc="04090019">
+      <w:start w:val="1"/>
+      <w:numFmt w:val="lowerLetter"/>
+      <w:lvlText w:val="%8."/>
+      <w:lvlJc w:val="left"/>
+      <w:pPr>
+        <w:ind w:left="5400" w:hanging="360"/>
+      </w:pPr>
+    </w:lvl>
+    <w:lvl w:ilvl="8" w:tplc="0409001B">
+      <w:start w:val="1"/>
+      <w:numFmt w:val="lowerRoman"/>
+      <w:lvlText w:val="%9."/>
+      <w:lvlJc w:val="right"/>
+      <w:pPr>
+        <w:ind w:left="6120" w:hanging="180"/>
+      </w:pPr>
+    </w:lvl>
+  </w:abstractNum>
+  <w:abstractNum w:abstractNumId="6" w15:restartNumberingAfterBreak="0">
+    <w:nsid w:val="2F016676"/>
+    <w:multiLevelType w:val="hybridMultilevel"/>
+    <w:tmpl w:val="01D82E88"/>
+    <w:lvl w:ilvl="0" w:tplc="0809000F">
+      <w:start w:val="1"/>
+      <w:numFmt w:val="decimal"/>
+      <w:lvlText w:val="%1."/>
+      <w:lvlJc w:val="left"/>
+      <w:pPr>
+        <w:ind w:left="720" w:hanging="360"/>
+      </w:pPr>
+    </w:lvl>
+    <w:lvl w:ilvl="1" w:tplc="08090019" w:tentative="1">
+      <w:start w:val="1"/>
+      <w:numFmt w:val="lowerLetter"/>
+      <w:lvlText w:val="%2."/>
+      <w:lvlJc w:val="left"/>
+      <w:pPr>
+        <w:ind w:left="1440" w:hanging="360"/>
+      </w:pPr>
+    </w:lvl>
+    <w:lvl w:ilvl="2" w:tplc="0809001B" w:tentative="1">
+      <w:start w:val="1"/>
+      <w:numFmt w:val="lowerRoman"/>
+      <w:lvlText w:val="%3."/>
+      <w:lvlJc w:val="right"/>
+      <w:pPr>
+        <w:ind w:left="2160" w:hanging="180"/>
+      </w:pPr>
+    </w:lvl>
+    <w:lvl w:ilvl="3" w:tplc="0809000F" w:tentative="1">
+      <w:start w:val="1"/>
+      <w:numFmt w:val="decimal"/>
+      <w:lvlText w:val="%4."/>
+      <w:lvlJc w:val="left"/>
+      <w:pPr>
+        <w:ind w:left="2880" w:hanging="360"/>
+      </w:pPr>
+    </w:lvl>
+    <w:lvl w:ilvl="4" w:tplc="08090019" w:tentative="1">
+      <w:start w:val="1"/>
+      <w:numFmt w:val="lowerLetter"/>
+      <w:lvlText w:val="%5."/>
+      <w:lvlJc w:val="left"/>
+      <w:pPr>
+        <w:ind w:left="3600" w:hanging="360"/>
+      </w:pPr>
+    </w:lvl>
+    <w:lvl w:ilvl="5" w:tplc="0809001B" w:tentative="1">
+      <w:start w:val="1"/>
+      <w:numFmt w:val="lowerRoman"/>
+      <w:lvlText w:val="%6."/>
+      <w:lvlJc w:val="right"/>
+      <w:pPr>
+        <w:ind w:left="4320" w:hanging="180"/>
+      </w:pPr>
+    </w:lvl>
+    <w:lvl w:ilvl="6" w:tplc="0809000F" w:tentative="1">
+      <w:start w:val="1"/>
+      <w:numFmt w:val="decimal"/>
+      <w:lvlText w:val="%7."/>
+      <w:lvlJc w:val="left"/>
+      <w:pPr>
+        <w:ind w:left="5040" w:hanging="360"/>
+      </w:pPr>
+    </w:lvl>
+    <w:lvl w:ilvl="7" w:tplc="08090019" w:tentative="1">
+      <w:start w:val="1"/>
+      <w:numFmt w:val="lowerLetter"/>
+      <w:lvlText w:val="%8."/>
+      <w:lvlJc w:val="left"/>
+      <w:pPr>
+        <w:ind w:left="5760" w:hanging="360"/>
+      </w:pPr>
+    </w:lvl>
+    <w:lvl w:ilvl="8" w:tplc="0809001B" w:tentative="1">
+      <w:start w:val="1"/>
+      <w:numFmt w:val="lowerRoman"/>
+      <w:lvlText w:val="%9."/>
+      <w:lvlJc w:val="right"/>
+      <w:pPr>
+        <w:ind w:left="6480" w:hanging="180"/>
+      </w:pPr>
+    </w:lvl>
+  </w:abstractNum>
+  <w:abstractNum w:abstractNumId="7" w15:restartNumberingAfterBreak="0">
+    <w:nsid w:val="2FAB74C5"/>
+    <w:multiLevelType w:val="hybridMultilevel"/>
+    <w:tmpl w:val="81E2314E"/>
+    <w:lvl w:ilvl="0" w:tplc="0409000F">
+      <w:start w:val="1"/>
+      <w:numFmt w:val="decimal"/>
+      <w:lvlText w:val="%1."/>
+      <w:lvlJc w:val="left"/>
+      <w:pPr>
+        <w:ind w:left="360" w:hanging="360"/>
+      </w:pPr>
+    </w:lvl>
+    <w:lvl w:ilvl="1" w:tplc="04090019" w:tentative="1">
+      <w:start w:val="1"/>
+      <w:numFmt w:val="lowerLetter"/>
+      <w:lvlText w:val="%2."/>
+      <w:lvlJc w:val="left"/>
+      <w:pPr>
+        <w:ind w:left="1080" w:hanging="360"/>
+      </w:pPr>
+    </w:lvl>
+    <w:lvl w:ilvl="2" w:tplc="0409001B" w:tentative="1">
+      <w:start w:val="1"/>
+      <w:numFmt w:val="lowerRoman"/>
+      <w:lvlText w:val="%3."/>
+      <w:lvlJc w:val="right"/>
+      <w:pPr>
+        <w:ind w:left="1800" w:hanging="180"/>
+      </w:pPr>
+    </w:lvl>
+    <w:lvl w:ilvl="3" w:tplc="0409000F" w:tentative="1">
+      <w:start w:val="1"/>
+      <w:numFmt w:val="decimal"/>
+      <w:lvlText w:val="%4."/>
+      <w:lvlJc w:val="left"/>
+      <w:pPr>
+        <w:ind w:left="2520" w:hanging="360"/>
+      </w:pPr>
+    </w:lvl>
+    <w:lvl w:ilvl="4" w:tplc="04090019" w:tentative="1">
+      <w:start w:val="1"/>
+      <w:numFmt w:val="lowerLetter"/>
+      <w:lvlText w:val="%5."/>
+      <w:lvlJc w:val="left"/>
+      <w:pPr>
+        <w:ind w:left="3240" w:hanging="360"/>
+      </w:pPr>
+    </w:lvl>
+    <w:lvl w:ilvl="5" w:tplc="0409001B" w:tentative="1">
+      <w:start w:val="1"/>
+      <w:numFmt w:val="lowerRoman"/>
+      <w:lvlText w:val="%6."/>
+      <w:lvlJc w:val="right"/>
+      <w:pPr>
+        <w:ind w:left="3960" w:hanging="180"/>
+      </w:pPr>
+    </w:lvl>
+    <w:lvl w:ilvl="6" w:tplc="0409000F" w:tentative="1">
+      <w:start w:val="1"/>
+      <w:numFmt w:val="decimal"/>
+      <w:lvlText w:val="%7."/>
+      <w:lvlJc w:val="left"/>
+      <w:pPr>
+        <w:ind w:left="4680" w:hanging="360"/>
+      </w:pPr>
+    </w:lvl>
+    <w:lvl w:ilvl="7" w:tplc="04090019" w:tentative="1">
+      <w:start w:val="1"/>
+      <w:numFmt w:val="lowerLetter"/>
+      <w:lvlText w:val="%8."/>
+      <w:lvlJc w:val="left"/>
+      <w:pPr>
+        <w:ind w:left="5400" w:hanging="360"/>
+      </w:pPr>
+    </w:lvl>
+    <w:lvl w:ilvl="8" w:tplc="0409001B" w:tentative="1">
+      <w:start w:val="1"/>
+      <w:numFmt w:val="lowerRoman"/>
+      <w:lvlText w:val="%9."/>
+      <w:lvlJc w:val="right"/>
+      <w:pPr>
+        <w:ind w:left="6120" w:hanging="180"/>
+      </w:pPr>
+    </w:lvl>
+  </w:abstractNum>
+  <w:abstractNum w:abstractNumId="8" w15:restartNumberingAfterBreak="0">
+    <w:nsid w:val="44176D43"/>
+    <w:multiLevelType w:val="hybridMultilevel"/>
+    <w:tmpl w:val="FF14463E"/>
+    <w:lvl w:ilvl="0" w:tplc="0409000F">
+      <w:start w:val="1"/>
+      <w:numFmt w:val="decimal"/>
+      <w:lvlText w:val="%1."/>
+      <w:lvlJc w:val="left"/>
+      <w:pPr>
+        <w:ind w:left="360" w:hanging="360"/>
+      </w:pPr>
+    </w:lvl>
+    <w:lvl w:ilvl="1" w:tplc="04090019" w:tentative="1">
+      <w:start w:val="1"/>
+      <w:numFmt w:val="lowerLetter"/>
+      <w:lvlText w:val="%2."/>
+      <w:lvlJc w:val="left"/>
+      <w:pPr>
+        <w:ind w:left="1080" w:hanging="360"/>
+      </w:pPr>
+    </w:lvl>
+    <w:lvl w:ilvl="2" w:tplc="0409001B" w:tentative="1">
+      <w:start w:val="1"/>
+      <w:numFmt w:val="lowerRoman"/>
+      <w:lvlText w:val="%3."/>
+      <w:lvlJc w:val="right"/>
+      <w:pPr>
+        <w:ind w:left="1800" w:hanging="180"/>
+      </w:pPr>
+    </w:lvl>
+    <w:lvl w:ilvl="3" w:tplc="0409000F" w:tentative="1">
+      <w:start w:val="1"/>
+      <w:numFmt w:val="decimal"/>
+      <w:lvlText w:val="%4."/>
+      <w:lvlJc w:val="left"/>
+      <w:pPr>
+        <w:ind w:left="2520" w:hanging="360"/>
+      </w:pPr>
+    </w:lvl>
+    <w:lvl w:ilvl="4" w:tplc="04090019" w:tentative="1">
+      <w:start w:val="1"/>
+      <w:numFmt w:val="lowerLetter"/>
+      <w:lvlText w:val="%5."/>
+      <w:lvlJc w:val="left"/>
+      <w:pPr>
+        <w:ind w:left="3240" w:hanging="360"/>
+      </w:pPr>
+    </w:lvl>
+    <w:lvl w:ilvl="5" w:tplc="0409001B" w:tentative="1">
+      <w:start w:val="1"/>
+      <w:numFmt w:val="lowerRoman"/>
+      <w:lvlText w:val="%6."/>
+      <w:lvlJc w:val="right"/>
+      <w:pPr>
+        <w:ind w:left="3960" w:hanging="180"/>
+      </w:pPr>
+    </w:lvl>
+    <w:lvl w:ilvl="6" w:tplc="0409000F" w:tentative="1">
+      <w:start w:val="1"/>
+      <w:numFmt w:val="decimal"/>
+      <w:lvlText w:val="%7."/>
+      <w:lvlJc w:val="left"/>
+      <w:pPr>
+        <w:ind w:left="4680" w:hanging="360"/>
+      </w:pPr>
+    </w:lvl>
+    <w:lvl w:ilvl="7" w:tplc="04090019" w:tentative="1">
+      <w:start w:val="1"/>
+      <w:numFmt w:val="lowerLetter"/>
+      <w:lvlText w:val="%8."/>
+      <w:lvlJc w:val="left"/>
+      <w:pPr>
+        <w:ind w:left="5400" w:hanging="360"/>
+      </w:pPr>
+    </w:lvl>
+    <w:lvl w:ilvl="8" w:tplc="0409001B" w:tentative="1">
+      <w:start w:val="1"/>
+      <w:numFmt w:val="lowerRoman"/>
+      <w:lvlText w:val="%9."/>
+      <w:lvlJc w:val="right"/>
+      <w:pPr>
+        <w:ind w:left="6120" w:hanging="180"/>
+      </w:pPr>
+    </w:lvl>
+  </w:abstractNum>
+  <w:abstractNum w:abstractNumId="9" w15:restartNumberingAfterBreak="0">
+    <w:nsid w:val="47182E7B"/>
+    <w:multiLevelType w:val="hybridMultilevel"/>
+    <w:tmpl w:val="1B68E548"/>
+    <w:lvl w:ilvl="0" w:tplc="0409000F">
+      <w:start w:val="1"/>
+      <w:numFmt w:val="decimal"/>
+      <w:lvlText w:val="%1."/>
+      <w:lvlJc w:val="left"/>
+      <w:pPr>
+        <w:ind w:left="360" w:hanging="360"/>
+      </w:pPr>
+    </w:lvl>
+    <w:lvl w:ilvl="1" w:tplc="04090019">
+      <w:start w:val="1"/>
+      <w:numFmt w:val="lowerLetter"/>
+      <w:lvlText w:val="%2."/>
+      <w:lvlJc w:val="left"/>
+      <w:pPr>
+        <w:ind w:left="1080" w:hanging="360"/>
+      </w:pPr>
+    </w:lvl>
+    <w:lvl w:ilvl="2" w:tplc="0409001B">
+      <w:start w:val="1"/>
+      <w:numFmt w:val="lowerRoman"/>
+      <w:lvlText w:val="%3."/>
+      <w:lvlJc w:val="right"/>
+      <w:pPr>
+        <w:ind w:left="1800" w:hanging="180"/>
+      </w:pPr>
+    </w:lvl>
+    <w:lvl w:ilvl="3" w:tplc="0409000F">
+      <w:start w:val="1"/>
+      <w:numFmt w:val="decimal"/>
+      <w:lvlText w:val="%4."/>
+      <w:lvlJc w:val="left"/>
+      <w:pPr>
+        <w:ind w:left="2520" w:hanging="360"/>
+      </w:pPr>
+    </w:lvl>
+    <w:lvl w:ilvl="4" w:tplc="04090019">
+      <w:start w:val="1"/>
+      <w:numFmt w:val="lowerLetter"/>
+      <w:lvlText w:val="%5."/>
+      <w:lvlJc w:val="left"/>
+      <w:pPr>
+        <w:ind w:left="3240" w:hanging="360"/>
+      </w:pPr>
+    </w:lvl>
+    <w:lvl w:ilvl="5" w:tplc="0409001B">
+      <w:start w:val="1"/>
+      <w:numFmt w:val="lowerRoman"/>
+      <w:lvlText w:val="%6."/>
+      <w:lvlJc w:val="right"/>
+      <w:pPr>
+        <w:ind w:left="3960" w:hanging="180"/>
+      </w:pPr>
+    </w:lvl>
+    <w:lvl w:ilvl="6" w:tplc="0409000F">
+      <w:start w:val="1"/>
+      <w:numFmt w:val="decimal"/>
+      <w:lvlText w:val="%7."/>
+      <w:lvlJc w:val="left"/>
+      <w:pPr>
+        <w:ind w:left="4680" w:hanging="360"/>
+      </w:pPr>
+    </w:lvl>
+    <w:lvl w:ilvl="7" w:tplc="04090019">
+      <w:start w:val="1"/>
+      <w:numFmt w:val="lowerLetter"/>
+      <w:lvlText w:val="%8."/>
+      <w:lvlJc w:val="left"/>
+      <w:pPr>
+        <w:ind w:left="5400" w:hanging="360"/>
+      </w:pPr>
+    </w:lvl>
+    <w:lvl w:ilvl="8" w:tplc="0409001B">
+      <w:start w:val="1"/>
+      <w:numFmt w:val="lowerRoman"/>
+      <w:lvlText w:val="%9."/>
+      <w:lvlJc w:val="right"/>
+      <w:pPr>
+        <w:ind w:left="6120" w:hanging="180"/>
+      </w:pPr>
+    </w:lvl>
+  </w:abstractNum>
+  <w:abstractNum w:abstractNumId="10" w15:restartNumberingAfterBreak="0">
+    <w:nsid w:val="47DA4A0A"/>
+    <w:multiLevelType w:val="hybridMultilevel"/>
+    <w:tmpl w:val="306276B6"/>
+    <w:lvl w:ilvl="0" w:tplc="AFFA9E28">
+      <w:start w:val="1"/>
+      <w:numFmt w:val="decimal"/>
+      <w:lvlText w:val="%1."/>
+      <w:lvlJc w:val="left"/>
+      <w:pPr>
+        <w:ind w:left="720" w:hanging="360"/>
+      </w:pPr>
+      <w:rPr>
+        <w:rFonts w:asciiTheme="minorHAnsi" w:eastAsiaTheme="minorHAnsi" w:hAnsiTheme="minorHAnsi" w:cs="Times New Roman"/>
+      </w:rPr>
+    </w:lvl>
+    <w:lvl w:ilvl="1" w:tplc="08090019" w:tentative="1">
+      <w:start w:val="1"/>
+      <w:numFmt w:val="lowerLetter"/>
+      <w:lvlText w:val="%2."/>
+      <w:lvlJc w:val="left"/>
+      <w:pPr>
+        <w:ind w:left="1440" w:hanging="360"/>
+      </w:pPr>
+    </w:lvl>
+    <w:lvl w:ilvl="2" w:tplc="0809001B" w:tentative="1">
+      <w:start w:val="1"/>
+      <w:numFmt w:val="lowerRoman"/>
+      <w:lvlText w:val="%3."/>
+      <w:lvlJc w:val="right"/>
+      <w:pPr>
+        <w:ind w:left="2160" w:hanging="180"/>
+      </w:pPr>
+    </w:lvl>
+    <w:lvl w:ilvl="3" w:tplc="0809000F" w:tentative="1">
+      <w:start w:val="1"/>
+      <w:numFmt w:val="decimal"/>
+      <w:lvlText w:val="%4."/>
+      <w:lvlJc w:val="left"/>
+      <w:pPr>
+        <w:ind w:left="2880" w:hanging="360"/>
+      </w:pPr>
+    </w:lvl>
+    <w:lvl w:ilvl="4" w:tplc="08090019" w:tentative="1">
+      <w:start w:val="1"/>
+      <w:numFmt w:val="lowerLetter"/>
+      <w:lvlText w:val="%5."/>
+      <w:lvlJc w:val="left"/>
+      <w:pPr>
+        <w:ind w:left="3600" w:hanging="360"/>
+      </w:pPr>
+    </w:lvl>
+    <w:lvl w:ilvl="5" w:tplc="0809001B" w:tentative="1">
+      <w:start w:val="1"/>
+      <w:numFmt w:val="lowerRoman"/>
+      <w:lvlText w:val="%6."/>
+      <w:lvlJc w:val="right"/>
+      <w:pPr>
+        <w:ind w:left="4320" w:hanging="180"/>
+      </w:pPr>
+    </w:lvl>
+    <w:lvl w:ilvl="6" w:tplc="0809000F" w:tentative="1">
+      <w:start w:val="1"/>
+      <w:numFmt w:val="decimal"/>
+      <w:lvlText w:val="%7."/>
+      <w:lvlJc w:val="left"/>
+      <w:pPr>
+        <w:ind w:left="5040" w:hanging="360"/>
+      </w:pPr>
+    </w:lvl>
+    <w:lvl w:ilvl="7" w:tplc="08090019" w:tentative="1">
+      <w:start w:val="1"/>
+      <w:numFmt w:val="lowerLetter"/>
+      <w:lvlText w:val="%8."/>
+      <w:lvlJc w:val="left"/>
+      <w:pPr>
+        <w:ind w:left="5760" w:hanging="360"/>
+      </w:pPr>
+    </w:lvl>
+    <w:lvl w:ilvl="8" w:tplc="0809001B" w:tentative="1">
+      <w:start w:val="1"/>
+      <w:numFmt w:val="lowerRoman"/>
+      <w:lvlText w:val="%9."/>
+      <w:lvlJc w:val="right"/>
+      <w:pPr>
+        <w:ind w:left="6480" w:hanging="180"/>
+      </w:pPr>
+    </w:lvl>
+  </w:abstractNum>
+  <w:abstractNum w:abstractNumId="11" w15:restartNumberingAfterBreak="0">
+    <w:nsid w:val="49272CA8"/>
+    <w:multiLevelType w:val="hybridMultilevel"/>
+    <w:tmpl w:val="FF14463E"/>
+    <w:lvl w:ilvl="0" w:tplc="0409000F">
+      <w:start w:val="1"/>
+      <w:numFmt w:val="decimal"/>
+      <w:lvlText w:val="%1."/>
+      <w:lvlJc w:val="left"/>
+      <w:pPr>
+        <w:ind w:left="360" w:hanging="360"/>
+      </w:pPr>
+    </w:lvl>
+    <w:lvl w:ilvl="1" w:tplc="04090019" w:tentative="1">
+      <w:start w:val="1"/>
+      <w:numFmt w:val="lowerLetter"/>
+      <w:lvlText w:val="%2."/>
+      <w:lvlJc w:val="left"/>
+      <w:pPr>
+        <w:ind w:left="1080" w:hanging="360"/>
+      </w:pPr>
+    </w:lvl>
+    <w:lvl w:ilvl="2" w:tplc="0409001B" w:tentative="1">
+      <w:start w:val="1"/>
+      <w:numFmt w:val="lowerRoman"/>
+      <w:lvlText w:val="%3."/>
+      <w:lvlJc w:val="right"/>
+      <w:pPr>
+        <w:ind w:left="1800" w:hanging="180"/>
+      </w:pPr>
+    </w:lvl>
+    <w:lvl w:ilvl="3" w:tplc="0409000F" w:tentative="1">
+      <w:start w:val="1"/>
+      <w:numFmt w:val="decimal"/>
+      <w:lvlText w:val="%4."/>
+      <w:lvlJc w:val="left"/>
+      <w:pPr>
+        <w:ind w:left="2520" w:hanging="360"/>
+      </w:pPr>
+    </w:lvl>
+    <w:lvl w:ilvl="4" w:tplc="04090019" w:tentative="1">
+      <w:start w:val="1"/>
+      <w:numFmt w:val="lowerLetter"/>
+      <w:lvlText w:val="%5."/>
+      <w:lvlJc w:val="left"/>
+      <w:pPr>
+        <w:ind w:left="3240" w:hanging="360"/>
+      </w:pPr>
+    </w:lvl>
+    <w:lvl w:ilvl="5" w:tplc="0409001B" w:tentative="1">
+      <w:start w:val="1"/>
+      <w:numFmt w:val="lowerRoman"/>
+      <w:lvlText w:val="%6."/>
+      <w:lvlJc w:val="right"/>
+      <w:pPr>
+        <w:ind w:left="3960" w:hanging="180"/>
+      </w:pPr>
+    </w:lvl>
+    <w:lvl w:ilvl="6" w:tplc="0409000F" w:tentative="1">
+      <w:start w:val="1"/>
+      <w:numFmt w:val="decimal"/>
+      <w:lvlText w:val="%7."/>
+      <w:lvlJc w:val="left"/>
+      <w:pPr>
+        <w:ind w:left="4680" w:hanging="360"/>
+      </w:pPr>
+    </w:lvl>
+    <w:lvl w:ilvl="7" w:tplc="04090019" w:tentative="1">
+      <w:start w:val="1"/>
+      <w:numFmt w:val="lowerLetter"/>
+      <w:lvlText w:val="%8."/>
+      <w:lvlJc w:val="left"/>
+      <w:pPr>
+        <w:ind w:left="5400" w:hanging="360"/>
+      </w:pPr>
+    </w:lvl>
+    <w:lvl w:ilvl="8" w:tplc="0409001B" w:tentative="1">
+      <w:start w:val="1"/>
+      <w:numFmt w:val="lowerRoman"/>
+      <w:lvlText w:val="%9."/>
+      <w:lvlJc w:val="right"/>
+      <w:pPr>
+        <w:ind w:left="6120" w:hanging="180"/>
+      </w:pPr>
+    </w:lvl>
+  </w:abstractNum>
+  <w:abstractNum w:abstractNumId="12" w15:restartNumberingAfterBreak="0">
+    <w:nsid w:val="4B5A6FEA"/>
+    <w:multiLevelType w:val="hybridMultilevel"/>
+    <w:tmpl w:val="4B602788"/>
+    <w:lvl w:ilvl="0" w:tplc="0809000F">
+      <w:start w:val="1"/>
+      <w:numFmt w:val="decimal"/>
+      <w:lvlText w:val="%1."/>
+      <w:lvlJc w:val="left"/>
+      <w:pPr>
+        <w:ind w:left="720" w:hanging="360"/>
+      </w:pPr>
+    </w:lvl>
+    <w:lvl w:ilvl="1" w:tplc="08090019" w:tentative="1">
+      <w:start w:val="1"/>
+      <w:numFmt w:val="lowerLetter"/>
+      <w:lvlText w:val="%2."/>
+      <w:lvlJc w:val="left"/>
+      <w:pPr>
+        <w:ind w:left="1440" w:hanging="360"/>
+      </w:pPr>
+    </w:lvl>
+    <w:lvl w:ilvl="2" w:tplc="0809001B" w:tentative="1">
+      <w:start w:val="1"/>
+      <w:numFmt w:val="lowerRoman"/>
+      <w:lvlText w:val="%3."/>
+      <w:lvlJc w:val="right"/>
+      <w:pPr>
+        <w:ind w:left="2160" w:hanging="180"/>
+      </w:pPr>
+    </w:lvl>
+    <w:lvl w:ilvl="3" w:tplc="0809000F" w:tentative="1">
+      <w:start w:val="1"/>
+      <w:numFmt w:val="decimal"/>
+      <w:lvlText w:val="%4."/>
+      <w:lvlJc w:val="left"/>
+      <w:pPr>
+        <w:ind w:left="2880" w:hanging="360"/>
+      </w:pPr>
+    </w:lvl>
+    <w:lvl w:ilvl="4" w:tplc="08090019" w:tentative="1">
+      <w:start w:val="1"/>
+      <w:numFmt w:val="lowerLetter"/>
+      <w:lvlText w:val="%5."/>
+      <w:lvlJc w:val="left"/>
+      <w:pPr>
+        <w:ind w:left="3600" w:hanging="360"/>
+      </w:pPr>
+    </w:lvl>
+    <w:lvl w:ilvl="5" w:tplc="0809001B" w:tentative="1">
+      <w:start w:val="1"/>
+      <w:numFmt w:val="lowerRoman"/>
+      <w:lvlText w:val="%6."/>
+      <w:lvlJc w:val="right"/>
+      <w:pPr>
+        <w:ind w:left="4320" w:hanging="180"/>
+      </w:pPr>
+    </w:lvl>
+    <w:lvl w:ilvl="6" w:tplc="0809000F" w:tentative="1">
+      <w:start w:val="1"/>
+      <w:numFmt w:val="decimal"/>
+      <w:lvlText w:val="%7."/>
+      <w:lvlJc w:val="left"/>
+      <w:pPr>
+        <w:ind w:left="5040" w:hanging="360"/>
+      </w:pPr>
+    </w:lvl>
+    <w:lvl w:ilvl="7" w:tplc="08090019" w:tentative="1">
+      <w:start w:val="1"/>
+      <w:numFmt w:val="lowerLetter"/>
+      <w:lvlText w:val="%8."/>
+      <w:lvlJc w:val="left"/>
+      <w:pPr>
+        <w:ind w:left="5760" w:hanging="360"/>
+      </w:pPr>
+    </w:lvl>
+    <w:lvl w:ilvl="8" w:tplc="0809001B" w:tentative="1">
+      <w:start w:val="1"/>
+      <w:numFmt w:val="lowerRoman"/>
+      <w:lvlText w:val="%9."/>
+      <w:lvlJc w:val="right"/>
+      <w:pPr>
+        <w:ind w:left="6480" w:hanging="180"/>
+      </w:pPr>
+    </w:lvl>
+  </w:abstractNum>
+  <w:abstractNum w:abstractNumId="13" w15:restartNumberingAfterBreak="0">
+    <w:nsid w:val="4BB34C64"/>
+    <w:multiLevelType w:val="hybridMultilevel"/>
+    <w:tmpl w:val="C3BA4830"/>
+    <w:lvl w:ilvl="0" w:tplc="0809000F">
+      <w:start w:val="1"/>
+      <w:numFmt w:val="decimal"/>
+      <w:lvlText w:val="%1."/>
+      <w:lvlJc w:val="left"/>
+      <w:pPr>
+        <w:ind w:left="720" w:hanging="360"/>
+      </w:pPr>
+    </w:lvl>
+    <w:lvl w:ilvl="1" w:tplc="08090019" w:tentative="1">
+      <w:start w:val="1"/>
+      <w:numFmt w:val="lowerLetter"/>
+      <w:lvlText w:val="%2."/>
+      <w:lvlJc w:val="left"/>
+      <w:pPr>
+        <w:ind w:left="1440" w:hanging="360"/>
+      </w:pPr>
+    </w:lvl>
+    <w:lvl w:ilvl="2" w:tplc="0809001B" w:tentative="1">
+      <w:start w:val="1"/>
+      <w:numFmt w:val="lowerRoman"/>
+      <w:lvlText w:val="%3."/>
+      <w:lvlJc w:val="right"/>
+      <w:pPr>
+        <w:ind w:left="2160" w:hanging="180"/>
+      </w:pPr>
+    </w:lvl>
+    <w:lvl w:ilvl="3" w:tplc="0809000F" w:tentative="1">
+      <w:start w:val="1"/>
+      <w:numFmt w:val="decimal"/>
+      <w:lvlText w:val="%4."/>
+      <w:lvlJc w:val="left"/>
+      <w:pPr>
+        <w:ind w:left="2880" w:hanging="360"/>
+      </w:pPr>
+    </w:lvl>
+    <w:lvl w:ilvl="4" w:tplc="08090019" w:tentative="1">
+      <w:start w:val="1"/>
+      <w:numFmt w:val="lowerLetter"/>
+      <w:lvlText w:val="%5."/>
+      <w:lvlJc w:val="left"/>
+      <w:pPr>
+        <w:ind w:left="3600" w:hanging="360"/>
+      </w:pPr>
+    </w:lvl>
+    <w:lvl w:ilvl="5" w:tplc="0809001B" w:tentative="1">
+      <w:start w:val="1"/>
+      <w:numFmt w:val="lowerRoman"/>
+      <w:lvlText w:val="%6."/>
+      <w:lvlJc w:val="right"/>
+      <w:pPr>
+        <w:ind w:left="4320" w:hanging="180"/>
+      </w:pPr>
+    </w:lvl>
+    <w:lvl w:ilvl="6" w:tplc="0809000F" w:tentative="1">
+      <w:start w:val="1"/>
+      <w:numFmt w:val="decimal"/>
+      <w:lvlText w:val="%7."/>
+      <w:lvlJc w:val="left"/>
+      <w:pPr>
+        <w:ind w:left="5040" w:hanging="360"/>
+      </w:pPr>
+    </w:lvl>
+    <w:lvl w:ilvl="7" w:tplc="08090019" w:tentative="1">
+      <w:start w:val="1"/>
+      <w:numFmt w:val="lowerLetter"/>
+      <w:lvlText w:val="%8."/>
+      <w:lvlJc w:val="left"/>
+      <w:pPr>
+        <w:ind w:left="5760" w:hanging="360"/>
+      </w:pPr>
+    </w:lvl>
+    <w:lvl w:ilvl="8" w:tplc="0809001B" w:tentative="1">
+      <w:start w:val="1"/>
+      <w:numFmt w:val="lowerRoman"/>
+      <w:lvlText w:val="%9."/>
+      <w:lvlJc w:val="right"/>
+      <w:pPr>
+        <w:ind w:left="6480" w:hanging="180"/>
+      </w:pPr>
+    </w:lvl>
+  </w:abstractNum>
+  <w:abstractNum w:abstractNumId="14" w15:restartNumberingAfterBreak="0">
+    <w:nsid w:val="54CF511F"/>
+    <w:multiLevelType w:val="hybridMultilevel"/>
+    <w:tmpl w:val="CEB0ABFC"/>
+    <w:lvl w:ilvl="0" w:tplc="0409000F">
+      <w:start w:val="1"/>
+      <w:numFmt w:val="decimal"/>
+      <w:lvlText w:val="%1."/>
+      <w:lvlJc w:val="left"/>
+      <w:pPr>
+        <w:ind w:left="360" w:hanging="360"/>
+      </w:pPr>
+    </w:lvl>
+    <w:lvl w:ilvl="1" w:tplc="04090019" w:tentative="1">
+      <w:start w:val="1"/>
+      <w:numFmt w:val="lowerLetter"/>
+      <w:lvlText w:val="%2."/>
+      <w:lvlJc w:val="left"/>
+      <w:pPr>
+        <w:ind w:left="1080" w:hanging="360"/>
+      </w:pPr>
+    </w:lvl>
+    <w:lvl w:ilvl="2" w:tplc="0409001B" w:tentative="1">
+      <w:start w:val="1"/>
+      <w:numFmt w:val="lowerRoman"/>
+      <w:lvlText w:val="%3."/>
+      <w:lvlJc w:val="right"/>
+      <w:pPr>
+        <w:ind w:left="1800" w:hanging="180"/>
+      </w:pPr>
+    </w:lvl>
+    <w:lvl w:ilvl="3" w:tplc="0409000F" w:tentative="1">
+      <w:start w:val="1"/>
+      <w:numFmt w:val="decimal"/>
+      <w:lvlText w:val="%4."/>
+      <w:lvlJc w:val="left"/>
+      <w:pPr>
+        <w:ind w:left="2520" w:hanging="360"/>
+      </w:pPr>
+    </w:lvl>
+    <w:lvl w:ilvl="4" w:tplc="04090019" w:tentative="1">
+      <w:start w:val="1"/>
+      <w:numFmt w:val="lowerLetter"/>
+      <w:lvlText w:val="%5."/>
+      <w:lvlJc w:val="left"/>
+      <w:pPr>
+        <w:ind w:left="3240" w:hanging="360"/>
+      </w:pPr>
+    </w:lvl>
+    <w:lvl w:ilvl="5" w:tplc="0409001B" w:tentative="1">
+      <w:start w:val="1"/>
+      <w:numFmt w:val="lowerRoman"/>
+      <w:lvlText w:val="%6."/>
+      <w:lvlJc w:val="right"/>
+      <w:pPr>
+        <w:ind w:left="3960" w:hanging="180"/>
+      </w:pPr>
+    </w:lvl>
+    <w:lvl w:ilvl="6" w:tplc="0409000F" w:tentative="1">
+      <w:start w:val="1"/>
+      <w:numFmt w:val="decimal"/>
+      <w:lvlText w:val="%7."/>
+      <w:lvlJc w:val="left"/>
+      <w:pPr>
+        <w:ind w:left="4680" w:hanging="360"/>
+      </w:pPr>
+    </w:lvl>
+    <w:lvl w:ilvl="7" w:tplc="04090019" w:tentative="1">
+      <w:start w:val="1"/>
+      <w:numFmt w:val="lowerLetter"/>
+      <w:lvlText w:val="%8."/>
+      <w:lvlJc w:val="left"/>
+      <w:pPr>
+        <w:ind w:left="5400" w:hanging="360"/>
+      </w:pPr>
+    </w:lvl>
+    <w:lvl w:ilvl="8" w:tplc="0409001B" w:tentative="1">
+      <w:start w:val="1"/>
+      <w:numFmt w:val="lowerRoman"/>
+      <w:lvlText w:val="%9."/>
+      <w:lvlJc w:val="right"/>
+      <w:pPr>
+        <w:ind w:left="6120" w:hanging="180"/>
+      </w:pPr>
+    </w:lvl>
+  </w:abstractNum>
+  <w:abstractNum w:abstractNumId="15" w15:restartNumberingAfterBreak="0">
+    <w:nsid w:val="592D4BB6"/>
+    <w:multiLevelType w:val="hybridMultilevel"/>
+    <w:tmpl w:val="C85CF93A"/>
+    <w:lvl w:ilvl="0" w:tplc="0409000F">
+      <w:start w:val="1"/>
+      <w:numFmt w:val="decimal"/>
+      <w:lvlText w:val="%1."/>
+      <w:lvlJc w:val="left"/>
+      <w:pPr>
+        <w:ind w:left="360" w:hanging="360"/>
+      </w:pPr>
+    </w:lvl>
+    <w:lvl w:ilvl="1" w:tplc="04090019" w:tentative="1">
+      <w:start w:val="1"/>
+      <w:numFmt w:val="lowerLetter"/>
+      <w:lvlText w:val="%2."/>
+      <w:lvlJc w:val="left"/>
+      <w:pPr>
+        <w:ind w:left="1080" w:hanging="360"/>
+      </w:pPr>
+    </w:lvl>
+    <w:lvl w:ilvl="2" w:tplc="0409001B" w:tentative="1">
+      <w:start w:val="1"/>
+      <w:numFmt w:val="lowerRoman"/>
+      <w:lvlText w:val="%3."/>
+      <w:lvlJc w:val="right"/>
+      <w:pPr>
+        <w:ind w:left="1800" w:hanging="180"/>
+      </w:pPr>
+    </w:lvl>
+    <w:lvl w:ilvl="3" w:tplc="0409000F" w:tentative="1">
+      <w:start w:val="1"/>
+      <w:numFmt w:val="decimal"/>
+      <w:lvlText w:val="%4."/>
+      <w:lvlJc w:val="left"/>
+      <w:pPr>
+        <w:ind w:left="2520" w:hanging="360"/>
+      </w:pPr>
+    </w:lvl>
+    <w:lvl w:ilvl="4" w:tplc="04090019" w:tentative="1">
+      <w:start w:val="1"/>
+      <w:numFmt w:val="lowerLetter"/>
+      <w:lvlText w:val="%5."/>
+      <w:lvlJc w:val="left"/>
+      <w:pPr>
+        <w:ind w:left="3240" w:hanging="360"/>
+      </w:pPr>
+    </w:lvl>
+    <w:lvl w:ilvl="5" w:tplc="0409001B" w:tentative="1">
+      <w:start w:val="1"/>
+      <w:numFmt w:val="lowerRoman"/>
+      <w:lvlText w:val="%6."/>
+      <w:lvlJc w:val="right"/>
+      <w:pPr>
+        <w:ind w:left="3960" w:hanging="180"/>
+      </w:pPr>
+    </w:lvl>
+    <w:lvl w:ilvl="6" w:tplc="0409000F" w:tentative="1">
+      <w:start w:val="1"/>
+      <w:numFmt w:val="decimal"/>
+      <w:lvlText w:val="%7."/>
+      <w:lvlJc w:val="left"/>
+      <w:pPr>
+        <w:ind w:left="4680" w:hanging="360"/>
+      </w:pPr>
+    </w:lvl>
+    <w:lvl w:ilvl="7" w:tplc="04090019" w:tentative="1">
+      <w:start w:val="1"/>
+      <w:numFmt w:val="lowerLetter"/>
+      <w:lvlText w:val="%8."/>
+      <w:lvlJc w:val="left"/>
+      <w:pPr>
+        <w:ind w:left="5400" w:hanging="360"/>
+      </w:pPr>
+    </w:lvl>
+    <w:lvl w:ilvl="8" w:tplc="0409001B" w:tentative="1">
+      <w:start w:val="1"/>
+      <w:numFmt w:val="lowerRoman"/>
+      <w:lvlText w:val="%9."/>
+      <w:lvlJc w:val="right"/>
+      <w:pPr>
+        <w:ind w:left="6120" w:hanging="180"/>
+      </w:pPr>
+    </w:lvl>
+  </w:abstractNum>
+  <w:abstractNum w:abstractNumId="16" w15:restartNumberingAfterBreak="0">
+    <w:nsid w:val="5F97676A"/>
+    <w:multiLevelType w:val="hybridMultilevel"/>
+    <w:tmpl w:val="19A6679C"/>
+    <w:lvl w:ilvl="0" w:tplc="0809000F">
+      <w:start w:val="1"/>
+      <w:numFmt w:val="decimal"/>
+      <w:lvlText w:val="%1."/>
+      <w:lvlJc w:val="left"/>
+      <w:pPr>
+        <w:ind w:left="720" w:hanging="360"/>
+      </w:pPr>
+    </w:lvl>
+    <w:lvl w:ilvl="1" w:tplc="08090019" w:tentative="1">
+      <w:start w:val="1"/>
+      <w:numFmt w:val="lowerLetter"/>
+      <w:lvlText w:val="%2."/>
+      <w:lvlJc w:val="left"/>
+      <w:pPr>
+        <w:ind w:left="1440" w:hanging="360"/>
+      </w:pPr>
+    </w:lvl>
+    <w:lvl w:ilvl="2" w:tplc="0809001B" w:tentative="1">
+      <w:start w:val="1"/>
+      <w:numFmt w:val="lowerRoman"/>
+      <w:lvlText w:val="%3."/>
+      <w:lvlJc w:val="right"/>
+      <w:pPr>
+        <w:ind w:left="2160" w:hanging="180"/>
+      </w:pPr>
+    </w:lvl>
+    <w:lvl w:ilvl="3" w:tplc="0809000F" w:tentative="1">
+      <w:start w:val="1"/>
+      <w:numFmt w:val="decimal"/>
+      <w:lvlText w:val="%4."/>
+      <w:lvlJc w:val="left"/>
+      <w:pPr>
+        <w:ind w:left="2880" w:hanging="360"/>
+      </w:pPr>
+    </w:lvl>
+    <w:lvl w:ilvl="4" w:tplc="08090019" w:tentative="1">
+      <w:start w:val="1"/>
+      <w:numFmt w:val="lowerLetter"/>
+      <w:lvlText w:val="%5."/>
+      <w:lvlJc w:val="left"/>
+      <w:pPr>
+        <w:ind w:left="3600" w:hanging="360"/>
+      </w:pPr>
+    </w:lvl>
+    <w:lvl w:ilvl="5" w:tplc="0809001B" w:tentative="1">
+      <w:start w:val="1"/>
+      <w:numFmt w:val="lowerRoman"/>
+      <w:lvlText w:val="%6."/>
+      <w:lvlJc w:val="right"/>
+      <w:pPr>
+        <w:ind w:left="4320" w:hanging="180"/>
+      </w:pPr>
+    </w:lvl>
+    <w:lvl w:ilvl="6" w:tplc="0809000F" w:tentative="1">
+      <w:start w:val="1"/>
+      <w:numFmt w:val="decimal"/>
+      <w:lvlText w:val="%7."/>
+      <w:lvlJc w:val="left"/>
+      <w:pPr>
+        <w:ind w:left="5040" w:hanging="360"/>
+      </w:pPr>
+    </w:lvl>
+    <w:lvl w:ilvl="7" w:tplc="08090019" w:tentative="1">
+      <w:start w:val="1"/>
+      <w:numFmt w:val="lowerLetter"/>
+      <w:lvlText w:val="%8."/>
+      <w:lvlJc w:val="left"/>
+      <w:pPr>
+        <w:ind w:left="5760" w:hanging="360"/>
+      </w:pPr>
+    </w:lvl>
+    <w:lvl w:ilvl="8" w:tplc="0809001B" w:tentative="1">
+      <w:start w:val="1"/>
+      <w:numFmt w:val="lowerRoman"/>
+      <w:lvlText w:val="%9."/>
+      <w:lvlJc w:val="right"/>
+      <w:pPr>
+        <w:ind w:left="6480" w:hanging="180"/>
+      </w:pPr>
+    </w:lvl>
+  </w:abstractNum>
+  <w:abstractNum w:abstractNumId="17" w15:restartNumberingAfterBreak="0">
+    <w:nsid w:val="66D957EA"/>
+    <w:multiLevelType w:val="hybridMultilevel"/>
+    <w:tmpl w:val="81E2314E"/>
+    <w:lvl w:ilvl="0" w:tplc="0409000F">
+      <w:start w:val="1"/>
+      <w:numFmt w:val="decimal"/>
+      <w:lvlText w:val="%1."/>
+      <w:lvlJc w:val="left"/>
+      <w:pPr>
+        <w:ind w:left="360" w:hanging="360"/>
+      </w:pPr>
+    </w:lvl>
+    <w:lvl w:ilvl="1" w:tplc="04090019" w:tentative="1">
+      <w:start w:val="1"/>
+      <w:numFmt w:val="lowerLetter"/>
+      <w:lvlText w:val="%2."/>
+      <w:lvlJc w:val="left"/>
+      <w:pPr>
+        <w:ind w:left="1080" w:hanging="360"/>
+      </w:pPr>
+    </w:lvl>
+    <w:lvl w:ilvl="2" w:tplc="0409001B" w:tentative="1">
+      <w:start w:val="1"/>
+      <w:numFmt w:val="lowerRoman"/>
+      <w:lvlText w:val="%3."/>
+      <w:lvlJc w:val="right"/>
+      <w:pPr>
+        <w:ind w:left="1800" w:hanging="180"/>
+      </w:pPr>
+    </w:lvl>
+    <w:lvl w:ilvl="3" w:tplc="0409000F" w:tentative="1">
+      <w:start w:val="1"/>
+      <w:numFmt w:val="decimal"/>
+      <w:lvlText w:val="%4."/>
+      <w:lvlJc w:val="left"/>
+      <w:pPr>
+        <w:ind w:left="2520" w:hanging="360"/>
+      </w:pPr>
+    </w:lvl>
+    <w:lvl w:ilvl="4" w:tplc="04090019" w:tentative="1">
+      <w:start w:val="1"/>
+      <w:numFmt w:val="lowerLetter"/>
+      <w:lvlText w:val="%5."/>
+      <w:lvlJc w:val="left"/>
+      <w:pPr>
+        <w:ind w:left="3240" w:hanging="360"/>
+      </w:pPr>
+    </w:lvl>
+    <w:lvl w:ilvl="5" w:tplc="0409001B" w:tentative="1">
+      <w:start w:val="1"/>
+      <w:numFmt w:val="lowerRoman"/>
+      <w:lvlText w:val="%6."/>
+      <w:lvlJc w:val="right"/>
+      <w:pPr>
+        <w:ind w:left="3960" w:hanging="180"/>
+      </w:pPr>
+    </w:lvl>
+    <w:lvl w:ilvl="6" w:tplc="0409000F" w:tentative="1">
+      <w:start w:val="1"/>
+      <w:numFmt w:val="decimal"/>
+      <w:lvlText w:val="%7."/>
+      <w:lvlJc w:val="left"/>
+      <w:pPr>
+        <w:ind w:left="4680" w:hanging="360"/>
+      </w:pPr>
+    </w:lvl>
+    <w:lvl w:ilvl="7" w:tplc="04090019" w:tentative="1">
+      <w:start w:val="1"/>
+      <w:numFmt w:val="lowerLetter"/>
+      <w:lvlText w:val="%8."/>
+      <w:lvlJc w:val="left"/>
+      <w:pPr>
+        <w:ind w:left="5400" w:hanging="360"/>
+      </w:pPr>
+    </w:lvl>
+    <w:lvl w:ilvl="8" w:tplc="0409001B" w:tentative="1">
+      <w:start w:val="1"/>
+      <w:numFmt w:val="lowerRoman"/>
+      <w:lvlText w:val="%9."/>
+      <w:lvlJc w:val="right"/>
+      <w:pPr>
+        <w:ind w:left="6120" w:hanging="180"/>
+      </w:pPr>
+    </w:lvl>
+  </w:abstractNum>
+  <w:abstractNum w:abstractNumId="18" w15:restartNumberingAfterBreak="0">
+    <w:nsid w:val="69372EB7"/>
+    <w:multiLevelType w:val="hybridMultilevel"/>
+    <w:tmpl w:val="81E2314E"/>
+    <w:lvl w:ilvl="0" w:tplc="0409000F">
+      <w:start w:val="1"/>
+      <w:numFmt w:val="decimal"/>
+      <w:lvlText w:val="%1."/>
+      <w:lvlJc w:val="left"/>
+      <w:pPr>
+        <w:ind w:left="360" w:hanging="360"/>
+      </w:pPr>
+    </w:lvl>
+    <w:lvl w:ilvl="1" w:tplc="04090019" w:tentative="1">
+      <w:start w:val="1"/>
+      <w:numFmt w:val="lowerLetter"/>
+      <w:lvlText w:val="%2."/>
+      <w:lvlJc w:val="left"/>
+      <w:pPr>
+        <w:ind w:left="1080" w:hanging="360"/>
+      </w:pPr>
+    </w:lvl>
+    <w:lvl w:ilvl="2" w:tplc="0409001B" w:tentative="1">
+      <w:start w:val="1"/>
+      <w:numFmt w:val="lowerRoman"/>
+      <w:lvlText w:val="%3."/>
+      <w:lvlJc w:val="right"/>
+      <w:pPr>
+        <w:ind w:left="1800" w:hanging="180"/>
+      </w:pPr>
+    </w:lvl>
+    <w:lvl w:ilvl="3" w:tplc="0409000F" w:tentative="1">
+      <w:start w:val="1"/>
+      <w:numFmt w:val="decimal"/>
+      <w:lvlText w:val="%4."/>
+      <w:lvlJc w:val="left"/>
+      <w:pPr>
+        <w:ind w:left="2520" w:hanging="360"/>
+      </w:pPr>
+    </w:lvl>
+    <w:lvl w:ilvl="4" w:tplc="04090019" w:tentative="1">
+      <w:start w:val="1"/>
+      <w:numFmt w:val="lowerLetter"/>
+      <w:lvlText w:val="%5."/>
+      <w:lvlJc w:val="left"/>
+      <w:pPr>
+        <w:ind w:left="3240" w:hanging="360"/>
+      </w:pPr>
+    </w:lvl>
+    <w:lvl w:ilvl="5" w:tplc="0409001B" w:tentative="1">
+      <w:start w:val="1"/>
+      <w:numFmt w:val="lowerRoman"/>
+      <w:lvlText w:val="%6."/>
+      <w:lvlJc w:val="right"/>
+      <w:pPr>
+        <w:ind w:left="3960" w:hanging="180"/>
+      </w:pPr>
+    </w:lvl>
+    <w:lvl w:ilvl="6" w:tplc="0409000F" w:tentative="1">
+      <w:start w:val="1"/>
+      <w:numFmt w:val="decimal"/>
+      <w:lvlText w:val="%7."/>
+      <w:lvlJc w:val="left"/>
+      <w:pPr>
+        <w:ind w:left="4680" w:hanging="360"/>
+      </w:pPr>
+    </w:lvl>
+    <w:lvl w:ilvl="7" w:tplc="04090019" w:tentative="1">
+      <w:start w:val="1"/>
+      <w:numFmt w:val="lowerLetter"/>
+      <w:lvlText w:val="%8."/>
+      <w:lvlJc w:val="left"/>
+      <w:pPr>
+        <w:ind w:left="5400" w:hanging="360"/>
+      </w:pPr>
+    </w:lvl>
+    <w:lvl w:ilvl="8" w:tplc="0409001B" w:tentative="1">
+      <w:start w:val="1"/>
+      <w:numFmt w:val="lowerRoman"/>
+      <w:lvlText w:val="%9."/>
+      <w:lvlJc w:val="right"/>
+      <w:pPr>
+        <w:ind w:left="6120" w:hanging="180"/>
+      </w:pPr>
+    </w:lvl>
+  </w:abstractNum>
+  <w:abstractNum w:abstractNumId="19" w15:restartNumberingAfterBreak="0">
+    <w:nsid w:val="79394DD9"/>
+    <w:multiLevelType w:val="hybridMultilevel"/>
+    <w:tmpl w:val="1B68E548"/>
+    <w:lvl w:ilvl="0" w:tplc="0409000F">
+      <w:start w:val="1"/>
+      <w:numFmt w:val="decimal"/>
+      <w:lvlText w:val="%1."/>
+      <w:lvlJc w:val="left"/>
+      <w:pPr>
+        <w:ind w:left="360" w:hanging="360"/>
+      </w:pPr>
+    </w:lvl>
+    <w:lvl w:ilvl="1" w:tplc="04090019" w:tentative="1">
+      <w:start w:val="1"/>
+      <w:numFmt w:val="lowerLetter"/>
+      <w:lvlText w:val="%2."/>
+      <w:lvlJc w:val="left"/>
+      <w:pPr>
+        <w:ind w:left="1080" w:hanging="360"/>
+      </w:pPr>
+    </w:lvl>
+    <w:lvl w:ilvl="2" w:tplc="0409001B" w:tentative="1">
+      <w:start w:val="1"/>
+      <w:numFmt w:val="lowerRoman"/>
+      <w:lvlText w:val="%3."/>
+      <w:lvlJc w:val="right"/>
+      <w:pPr>
+        <w:ind w:left="1800" w:hanging="180"/>
+      </w:pPr>
+    </w:lvl>
+    <w:lvl w:ilvl="3" w:tplc="0409000F" w:tentative="1">
+      <w:start w:val="1"/>
+      <w:numFmt w:val="decimal"/>
+      <w:lvlText w:val="%4."/>
+      <w:lvlJc w:val="left"/>
+      <w:pPr>
+        <w:ind w:left="2520" w:hanging="360"/>
+      </w:pPr>
+    </w:lvl>
+    <w:lvl w:ilvl="4" w:tplc="04090019" w:tentative="1">
+      <w:start w:val="1"/>
+      <w:numFmt w:val="lowerLetter"/>
+      <w:lvlText w:val="%5."/>
+      <w:lvlJc w:val="left"/>
+      <w:pPr>
+        <w:ind w:left="3240" w:hanging="360"/>
+      </w:pPr>
+    </w:lvl>
+    <w:lvl w:ilvl="5" w:tplc="0409001B" w:tentative="1">
+      <w:start w:val="1"/>
+      <w:numFmt w:val="lowerRoman"/>
+      <w:lvlText w:val="%6."/>
+      <w:lvlJc w:val="right"/>
+      <w:pPr>
+        <w:ind w:left="3960" w:hanging="180"/>
+      </w:pPr>
+    </w:lvl>
+    <w:lvl w:ilvl="6" w:tplc="0409000F" w:tentative="1">
+      <w:start w:val="1"/>
+      <w:numFmt w:val="decimal"/>
+      <w:lvlText w:val="%7."/>
+      <w:lvlJc w:val="left"/>
+      <w:pPr>
+        <w:ind w:left="4680" w:hanging="360"/>
+      </w:pPr>
+    </w:lvl>
+    <w:lvl w:ilvl="7" w:tplc="04090019" w:tentative="1">
+      <w:start w:val="1"/>
+      <w:numFmt w:val="lowerLetter"/>
+      <w:lvlText w:val="%8."/>
+      <w:lvlJc w:val="left"/>
+      <w:pPr>
+        <w:ind w:left="5400" w:hanging="360"/>
+      </w:pPr>
+    </w:lvl>
+    <w:lvl w:ilvl="8" w:tplc="0409001B" w:tentative="1">
+      <w:start w:val="1"/>
+      <w:numFmt w:val="lowerRoman"/>
+      <w:lvlText w:val="%9."/>
+      <w:lvlJc w:val="right"/>
+      <w:pPr>
+        <w:ind w:left="6120" w:hanging="180"/>
+      </w:pPr>
+    </w:lvl>
+  </w:abstractNum>
+  <w:num w:numId="1">
+    <w:abstractNumId w:val="13"/>
+  </w:num>
+  <w:num w:numId="2">
+    <w:abstractNumId w:val="16"/>
+  </w:num>
+  <w:num w:numId="3">
+    <w:abstractNumId w:val="5"/>
+    <w:lvlOverride w:ilvl="0">
+      <w:startOverride w:val="1"/>
+    </w:lvlOverride>
+    <w:lvlOverride w:ilvl="1">
+      <w:startOverride w:val="1"/>
+    </w:lvlOverride>
+    <w:lvlOverride w:ilvl="2">
+      <w:startOverride w:val="1"/>
+    </w:lvlOverride>
+    <w:lvlOverride w:ilvl="3">
+      <w:startOverride w:val="1"/>
+    </w:lvlOverride>
+    <w:lvlOverride w:ilvl="4">
+      <w:startOverride w:val="1"/>
+    </w:lvlOverride>
+    <w:lvlOverride w:ilvl="5">
+      <w:startOverride w:val="1"/>
+    </w:lvlOverride>
+    <w:lvlOverride w:ilvl="6">
+      <w:startOverride w:val="1"/>
+    </w:lvlOverride>
+    <w:lvlOverride w:ilvl="7">
+      <w:startOverride w:val="1"/>
+    </w:lvlOverride>
+    <w:lvlOverride w:ilvl="8">
+      <w:startOverride w:val="1"/>
+    </w:lvlOverride>
+  </w:num>
+  <w:num w:numId="4">
+    <w:abstractNumId w:val="5"/>
+  </w:num>
+  <w:num w:numId="5">
+    <w:abstractNumId w:val="10"/>
+  </w:num>
+  <w:num w:numId="6">
+    <w:abstractNumId w:val="9"/>
+    <w:lvlOverride w:ilvl="0">
+      <w:startOverride w:val="1"/>
+    </w:lvlOverride>
+    <w:lvlOverride w:ilvl="1">
+      <w:startOverride w:val="1"/>
+    </w:lvlOverride>
+    <w:lvlOverride w:ilvl="2">
+      <w:startOverride w:val="1"/>
+    </w:lvlOverride>
+    <w:lvlOverride w:ilvl="3">
+      <w:startOverride w:val="1"/>
+    </w:lvlOverride>
+    <w:lvlOverride w:ilvl="4">
+      <w:startOverride w:val="1"/>
+    </w:lvlOverride>
+    <w:lvlOverride w:ilvl="5">
+      <w:startOverride w:val="1"/>
+    </w:lvlOverride>
+    <w:lvlOverride w:ilvl="6">
+      <w:startOverride w:val="1"/>
+    </w:lvlOverride>
+    <w:lvlOverride w:ilvl="7">
+      <w:startOverride w:val="1"/>
+    </w:lvlOverride>
+    <w:lvlOverride w:ilvl="8">
+      <w:startOverride w:val="1"/>
+    </w:lvlOverride>
+  </w:num>
+  <w:num w:numId="7">
+    <w:abstractNumId w:val="4"/>
+  </w:num>
+  <w:num w:numId="8">
+    <w:abstractNumId w:val="17"/>
+  </w:num>
+  <w:num w:numId="9">
+    <w:abstractNumId w:val="3"/>
+  </w:num>
+  <w:num w:numId="10">
+    <w:abstractNumId w:val="8"/>
+  </w:num>
+  <w:num w:numId="11">
+    <w:abstractNumId w:val="0"/>
+  </w:num>
+  <w:num w:numId="12">
+    <w:abstractNumId w:val="11"/>
+  </w:num>
+  <w:num w:numId="13">
+    <w:abstractNumId w:val="7"/>
+  </w:num>
+  <w:num w:numId="14">
+    <w:abstractNumId w:val="15"/>
+  </w:num>
+  <w:num w:numId="15">
+    <w:abstractNumId w:val="18"/>
+  </w:num>
+  <w:num w:numId="16">
+    <w:abstractNumId w:val="14"/>
+  </w:num>
+  <w:num w:numId="17">
+    <w:abstractNumId w:val="19"/>
+  </w:num>
+  <w:num w:numId="18">
+    <w:abstractNumId w:val="12"/>
+  </w:num>
+  <w:num w:numId="19">
+    <w:abstractNumId w:val="6"/>
+  </w:num>
+  <w:num w:numId="20">
+    <w:abstractNumId w:val="2"/>
+  </w:num>
+  <w:num w:numId="21">
+    <w:abstractNumId w:val="1"/>
+  </w:num>
+  <w:num w:numId="22">
+    <w:abstractNumId w:val="9"/>
+  </w:num>
+</w:numbering>
 </file>
 
 <file path=word/styles.xml><?xml version="1.0" encoding="utf-8"?>
@@ -1424,6 +5708,31 @@
       </w:tblBorders>
     </w:tblPr>
   </w:style>
+  <w:style w:type="paragraph" w:styleId="ListParagraph">
+    <w:name w:val="List Paragraph"/>
+    <w:basedOn w:val="Normal"/>
+    <w:uiPriority w:val="34"/>
+    <w:qFormat/>
+    <w:rsid w:val="006A3C37"/>
+    <w:pPr>
+      <w:ind w:left="720"/>
+      <w:contextualSpacing/>
+    </w:pPr>
+  </w:style>
+  <w:style w:type="paragraph" w:styleId="NormalWeb">
+    <w:name w:val="Normal (Web)"/>
+    <w:basedOn w:val="Normal"/>
+    <w:uiPriority w:val="99"/>
+    <w:unhideWhenUsed/>
+    <w:rsid w:val="006A3C37"/>
+    <w:pPr>
+      <w:spacing w:before="100" w:beforeAutospacing="1" w:after="100" w:afterAutospacing="1"/>
+    </w:pPr>
+    <w:rPr>
+      <w:rFonts w:ascii="Times New Roman" w:hAnsi="Times New Roman" w:cs="Times New Roman"/>
+      <w:lang w:val="en-US"/>
+    </w:rPr>
+  </w:style>
 </w:styles>
 </file>
 

--- a/Documents/Software-Testing-Plan.docx
+++ b/Documents/Software-Testing-Plan.docx
@@ -28,8 +28,6 @@
           <w:lang w:eastAsia="en-GB"/>
         </w:rPr>
       </w:pPr>
-      <w:bookmarkStart w:id="0" w:name="_GoBack"/>
-      <w:bookmarkEnd w:id="0"/>
       <w:r>
         <w:rPr>
           <w:rFonts w:asciiTheme="minorHAnsi" w:eastAsia="Times New Roman" w:hAnsiTheme="minorHAnsi" w:cstheme="minorHAnsi"/>
@@ -129,6 +127,8 @@
       <w:pPr>
         <w:rPr>
           <w:rFonts w:cstheme="minorHAnsi"/>
+          <w:b/>
+          <w:bCs/>
           <w:sz w:val="32"/>
           <w:szCs w:val="32"/>
         </w:rPr>
@@ -136,10 +136,52 @@
       <w:r>
         <w:rPr>
           <w:rFonts w:cstheme="minorHAnsi"/>
+          <w:b/>
+          <w:bCs/>
           <w:sz w:val="32"/>
           <w:szCs w:val="32"/>
         </w:rPr>
-        <w:t>Black box testing</w:t>
+        <w:t xml:space="preserve">Black </w:t>
+      </w:r>
+      <w:r>
+        <w:rPr>
+          <w:rFonts w:cstheme="minorHAnsi"/>
+          <w:b/>
+          <w:bCs/>
+          <w:sz w:val="32"/>
+          <w:szCs w:val="32"/>
+        </w:rPr>
+        <w:t>B</w:t>
+      </w:r>
+      <w:r>
+        <w:rPr>
+          <w:rFonts w:cstheme="minorHAnsi"/>
+          <w:b/>
+          <w:bCs/>
+          <w:sz w:val="32"/>
+          <w:szCs w:val="32"/>
+        </w:rPr>
+        <w:t xml:space="preserve">ox </w:t>
+      </w:r>
+      <w:r>
+        <w:rPr>
+          <w:rFonts w:cstheme="minorHAnsi"/>
+          <w:b/>
+          <w:bCs/>
+          <w:sz w:val="32"/>
+          <w:szCs w:val="32"/>
+        </w:rPr>
+        <w:t>T</w:t>
+      </w:r>
+      <w:r>
+        <w:rPr>
+          <w:rFonts w:cstheme="minorHAnsi"/>
+          <w:b/>
+          <w:bCs/>
+          <w:sz w:val="32"/>
+          <w:szCs w:val="32"/>
+        </w:rPr>
+        <w:t>esting</w:t>
       </w:r>
     </w:p>
     <w:p>
@@ -752,19 +794,7 @@
               <w:rPr>
                 <w:rFonts w:asciiTheme="minorHAnsi" w:hAnsiTheme="minorHAnsi" w:cstheme="minorHAnsi"/>
               </w:rPr>
-              <w:t>An authorisation</w:t>
-            </w:r>
-            <w:r>
-              <w:rPr>
-                <w:rFonts w:asciiTheme="minorHAnsi" w:hAnsiTheme="minorHAnsi" w:cstheme="minorHAnsi"/>
-              </w:rPr>
-              <w:t xml:space="preserve"> </w:t>
-            </w:r>
-            <w:r>
-              <w:rPr>
-                <w:rFonts w:asciiTheme="minorHAnsi" w:hAnsiTheme="minorHAnsi" w:cstheme="minorHAnsi"/>
-              </w:rPr>
-              <w:t>check record is made.</w:t>
+              <w:t>An authorisation check record is made.</w:t>
             </w:r>
           </w:p>
           <w:p>
@@ -1374,19 +1404,7 @@
               <w:rPr>
                 <w:rFonts w:cstheme="minorHAnsi"/>
               </w:rPr>
-              <w:t>Save amended record to HR</w:t>
-            </w:r>
-            <w:r>
-              <w:rPr>
-                <w:rFonts w:cstheme="minorHAnsi"/>
-              </w:rPr>
-              <w:t xml:space="preserve"> </w:t>
-            </w:r>
-            <w:r>
-              <w:rPr>
-                <w:rFonts w:cstheme="minorHAnsi"/>
-              </w:rPr>
-              <w:t>Database.</w:t>
+              <w:t>Save amended record to HR Database.</w:t>
             </w:r>
           </w:p>
         </w:tc>
@@ -1404,21 +1422,7 @@
               <w:rPr>
                 <w:rFonts w:cstheme="minorHAnsi"/>
               </w:rPr>
-              <w:t xml:space="preserve">HR Employee </w:t>
-            </w:r>
-            <w:proofErr w:type="gramStart"/>
-            <w:r>
-              <w:rPr>
-                <w:rFonts w:cstheme="minorHAnsi"/>
-              </w:rPr>
-              <w:t>is able to</w:t>
-            </w:r>
-            <w:proofErr w:type="gramEnd"/>
-            <w:r>
-              <w:rPr>
-                <w:rFonts w:cstheme="minorHAnsi"/>
-              </w:rPr>
-              <w:t xml:space="preserve"> amend personal detail records.</w:t>
+              <w:t>HR Employee is able to amend personal detail records.</w:t>
             </w:r>
           </w:p>
         </w:tc>
@@ -1799,21 +1803,7 @@
               <w:rPr>
                 <w:rFonts w:cstheme="minorHAnsi"/>
               </w:rPr>
-              <w:t xml:space="preserve">User </w:t>
-            </w:r>
-            <w:proofErr w:type="gramStart"/>
-            <w:r>
-              <w:rPr>
-                <w:rFonts w:cstheme="minorHAnsi"/>
-              </w:rPr>
-              <w:t>is able to</w:t>
-            </w:r>
-            <w:proofErr w:type="gramEnd"/>
-            <w:r>
-              <w:rPr>
-                <w:rFonts w:cstheme="minorHAnsi"/>
-              </w:rPr>
-              <w:t xml:space="preserve"> read review record.</w:t>
+              <w:t>User is able to read review record.</w:t>
             </w:r>
           </w:p>
         </w:tc>
@@ -1955,13 +1945,7 @@
               <w:rPr>
                 <w:rFonts w:cstheme="minorHAnsi"/>
               </w:rPr>
-              <w:t>Amend the record</w:t>
-            </w:r>
-            <w:r>
-              <w:rPr>
-                <w:rFonts w:cstheme="minorHAnsi"/>
-              </w:rPr>
-              <w:t>.</w:t>
+              <w:t>Amend the record.</w:t>
             </w:r>
           </w:p>
           <w:p>
@@ -1979,25 +1963,7 @@
               <w:rPr>
                 <w:rFonts w:cstheme="minorHAnsi"/>
               </w:rPr>
-              <w:t>S</w:t>
-            </w:r>
-            <w:r>
-              <w:rPr>
-                <w:rFonts w:cstheme="minorHAnsi"/>
-              </w:rPr>
-              <w:t>ave amended record to HR</w:t>
-            </w:r>
-            <w:r>
-              <w:rPr>
-                <w:rFonts w:cstheme="minorHAnsi"/>
-              </w:rPr>
-              <w:t xml:space="preserve"> </w:t>
-            </w:r>
-            <w:r>
-              <w:rPr>
-                <w:rFonts w:cstheme="minorHAnsi"/>
-              </w:rPr>
-              <w:t>Database.</w:t>
+              <w:t>Save amended record to HR Database.</w:t>
             </w:r>
           </w:p>
         </w:tc>
@@ -2015,21 +1981,7 @@
               <w:rPr>
                 <w:rFonts w:cstheme="minorHAnsi"/>
               </w:rPr>
-              <w:t xml:space="preserve">User </w:t>
-            </w:r>
-            <w:proofErr w:type="gramStart"/>
-            <w:r>
-              <w:rPr>
-                <w:rFonts w:cstheme="minorHAnsi"/>
-              </w:rPr>
-              <w:t>is able to</w:t>
-            </w:r>
-            <w:proofErr w:type="gramEnd"/>
-            <w:r>
-              <w:rPr>
-                <w:rFonts w:cstheme="minorHAnsi"/>
-              </w:rPr>
-              <w:t xml:space="preserve"> amend review record.</w:t>
+              <w:t>User is able to amend review record.</w:t>
             </w:r>
           </w:p>
         </w:tc>
@@ -2207,21 +2159,7 @@
               <w:rPr>
                 <w:rFonts w:cstheme="minorHAnsi"/>
               </w:rPr>
-              <w:t xml:space="preserve">User </w:t>
-            </w:r>
-            <w:proofErr w:type="gramStart"/>
-            <w:r>
-              <w:rPr>
-                <w:rFonts w:cstheme="minorHAnsi"/>
-              </w:rPr>
-              <w:t>is able to</w:t>
-            </w:r>
-            <w:proofErr w:type="gramEnd"/>
-            <w:r>
-              <w:rPr>
-                <w:rFonts w:cstheme="minorHAnsi"/>
-              </w:rPr>
-              <w:t xml:space="preserve"> read past completed record.</w:t>
+              <w:t>User is able to read past completed record.</w:t>
             </w:r>
           </w:p>
         </w:tc>
@@ -2381,19 +2319,7 @@
               <w:rPr>
                 <w:rFonts w:cstheme="minorHAnsi"/>
               </w:rPr>
-              <w:t>HR</w:t>
-            </w:r>
-            <w:r>
-              <w:rPr>
-                <w:rFonts w:cstheme="minorHAnsi"/>
-              </w:rPr>
-              <w:t xml:space="preserve"> </w:t>
-            </w:r>
-            <w:r>
-              <w:rPr>
-                <w:rFonts w:cstheme="minorHAnsi"/>
-              </w:rPr>
-              <w:t>Employee is informed of the completed review.</w:t>
+              <w:t>HR Employee is informed of the completed review.</w:t>
             </w:r>
           </w:p>
           <w:p>
@@ -2525,31 +2451,7 @@
               <w:rPr>
                 <w:rFonts w:cstheme="minorHAnsi"/>
               </w:rPr>
-              <w:t>HR</w:t>
-            </w:r>
-            <w:r>
-              <w:rPr>
-                <w:rFonts w:cstheme="minorHAnsi"/>
-              </w:rPr>
-              <w:t xml:space="preserve"> </w:t>
-            </w:r>
-            <w:r>
-              <w:rPr>
-                <w:rFonts w:cstheme="minorHAnsi"/>
-              </w:rPr>
-              <w:t>Employee requests access to HR</w:t>
-            </w:r>
-            <w:r>
-              <w:rPr>
-                <w:rFonts w:cstheme="minorHAnsi"/>
-              </w:rPr>
-              <w:t xml:space="preserve"> </w:t>
-            </w:r>
-            <w:r>
-              <w:rPr>
-                <w:rFonts w:cstheme="minorHAnsi"/>
-              </w:rPr>
-              <w:t>Database to record reviewer details.</w:t>
+              <w:t>HR Employee requests access to HR Database to record reviewer details.</w:t>
             </w:r>
           </w:p>
           <w:p>
@@ -2603,19 +2505,7 @@
               <w:rPr>
                 <w:rFonts w:cstheme="minorHAnsi"/>
               </w:rPr>
-              <w:t>HR</w:t>
-            </w:r>
-            <w:r>
-              <w:rPr>
-                <w:rFonts w:cstheme="minorHAnsi"/>
-              </w:rPr>
-              <w:t xml:space="preserve"> </w:t>
-            </w:r>
-            <w:r>
-              <w:rPr>
-                <w:rFonts w:cstheme="minorHAnsi"/>
-              </w:rPr>
-              <w:t>Employee records details of 2nd Reviewer.</w:t>
+              <w:t>HR Employee records details of 2nd Reviewer.</w:t>
             </w:r>
           </w:p>
           <w:p>
@@ -2633,19 +2523,7 @@
               <w:rPr>
                 <w:rFonts w:cstheme="minorHAnsi"/>
               </w:rPr>
-              <w:t>HR</w:t>
-            </w:r>
-            <w:r>
-              <w:rPr>
-                <w:rFonts w:cstheme="minorHAnsi"/>
-              </w:rPr>
-              <w:t xml:space="preserve"> </w:t>
-            </w:r>
-            <w:r>
-              <w:rPr>
-                <w:rFonts w:cstheme="minorHAnsi"/>
-              </w:rPr>
-              <w:t>Employee informs Employee and Manager/Director reviewers of the review details.</w:t>
+              <w:t>HR Employee informs Employee and Manager/Director reviewers of the review details.</w:t>
             </w:r>
           </w:p>
         </w:tc>
@@ -2723,6 +2601,8 @@
       <w:pPr>
         <w:rPr>
           <w:rFonts w:cstheme="minorHAnsi"/>
+          <w:b/>
+          <w:bCs/>
           <w:sz w:val="32"/>
           <w:szCs w:val="32"/>
         </w:rPr>
@@ -2730,11 +2610,60 @@
       <w:r>
         <w:rPr>
           <w:rFonts w:cstheme="minorHAnsi"/>
+          <w:b/>
+          <w:bCs/>
           <w:sz w:val="32"/>
           <w:szCs w:val="32"/>
         </w:rPr>
-        <w:t>White box testing</w:t>
+        <w:t xml:space="preserve">White </w:t>
       </w:r>
+      <w:r>
+        <w:rPr>
+          <w:rFonts w:cstheme="minorHAnsi"/>
+          <w:b/>
+          <w:bCs/>
+          <w:sz w:val="32"/>
+          <w:szCs w:val="32"/>
+        </w:rPr>
+        <w:t>B</w:t>
+      </w:r>
+      <w:r>
+        <w:rPr>
+          <w:rFonts w:cstheme="minorHAnsi"/>
+          <w:b/>
+          <w:bCs/>
+          <w:sz w:val="32"/>
+          <w:szCs w:val="32"/>
+        </w:rPr>
+        <w:t>ox</w:t>
+      </w:r>
+      <w:r>
+        <w:rPr>
+          <w:rFonts w:cstheme="minorHAnsi"/>
+          <w:b/>
+          <w:bCs/>
+          <w:sz w:val="32"/>
+          <w:szCs w:val="32"/>
+        </w:rPr>
+        <w:t xml:space="preserve"> T</w:t>
+      </w:r>
+      <w:r>
+        <w:rPr>
+          <w:rFonts w:cstheme="minorHAnsi"/>
+          <w:b/>
+          <w:bCs/>
+          <w:sz w:val="32"/>
+          <w:szCs w:val="32"/>
+        </w:rPr>
+        <w:t>esting</w:t>
+      </w:r>
+    </w:p>
+    <w:p>
+      <w:pPr>
+        <w:rPr>
+          <w:rFonts w:cstheme="minorHAnsi"/>
+        </w:rPr>
+      </w:pPr>
     </w:p>
     <w:p>
       <w:pPr>
@@ -2748,6 +2677,8 @@
         </w:rPr>
         <w:t>Whitebox testing will be pursued when the first stage of the development process commences.</w:t>
       </w:r>
+      <w:bookmarkStart w:id="0" w:name="_GoBack"/>
+      <w:bookmarkEnd w:id="0"/>
     </w:p>
     <w:p>
       <w:pPr>
